--- a/ResumeRv 6.docx
+++ b/ResumeRv 6.docx
@@ -5,6 +5,9 @@
     <w:p>
       <w:pPr>
         <w:pStyle w:val="Header"/>
+        <w:tabs>
+          <w:tab w:val="left" w:pos="3510"/>
+        </w:tabs>
         <w:jc w:val="center"/>
         <w:rPr>
           <w:rFonts w:ascii="Lao UI" w:eastAsia="Arial Unicode MS" w:hAnsi="Lao UI" w:cs="Lao UI"/>
@@ -15,6 +18,8 @@
           <w:lang w:val="en-US"/>
         </w:rPr>
       </w:pPr>
+      <w:bookmarkStart w:id="0" w:name="_GoBack"/>
+      <w:bookmarkEnd w:id="0"/>
       <w:r>
         <w:rPr>
           <w:rFonts w:ascii="Lao UI" w:eastAsia="Arial Unicode MS" w:hAnsi="Lao UI" w:cs="Lao UI"/>
@@ -185,8 +190,6 @@
           <w:t>yamil.asusta@upr.edu</w:t>
         </w:r>
       </w:hyperlink>
-      <w:bookmarkStart w:id="0" w:name="_GoBack"/>
-      <w:bookmarkEnd w:id="0"/>
     </w:p>
     <w:p>
       <w:pPr>

--- a/ResumeRv 6.docx
+++ b/ResumeRv 6.docx
@@ -18,8 +18,6 @@
           <w:lang w:val="en-US"/>
         </w:rPr>
       </w:pPr>
-      <w:bookmarkStart w:id="0" w:name="_GoBack"/>
-      <w:bookmarkEnd w:id="0"/>
       <w:r>
         <w:rPr>
           <w:rFonts w:ascii="Lao UI" w:eastAsia="Arial Unicode MS" w:hAnsi="Lao UI" w:cs="Lao UI"/>
@@ -177,19 +175,16 @@
         </w:rPr>
         <w:t xml:space="preserve">   </w:t>
       </w:r>
-      <w:hyperlink r:id="rId8" w:history="1">
-        <w:r>
-          <w:rPr>
-            <w:rStyle w:val="Hyperlink"/>
-            <w:rFonts w:ascii="Lao UI" w:eastAsia="Arial Unicode MS" w:hAnsi="Lao UI" w:cs="Lao UI"/>
-            <w:b/>
-            <w:sz w:val="21"/>
-            <w:szCs w:val="19"/>
-            <w:lang w:val="en-US"/>
-          </w:rPr>
-          <w:t>yamil.asusta@upr.edu</w:t>
-        </w:r>
-      </w:hyperlink>
+      <w:r>
+        <w:rPr>
+          <w:rFonts w:ascii="Lao UI" w:eastAsia="Arial Unicode MS" w:hAnsi="Lao UI" w:cs="Lao UI"/>
+          <w:b/>
+          <w:sz w:val="21"/>
+          <w:szCs w:val="19"/>
+          <w:lang w:val="en-US"/>
+        </w:rPr>
+        <w:t>yamil.asusta@upr.edu</w:t>
+      </w:r>
     </w:p>
     <w:p>
       <w:pPr>
@@ -323,6 +318,7 @@
             <w:r>
               <w:rPr>
                 <w:rFonts w:ascii="Lao UI" w:eastAsia="Arial Unicode MS" w:hAnsi="Lao UI" w:cs="Lao UI"/>
+                <w:b/>
                 <w:sz w:val="19"/>
                 <w:szCs w:val="19"/>
                 <w:lang w:val="en-US"/>
@@ -377,7 +373,17 @@
                 <w:szCs w:val="19"/>
                 <w:lang w:val="en-US"/>
               </w:rPr>
-              <w:t xml:space="preserve">y of Puerto Rico – Rio </w:t>
+              <w:t xml:space="preserve">y of Puerto Rico – </w:t>
+            </w:r>
+            <w:r>
+              <w:rPr>
+                <w:rFonts w:ascii="Lao UI" w:eastAsia="Arial Unicode MS" w:hAnsi="Lao UI" w:cs="Lao UI"/>
+                <w:b/>
+                <w:sz w:val="19"/>
+                <w:szCs w:val="19"/>
+                <w:lang w:val="en-US"/>
+              </w:rPr>
+              <w:t xml:space="preserve">Rio </w:t>
             </w:r>
             <w:proofErr w:type="spellStart"/>
             <w:r>
@@ -486,6 +492,7 @@
           <w:p>
             <w:pPr>
               <w:spacing w:after="0" w:line="240" w:lineRule="auto"/>
+              <w:jc w:val="right"/>
               <w:rPr>
                 <w:rFonts w:ascii="Lao UI" w:eastAsia="Arial Unicode MS" w:hAnsi="Lao UI" w:cs="Lao UI"/>
                 <w:sz w:val="21"/>
@@ -1147,8 +1154,8 @@
       <w:tr>
         <w:tc>
           <w:tcPr>
-            <w:tcW w:w="9720" w:type="dxa"/>
-            <w:gridSpan w:val="7"/>
+            <w:tcW w:w="2628" w:type="dxa"/>
+            <w:gridSpan w:val="2"/>
             <w:tcBorders>
               <w:top w:val="nil"/>
               <w:left w:val="nil"/>
@@ -1158,41 +1165,66 @@
           </w:tcPr>
           <w:p>
             <w:pPr>
-              <w:pStyle w:val="ListParagraph"/>
-              <w:numPr>
-                <w:ilvl w:val="0"/>
-                <w:numId w:val="13"/>
-              </w:numPr>
-              <w:spacing w:after="0" w:line="240" w:lineRule="auto"/>
-              <w:rPr>
-                <w:rFonts w:ascii="Lao UI" w:eastAsia="Arial Unicode MS" w:hAnsi="Lao UI" w:cs="Lao UI"/>
-                <w:b/>
-                <w:bCs/>
-                <w:sz w:val="19"/>
-                <w:szCs w:val="19"/>
-                <w:lang w:val="en-US"/>
-              </w:rPr>
-            </w:pPr>
-            <w:r>
-              <w:rPr>
-                <w:rFonts w:ascii="Lao UI" w:eastAsia="Arial Unicode MS" w:hAnsi="Lao UI" w:cs="Lao UI"/>
-                <w:bCs/>
-                <w:sz w:val="19"/>
-                <w:szCs w:val="19"/>
-                <w:lang w:val="en-US"/>
-              </w:rPr>
-              <w:t>Parallelized a spectroscopy algorithm to run up to 100%</w:t>
-            </w:r>
-            <w:r>
-              <w:rPr>
-                <w:rFonts w:ascii="Lao UI" w:eastAsia="Arial Unicode MS" w:hAnsi="Lao UI" w:cs="Lao UI"/>
-                <w:bCs/>
-                <w:sz w:val="19"/>
-                <w:szCs w:val="19"/>
-                <w:lang w:val="en-US"/>
-              </w:rPr>
-              <w:t xml:space="preserve"> faster</w:t>
-            </w:r>
+              <w:spacing w:after="0" w:line="240" w:lineRule="auto"/>
+              <w:rPr>
+                <w:rFonts w:ascii="Lao UI" w:eastAsia="Arial Unicode MS" w:hAnsi="Lao UI" w:cs="Lao UI"/>
+                <w:b/>
+                <w:bCs/>
+                <w:sz w:val="19"/>
+                <w:szCs w:val="19"/>
+                <w:lang w:val="en-US"/>
+              </w:rPr>
+            </w:pPr>
+          </w:p>
+        </w:tc>
+        <w:tc>
+          <w:tcPr>
+            <w:tcW w:w="4230" w:type="dxa"/>
+            <w:gridSpan w:val="4"/>
+            <w:tcBorders>
+              <w:top w:val="nil"/>
+              <w:left w:val="nil"/>
+              <w:bottom w:val="nil"/>
+              <w:right w:val="nil"/>
+            </w:tcBorders>
+          </w:tcPr>
+          <w:p>
+            <w:pPr>
+              <w:spacing w:after="0" w:line="240" w:lineRule="auto"/>
+              <w:rPr>
+                <w:rFonts w:ascii="Lao UI" w:eastAsia="Arial Unicode MS" w:hAnsi="Lao UI" w:cs="Lao UI"/>
+                <w:b/>
+                <w:bCs/>
+                <w:sz w:val="19"/>
+                <w:szCs w:val="19"/>
+                <w:lang w:val="en-US"/>
+              </w:rPr>
+            </w:pPr>
+          </w:p>
+        </w:tc>
+        <w:tc>
+          <w:tcPr>
+            <w:tcW w:w="2862" w:type="dxa"/>
+            <w:tcBorders>
+              <w:top w:val="nil"/>
+              <w:left w:val="nil"/>
+              <w:bottom w:val="nil"/>
+              <w:right w:val="nil"/>
+            </w:tcBorders>
+          </w:tcPr>
+          <w:p>
+            <w:pPr>
+              <w:spacing w:after="0" w:line="240" w:lineRule="auto"/>
+              <w:jc w:val="right"/>
+              <w:rPr>
+                <w:rFonts w:ascii="Lao UI" w:eastAsia="Arial Unicode MS" w:hAnsi="Lao UI" w:cs="Lao UI"/>
+                <w:b/>
+                <w:bCs/>
+                <w:sz w:val="19"/>
+                <w:szCs w:val="19"/>
+                <w:lang w:val="en-US"/>
+              </w:rPr>
+            </w:pPr>
           </w:p>
         </w:tc>
       </w:tr>
@@ -1220,6 +1252,16 @@
                 <w:lang w:val="en-US"/>
               </w:rPr>
             </w:pPr>
+            <w:r>
+              <w:rPr>
+                <w:rFonts w:ascii="Lao UI" w:eastAsia="Arial Unicode MS" w:hAnsi="Lao UI" w:cs="Lao UI"/>
+                <w:b/>
+                <w:sz w:val="19"/>
+                <w:szCs w:val="19"/>
+                <w:lang w:val="en-US"/>
+              </w:rPr>
+              <w:t>Software Developer</w:t>
+            </w:r>
           </w:p>
         </w:tc>
         <w:tc>
@@ -1236,15 +1278,26 @@
           <w:p>
             <w:pPr>
               <w:spacing w:after="0" w:line="240" w:lineRule="auto"/>
-              <w:rPr>
-                <w:rFonts w:ascii="Lao UI" w:eastAsia="Arial Unicode MS" w:hAnsi="Lao UI" w:cs="Lao UI"/>
-                <w:b/>
-                <w:bCs/>
-                <w:sz w:val="19"/>
-                <w:szCs w:val="19"/>
-                <w:lang w:val="en-US"/>
-              </w:rPr>
-            </w:pPr>
+              <w:jc w:val="center"/>
+              <w:rPr>
+                <w:rFonts w:ascii="Lao UI" w:eastAsia="Arial Unicode MS" w:hAnsi="Lao UI" w:cs="Lao UI"/>
+                <w:b/>
+                <w:bCs/>
+                <w:sz w:val="19"/>
+                <w:szCs w:val="19"/>
+                <w:lang w:val="en-US"/>
+              </w:rPr>
+            </w:pPr>
+            <w:r>
+              <w:rPr>
+                <w:rFonts w:ascii="Lao UI" w:eastAsia="Arial Unicode MS" w:hAnsi="Lao UI" w:cs="Lao UI"/>
+                <w:b/>
+                <w:sz w:val="19"/>
+                <w:szCs w:val="19"/>
+                <w:lang w:val="en-US"/>
+              </w:rPr>
+              <w:t>Computer Research Lab in UPRM</w:t>
+            </w:r>
           </w:p>
         </w:tc>
         <w:tc>
@@ -1270,6 +1323,59 @@
                 <w:lang w:val="en-US"/>
               </w:rPr>
             </w:pPr>
+            <w:r>
+              <w:rPr>
+                <w:rFonts w:ascii="Lao UI" w:eastAsia="Arial Unicode MS" w:hAnsi="Lao UI" w:cs="Lao UI"/>
+                <w:sz w:val="19"/>
+                <w:szCs w:val="19"/>
+                <w:lang w:val="en-US"/>
+              </w:rPr>
+              <w:t>Jan 2010 to Jan 2012</w:t>
+            </w:r>
+          </w:p>
+        </w:tc>
+      </w:tr>
+      <w:tr>
+        <w:tc>
+          <w:tcPr>
+            <w:tcW w:w="9720" w:type="dxa"/>
+            <w:gridSpan w:val="7"/>
+            <w:tcBorders>
+              <w:top w:val="nil"/>
+              <w:left w:val="nil"/>
+              <w:bottom w:val="nil"/>
+              <w:right w:val="nil"/>
+            </w:tcBorders>
+          </w:tcPr>
+          <w:p>
+            <w:pPr>
+              <w:pStyle w:val="ListParagraph"/>
+              <w:numPr>
+                <w:ilvl w:val="0"/>
+                <w:numId w:val="15"/>
+              </w:numPr>
+              <w:spacing w:after="0" w:line="240" w:lineRule="auto"/>
+              <w:rPr>
+                <w:rFonts w:ascii="Lao UI" w:eastAsia="Arial Unicode MS" w:hAnsi="Lao UI" w:cs="Lao UI"/>
+                <w:b/>
+                <w:bCs/>
+                <w:sz w:val="19"/>
+                <w:szCs w:val="19"/>
+                <w:lang w:val="en-US"/>
+              </w:rPr>
+            </w:pPr>
+            <w:bookmarkStart w:id="0" w:name="_GoBack"/>
+            <w:bookmarkEnd w:id="0"/>
+            <w:r>
+              <w:rPr>
+                <w:rFonts w:ascii="Lao UI" w:eastAsia="Arial Unicode MS" w:hAnsi="Lao UI" w:cs="Lao UI"/>
+                <w:bCs/>
+                <w:sz w:val="19"/>
+                <w:szCs w:val="19"/>
+                <w:lang w:val="en-US"/>
+              </w:rPr>
+              <w:t>Parallelized algorithms improving their speed up to 300% in some cases</w:t>
+            </w:r>
           </w:p>
         </w:tc>
       </w:tr>
@@ -1297,16 +1403,6 @@
                 <w:lang w:val="en-US"/>
               </w:rPr>
             </w:pPr>
-            <w:r>
-              <w:rPr>
-                <w:rFonts w:ascii="Lao UI" w:eastAsia="Arial Unicode MS" w:hAnsi="Lao UI" w:cs="Lao UI"/>
-                <w:b/>
-                <w:sz w:val="19"/>
-                <w:szCs w:val="19"/>
-                <w:lang w:val="en-US"/>
-              </w:rPr>
-              <w:t>Software Developer</w:t>
-            </w:r>
           </w:p>
         </w:tc>
         <w:tc>
@@ -1323,26 +1419,15 @@
           <w:p>
             <w:pPr>
               <w:spacing w:after="0" w:line="240" w:lineRule="auto"/>
-              <w:jc w:val="center"/>
-              <w:rPr>
-                <w:rFonts w:ascii="Lao UI" w:eastAsia="Arial Unicode MS" w:hAnsi="Lao UI" w:cs="Lao UI"/>
-                <w:b/>
-                <w:bCs/>
-                <w:sz w:val="19"/>
-                <w:szCs w:val="19"/>
-                <w:lang w:val="en-US"/>
-              </w:rPr>
-            </w:pPr>
-            <w:r>
-              <w:rPr>
-                <w:rFonts w:ascii="Lao UI" w:eastAsia="Arial Unicode MS" w:hAnsi="Lao UI" w:cs="Lao UI"/>
-                <w:b/>
-                <w:sz w:val="19"/>
-                <w:szCs w:val="19"/>
-                <w:lang w:val="en-US"/>
-              </w:rPr>
-              <w:t>Computer Research Lab in UPRM</w:t>
-            </w:r>
+              <w:rPr>
+                <w:rFonts w:ascii="Lao UI" w:eastAsia="Arial Unicode MS" w:hAnsi="Lao UI" w:cs="Lao UI"/>
+                <w:b/>
+                <w:bCs/>
+                <w:sz w:val="19"/>
+                <w:szCs w:val="19"/>
+                <w:lang w:val="en-US"/>
+              </w:rPr>
+            </w:pPr>
           </w:p>
         </w:tc>
         <w:tc>
@@ -1368,14 +1453,124 @@
                 <w:lang w:val="en-US"/>
               </w:rPr>
             </w:pPr>
-            <w:r>
-              <w:rPr>
-                <w:rFonts w:ascii="Lao UI" w:eastAsia="Arial Unicode MS" w:hAnsi="Lao UI" w:cs="Lao UI"/>
-                <w:sz w:val="19"/>
-                <w:szCs w:val="19"/>
-                <w:lang w:val="en-US"/>
-              </w:rPr>
-              <w:t>Jan 2010 to Jan 2012</w:t>
+          </w:p>
+        </w:tc>
+      </w:tr>
+      <w:tr>
+        <w:tc>
+          <w:tcPr>
+            <w:tcW w:w="2628" w:type="dxa"/>
+            <w:gridSpan w:val="2"/>
+            <w:tcBorders>
+              <w:top w:val="nil"/>
+              <w:left w:val="nil"/>
+              <w:bottom w:val="nil"/>
+              <w:right w:val="nil"/>
+            </w:tcBorders>
+          </w:tcPr>
+          <w:p>
+            <w:pPr>
+              <w:spacing w:after="0" w:line="240" w:lineRule="auto"/>
+              <w:rPr>
+                <w:rFonts w:ascii="Lao UI" w:eastAsia="Arial Unicode MS" w:hAnsi="Lao UI" w:cs="Lao UI"/>
+                <w:b/>
+                <w:bCs/>
+                <w:sz w:val="19"/>
+                <w:szCs w:val="19"/>
+                <w:lang w:val="en-US"/>
+              </w:rPr>
+            </w:pPr>
+            <w:r>
+              <w:rPr>
+                <w:rFonts w:ascii="Lao UI" w:eastAsia="Arial Unicode MS" w:hAnsi="Lao UI" w:cs="Lao UI"/>
+                <w:b/>
+                <w:sz w:val="19"/>
+                <w:szCs w:val="19"/>
+                <w:lang w:val="en-US"/>
+              </w:rPr>
+              <w:t>Software Engineer</w:t>
+            </w:r>
+          </w:p>
+        </w:tc>
+        <w:tc>
+          <w:tcPr>
+            <w:tcW w:w="4230" w:type="dxa"/>
+            <w:gridSpan w:val="4"/>
+            <w:tcBorders>
+              <w:top w:val="nil"/>
+              <w:left w:val="nil"/>
+              <w:bottom w:val="nil"/>
+              <w:right w:val="nil"/>
+            </w:tcBorders>
+          </w:tcPr>
+          <w:p>
+            <w:pPr>
+              <w:spacing w:after="0" w:line="240" w:lineRule="auto"/>
+              <w:jc w:val="center"/>
+              <w:rPr>
+                <w:rFonts w:ascii="Lao UI" w:eastAsia="Arial Unicode MS" w:hAnsi="Lao UI" w:cs="Lao UI"/>
+                <w:b/>
+                <w:bCs/>
+                <w:sz w:val="19"/>
+                <w:szCs w:val="19"/>
+                <w:lang w:val="en-US"/>
+              </w:rPr>
+            </w:pPr>
+            <w:proofErr w:type="spellStart"/>
+            <w:r>
+              <w:rPr>
+                <w:rFonts w:ascii="Lao UI" w:eastAsia="Arial Unicode MS" w:hAnsi="Lao UI" w:cs="Lao UI"/>
+                <w:b/>
+                <w:sz w:val="19"/>
+                <w:szCs w:val="19"/>
+                <w:lang w:val="en-US"/>
+              </w:rPr>
+              <w:t>CyberShare</w:t>
+            </w:r>
+            <w:proofErr w:type="spellEnd"/>
+            <w:r>
+              <w:rPr>
+                <w:rFonts w:ascii="Lao UI" w:eastAsia="Arial Unicode MS" w:hAnsi="Lao UI" w:cs="Lao UI"/>
+                <w:b/>
+                <w:sz w:val="19"/>
+                <w:szCs w:val="19"/>
+                <w:lang w:val="en-US"/>
+              </w:rPr>
+              <w:t>, University of Texas</w:t>
+            </w:r>
+          </w:p>
+        </w:tc>
+        <w:tc>
+          <w:tcPr>
+            <w:tcW w:w="2862" w:type="dxa"/>
+            <w:tcBorders>
+              <w:top w:val="nil"/>
+              <w:left w:val="nil"/>
+              <w:bottom w:val="nil"/>
+              <w:right w:val="nil"/>
+            </w:tcBorders>
+          </w:tcPr>
+          <w:p>
+            <w:pPr>
+              <w:spacing w:after="0" w:line="240" w:lineRule="auto"/>
+              <w:jc w:val="right"/>
+              <w:rPr>
+                <w:rFonts w:ascii="Lao UI" w:eastAsia="Arial Unicode MS" w:hAnsi="Lao UI" w:cs="Lao UI"/>
+                <w:b/>
+                <w:bCs/>
+                <w:sz w:val="19"/>
+                <w:szCs w:val="19"/>
+                <w:lang w:val="en-US"/>
+              </w:rPr>
+            </w:pPr>
+            <w:r>
+              <w:rPr>
+                <w:rFonts w:ascii="Lao UI" w:eastAsia="Arial Unicode MS" w:hAnsi="Lao UI" w:cs="Lao UI"/>
+                <w:sz w:val="19"/>
+                <w:szCs w:val="19"/>
+                <w:lang w:val="en-US"/>
+              </w:rPr>
+              <w:t>Summer 2010</w:t>
             </w:r>
           </w:p>
         </w:tc>
@@ -1397,97 +1592,281 @@
               <w:pStyle w:val="ListParagraph"/>
               <w:numPr>
                 <w:ilvl w:val="0"/>
-                <w:numId w:val="15"/>
+                <w:numId w:val="16"/>
               </w:numPr>
               <w:spacing w:after="0" w:line="240" w:lineRule="auto"/>
               <w:rPr>
                 <w:rFonts w:ascii="Lao UI" w:eastAsia="Arial Unicode MS" w:hAnsi="Lao UI" w:cs="Lao UI"/>
-                <w:b/>
-                <w:bCs/>
-                <w:sz w:val="19"/>
-                <w:szCs w:val="19"/>
-                <w:lang w:val="en-US"/>
-              </w:rPr>
-            </w:pPr>
-            <w:r>
-              <w:rPr>
-                <w:rFonts w:ascii="Lao UI" w:eastAsia="Arial Unicode MS" w:hAnsi="Lao UI" w:cs="Lao UI"/>
-                <w:bCs/>
-                <w:sz w:val="19"/>
-                <w:szCs w:val="19"/>
-                <w:lang w:val="en-US"/>
-              </w:rPr>
-              <w:t>Project manager</w:t>
-            </w:r>
-            <w:r>
-              <w:rPr>
-                <w:rFonts w:ascii="Lao UI" w:eastAsia="Arial Unicode MS" w:hAnsi="Lao UI" w:cs="Lao UI"/>
-                <w:bCs/>
-                <w:sz w:val="19"/>
-                <w:szCs w:val="19"/>
-                <w:lang w:val="en-US"/>
-              </w:rPr>
-              <w:t xml:space="preserve"> using A</w:t>
-            </w:r>
-            <w:r>
-              <w:rPr>
-                <w:rFonts w:ascii="Lao UI" w:eastAsia="Arial Unicode MS" w:hAnsi="Lao UI" w:cs="Lao UI"/>
-                <w:bCs/>
-                <w:sz w:val="19"/>
-                <w:szCs w:val="19"/>
-                <w:lang w:val="en-US"/>
-              </w:rPr>
-              <w:t xml:space="preserve">ffinity </w:t>
-            </w:r>
-            <w:r>
-              <w:rPr>
-                <w:rFonts w:ascii="Lao UI" w:eastAsia="Arial Unicode MS" w:hAnsi="Lao UI" w:cs="Lao UI"/>
-                <w:bCs/>
-                <w:sz w:val="19"/>
-                <w:szCs w:val="19"/>
-                <w:lang w:val="en-US"/>
-              </w:rPr>
-              <w:t>R</w:t>
-            </w:r>
-            <w:r>
-              <w:rPr>
-                <w:rFonts w:ascii="Lao UI" w:eastAsia="Arial Unicode MS" w:hAnsi="Lao UI" w:cs="Lao UI"/>
-                <w:bCs/>
-                <w:sz w:val="19"/>
-                <w:szCs w:val="19"/>
-                <w:lang w:val="en-US"/>
-              </w:rPr>
-              <w:t xml:space="preserve">esearch </w:t>
-            </w:r>
-            <w:r>
-              <w:rPr>
-                <w:rFonts w:ascii="Lao UI" w:eastAsia="Arial Unicode MS" w:hAnsi="Lao UI" w:cs="Lao UI"/>
-                <w:bCs/>
-                <w:sz w:val="19"/>
-                <w:szCs w:val="19"/>
-                <w:lang w:val="en-US"/>
-              </w:rPr>
-              <w:t>G</w:t>
-            </w:r>
-            <w:r>
-              <w:rPr>
-                <w:rFonts w:ascii="Lao UI" w:eastAsia="Arial Unicode MS" w:hAnsi="Lao UI" w:cs="Lao UI"/>
-                <w:bCs/>
-                <w:sz w:val="19"/>
-                <w:szCs w:val="19"/>
-                <w:lang w:val="en-US"/>
-              </w:rPr>
-              <w:t>roups</w:t>
-            </w:r>
-            <w:r>
-              <w:rPr>
-                <w:rFonts w:ascii="Lao UI" w:eastAsia="Arial Unicode MS" w:hAnsi="Lao UI" w:cs="Lao UI"/>
-                <w:bCs/>
-                <w:sz w:val="19"/>
-                <w:szCs w:val="19"/>
-                <w:lang w:val="en-US"/>
-              </w:rPr>
-              <w:t xml:space="preserve"> methodology </w:t>
+                <w:bCs/>
+                <w:sz w:val="19"/>
+                <w:szCs w:val="19"/>
+                <w:lang w:val="en-US"/>
+              </w:rPr>
+            </w:pPr>
+            <w:r>
+              <w:rPr>
+                <w:rFonts w:ascii="Lao UI" w:eastAsia="Arial Unicode MS" w:hAnsi="Lao UI" w:cs="Lao UI"/>
+                <w:bCs/>
+                <w:sz w:val="19"/>
+                <w:szCs w:val="19"/>
+                <w:lang w:val="en-US"/>
+              </w:rPr>
+              <w:t>Parallelized/optimized seismic tomography algorithms increasing speed up to 50%</w:t>
+            </w:r>
+          </w:p>
+        </w:tc>
+      </w:tr>
+      <w:tr>
+        <w:tc>
+          <w:tcPr>
+            <w:tcW w:w="2628" w:type="dxa"/>
+            <w:gridSpan w:val="2"/>
+            <w:tcBorders>
+              <w:top w:val="nil"/>
+              <w:left w:val="nil"/>
+              <w:bottom w:val="nil"/>
+              <w:right w:val="nil"/>
+            </w:tcBorders>
+          </w:tcPr>
+          <w:p>
+            <w:pPr>
+              <w:spacing w:after="0" w:line="240" w:lineRule="auto"/>
+              <w:rPr>
+                <w:rFonts w:ascii="Lao UI" w:eastAsia="Arial Unicode MS" w:hAnsi="Lao UI" w:cs="Lao UI"/>
+                <w:b/>
+                <w:bCs/>
+                <w:sz w:val="19"/>
+                <w:szCs w:val="19"/>
+                <w:lang w:val="en-US"/>
+              </w:rPr>
+            </w:pPr>
+          </w:p>
+        </w:tc>
+        <w:tc>
+          <w:tcPr>
+            <w:tcW w:w="4230" w:type="dxa"/>
+            <w:gridSpan w:val="4"/>
+            <w:tcBorders>
+              <w:top w:val="nil"/>
+              <w:left w:val="nil"/>
+              <w:bottom w:val="nil"/>
+              <w:right w:val="nil"/>
+            </w:tcBorders>
+          </w:tcPr>
+          <w:p>
+            <w:pPr>
+              <w:spacing w:after="0" w:line="240" w:lineRule="auto"/>
+              <w:rPr>
+                <w:rFonts w:ascii="Lao UI" w:eastAsia="Arial Unicode MS" w:hAnsi="Lao UI" w:cs="Lao UI"/>
+                <w:b/>
+                <w:bCs/>
+                <w:sz w:val="19"/>
+                <w:szCs w:val="19"/>
+                <w:lang w:val="en-US"/>
+              </w:rPr>
+            </w:pPr>
+          </w:p>
+        </w:tc>
+        <w:tc>
+          <w:tcPr>
+            <w:tcW w:w="2862" w:type="dxa"/>
+            <w:tcBorders>
+              <w:top w:val="nil"/>
+              <w:left w:val="nil"/>
+              <w:bottom w:val="nil"/>
+              <w:right w:val="nil"/>
+            </w:tcBorders>
+          </w:tcPr>
+          <w:p>
+            <w:pPr>
+              <w:spacing w:after="0" w:line="240" w:lineRule="auto"/>
+              <w:jc w:val="right"/>
+              <w:rPr>
+                <w:rFonts w:ascii="Lao UI" w:eastAsia="Arial Unicode MS" w:hAnsi="Lao UI" w:cs="Lao UI"/>
+                <w:b/>
+                <w:bCs/>
+                <w:sz w:val="19"/>
+                <w:szCs w:val="19"/>
+                <w:lang w:val="en-US"/>
+              </w:rPr>
+            </w:pPr>
+          </w:p>
+        </w:tc>
+      </w:tr>
+      <w:tr>
+        <w:tc>
+          <w:tcPr>
+            <w:tcW w:w="2628" w:type="dxa"/>
+            <w:gridSpan w:val="2"/>
+            <w:tcBorders>
+              <w:top w:val="nil"/>
+              <w:left w:val="nil"/>
+              <w:bottom w:val="nil"/>
+              <w:right w:val="nil"/>
+            </w:tcBorders>
+          </w:tcPr>
+          <w:p>
+            <w:pPr>
+              <w:spacing w:after="0" w:line="240" w:lineRule="auto"/>
+              <w:rPr>
+                <w:rFonts w:ascii="Lao UI" w:eastAsia="Arial Unicode MS" w:hAnsi="Lao UI" w:cs="Lao UI"/>
+                <w:b/>
+                <w:bCs/>
+                <w:sz w:val="19"/>
+                <w:szCs w:val="19"/>
+                <w:lang w:val="en-US"/>
+              </w:rPr>
+            </w:pPr>
+            <w:r>
+              <w:rPr>
+                <w:rFonts w:ascii="Lao UI" w:eastAsia="Arial Unicode MS" w:hAnsi="Lao UI" w:cs="Lao UI"/>
+                <w:b/>
+                <w:sz w:val="19"/>
+                <w:szCs w:val="19"/>
+                <w:lang w:val="en-US"/>
+              </w:rPr>
+              <w:t>Software Engineer</w:t>
+            </w:r>
+            <w:r>
+              <w:rPr>
+                <w:rFonts w:ascii="Lao UI" w:eastAsia="Arial Unicode MS" w:hAnsi="Lao UI" w:cs="Lao UI"/>
+                <w:b/>
+                <w:sz w:val="19"/>
+                <w:szCs w:val="19"/>
+                <w:lang w:val="en-US"/>
+              </w:rPr>
+              <w:t xml:space="preserve"> Co-op</w:t>
+            </w:r>
+          </w:p>
+        </w:tc>
+        <w:tc>
+          <w:tcPr>
+            <w:tcW w:w="4230" w:type="dxa"/>
+            <w:gridSpan w:val="4"/>
+            <w:tcBorders>
+              <w:top w:val="nil"/>
+              <w:left w:val="nil"/>
+              <w:bottom w:val="nil"/>
+              <w:right w:val="nil"/>
+            </w:tcBorders>
+          </w:tcPr>
+          <w:p>
+            <w:pPr>
+              <w:spacing w:after="0" w:line="240" w:lineRule="auto"/>
+              <w:jc w:val="center"/>
+              <w:rPr>
+                <w:rFonts w:ascii="Lao UI" w:eastAsia="Arial Unicode MS" w:hAnsi="Lao UI" w:cs="Lao UI"/>
+                <w:b/>
+                <w:bCs/>
+                <w:sz w:val="19"/>
+                <w:szCs w:val="19"/>
+                <w:lang w:val="en-US"/>
+              </w:rPr>
+            </w:pPr>
+            <w:r>
+              <w:rPr>
+                <w:rFonts w:ascii="Lao UI" w:eastAsia="Arial Unicode MS" w:hAnsi="Lao UI" w:cs="Lao UI"/>
+                <w:b/>
+                <w:sz w:val="19"/>
+                <w:szCs w:val="19"/>
+                <w:lang w:val="en-US"/>
+              </w:rPr>
+              <w:t xml:space="preserve">Ethicon, </w:t>
+            </w:r>
+            <w:proofErr w:type="spellStart"/>
+            <w:r>
+              <w:rPr>
+                <w:rFonts w:ascii="Lao UI" w:eastAsia="Arial Unicode MS" w:hAnsi="Lao UI" w:cs="Lao UI"/>
+                <w:b/>
+                <w:sz w:val="19"/>
+                <w:szCs w:val="19"/>
+                <w:lang w:val="en-US"/>
+              </w:rPr>
+              <w:t>Inc</w:t>
+            </w:r>
+            <w:proofErr w:type="spellEnd"/>
+            <w:r>
+              <w:rPr>
+                <w:rFonts w:ascii="Lao UI" w:eastAsia="Arial Unicode MS" w:hAnsi="Lao UI" w:cs="Lao UI"/>
+                <w:b/>
+                <w:sz w:val="19"/>
+                <w:szCs w:val="19"/>
+                <w:lang w:val="en-US"/>
+              </w:rPr>
+              <w:t>, San Lorenzo</w:t>
+            </w:r>
+          </w:p>
+        </w:tc>
+        <w:tc>
+          <w:tcPr>
+            <w:tcW w:w="2862" w:type="dxa"/>
+            <w:tcBorders>
+              <w:top w:val="nil"/>
+              <w:left w:val="nil"/>
+              <w:bottom w:val="nil"/>
+              <w:right w:val="nil"/>
+            </w:tcBorders>
+          </w:tcPr>
+          <w:p>
+            <w:pPr>
+              <w:spacing w:after="0" w:line="240" w:lineRule="auto"/>
+              <w:ind w:left="360"/>
+              <w:jc w:val="right"/>
+              <w:rPr>
+                <w:rFonts w:ascii="Lao UI" w:eastAsia="Arial Unicode MS" w:hAnsi="Lao UI" w:cs="Lao UI"/>
+                <w:sz w:val="19"/>
+                <w:szCs w:val="19"/>
+                <w:lang w:val="en-US"/>
+              </w:rPr>
+            </w:pPr>
+            <w:r>
+              <w:rPr>
+                <w:rFonts w:ascii="Lao UI" w:eastAsia="Arial Unicode MS" w:hAnsi="Lao UI" w:cs="Lao UI"/>
+                <w:b/>
+                <w:sz w:val="19"/>
+                <w:szCs w:val="19"/>
+                <w:lang w:val="en-US"/>
+              </w:rPr>
+              <w:t xml:space="preserve">   </w:t>
+            </w:r>
+            <w:r>
+              <w:rPr>
+                <w:rFonts w:ascii="Lao UI" w:eastAsia="Arial Unicode MS" w:hAnsi="Lao UI" w:cs="Lao UI"/>
+                <w:b/>
+                <w:sz w:val="19"/>
+                <w:szCs w:val="19"/>
+                <w:lang w:val="en-US"/>
+              </w:rPr>
+              <w:t xml:space="preserve"> </w:t>
+            </w:r>
+            <w:r>
+              <w:rPr>
+                <w:rFonts w:ascii="Lao UI" w:eastAsia="Arial Unicode MS" w:hAnsi="Lao UI" w:cs="Lao UI"/>
+                <w:b/>
+                <w:sz w:val="19"/>
+                <w:szCs w:val="19"/>
+                <w:lang w:val="en-US"/>
+              </w:rPr>
+              <w:t xml:space="preserve">   </w:t>
+            </w:r>
+            <w:r>
+              <w:rPr>
+                <w:rFonts w:ascii="Lao UI" w:eastAsia="Arial Unicode MS" w:hAnsi="Lao UI" w:cs="Lao UI"/>
+                <w:b/>
+                <w:sz w:val="19"/>
+                <w:szCs w:val="19"/>
+                <w:lang w:val="en-US"/>
+              </w:rPr>
+              <w:t xml:space="preserve"> </w:t>
+            </w:r>
+            <w:r>
+              <w:rPr>
+                <w:rFonts w:ascii="Lao UI" w:eastAsia="Arial Unicode MS" w:hAnsi="Lao UI" w:cs="Lao UI"/>
+                <w:sz w:val="19"/>
+                <w:szCs w:val="19"/>
+                <w:lang w:val="en-US"/>
+              </w:rPr>
+              <w:t>Jan 2010 to May 2010</w:t>
             </w:r>
           </w:p>
         </w:tc>
@@ -1509,7 +1888,7 @@
               <w:pStyle w:val="ListParagraph"/>
               <w:numPr>
                 <w:ilvl w:val="0"/>
-                <w:numId w:val="15"/>
+                <w:numId w:val="16"/>
               </w:numPr>
               <w:spacing w:after="0" w:line="240" w:lineRule="auto"/>
               <w:rPr>
@@ -1529,203 +1908,7 @@
                 <w:szCs w:val="19"/>
                 <w:lang w:val="en-US"/>
               </w:rPr>
-              <w:t>Parallelized algorithms improving their speed up to 300% in some cases</w:t>
-            </w:r>
-          </w:p>
-        </w:tc>
-      </w:tr>
-      <w:tr>
-        <w:tc>
-          <w:tcPr>
-            <w:tcW w:w="2628" w:type="dxa"/>
-            <w:gridSpan w:val="2"/>
-            <w:tcBorders>
-              <w:top w:val="nil"/>
-              <w:left w:val="nil"/>
-              <w:bottom w:val="nil"/>
-              <w:right w:val="nil"/>
-            </w:tcBorders>
-          </w:tcPr>
-          <w:p>
-            <w:pPr>
-              <w:spacing w:after="0" w:line="240" w:lineRule="auto"/>
-              <w:rPr>
-                <w:rFonts w:ascii="Lao UI" w:eastAsia="Arial Unicode MS" w:hAnsi="Lao UI" w:cs="Lao UI"/>
-                <w:b/>
-                <w:bCs/>
-                <w:sz w:val="19"/>
-                <w:szCs w:val="19"/>
-                <w:lang w:val="en-US"/>
-              </w:rPr>
-            </w:pPr>
-          </w:p>
-        </w:tc>
-        <w:tc>
-          <w:tcPr>
-            <w:tcW w:w="4230" w:type="dxa"/>
-            <w:gridSpan w:val="4"/>
-            <w:tcBorders>
-              <w:top w:val="nil"/>
-              <w:left w:val="nil"/>
-              <w:bottom w:val="nil"/>
-              <w:right w:val="nil"/>
-            </w:tcBorders>
-          </w:tcPr>
-          <w:p>
-            <w:pPr>
-              <w:spacing w:after="0" w:line="240" w:lineRule="auto"/>
-              <w:rPr>
-                <w:rFonts w:ascii="Lao UI" w:eastAsia="Arial Unicode MS" w:hAnsi="Lao UI" w:cs="Lao UI"/>
-                <w:b/>
-                <w:bCs/>
-                <w:sz w:val="19"/>
-                <w:szCs w:val="19"/>
-                <w:lang w:val="en-US"/>
-              </w:rPr>
-            </w:pPr>
-          </w:p>
-        </w:tc>
-        <w:tc>
-          <w:tcPr>
-            <w:tcW w:w="2862" w:type="dxa"/>
-            <w:tcBorders>
-              <w:top w:val="nil"/>
-              <w:left w:val="nil"/>
-              <w:bottom w:val="nil"/>
-              <w:right w:val="nil"/>
-            </w:tcBorders>
-          </w:tcPr>
-          <w:p>
-            <w:pPr>
-              <w:spacing w:after="0" w:line="240" w:lineRule="auto"/>
-              <w:jc w:val="right"/>
-              <w:rPr>
-                <w:rFonts w:ascii="Lao UI" w:eastAsia="Arial Unicode MS" w:hAnsi="Lao UI" w:cs="Lao UI"/>
-                <w:b/>
-                <w:bCs/>
-                <w:sz w:val="19"/>
-                <w:szCs w:val="19"/>
-                <w:lang w:val="en-US"/>
-              </w:rPr>
-            </w:pPr>
-          </w:p>
-        </w:tc>
-      </w:tr>
-      <w:tr>
-        <w:tc>
-          <w:tcPr>
-            <w:tcW w:w="2628" w:type="dxa"/>
-            <w:gridSpan w:val="2"/>
-            <w:tcBorders>
-              <w:top w:val="nil"/>
-              <w:left w:val="nil"/>
-              <w:bottom w:val="nil"/>
-              <w:right w:val="nil"/>
-            </w:tcBorders>
-          </w:tcPr>
-          <w:p>
-            <w:pPr>
-              <w:spacing w:after="0" w:line="240" w:lineRule="auto"/>
-              <w:rPr>
-                <w:rFonts w:ascii="Lao UI" w:eastAsia="Arial Unicode MS" w:hAnsi="Lao UI" w:cs="Lao UI"/>
-                <w:b/>
-                <w:bCs/>
-                <w:sz w:val="19"/>
-                <w:szCs w:val="19"/>
-                <w:lang w:val="en-US"/>
-              </w:rPr>
-            </w:pPr>
-            <w:r>
-              <w:rPr>
-                <w:rFonts w:ascii="Lao UI" w:eastAsia="Arial Unicode MS" w:hAnsi="Lao UI" w:cs="Lao UI"/>
-                <w:b/>
-                <w:sz w:val="19"/>
-                <w:szCs w:val="19"/>
-                <w:lang w:val="en-US"/>
-              </w:rPr>
-              <w:t>Software Engineer</w:t>
-            </w:r>
-          </w:p>
-        </w:tc>
-        <w:tc>
-          <w:tcPr>
-            <w:tcW w:w="4230" w:type="dxa"/>
-            <w:gridSpan w:val="4"/>
-            <w:tcBorders>
-              <w:top w:val="nil"/>
-              <w:left w:val="nil"/>
-              <w:bottom w:val="nil"/>
-              <w:right w:val="nil"/>
-            </w:tcBorders>
-          </w:tcPr>
-          <w:p>
-            <w:pPr>
-              <w:spacing w:after="0" w:line="240" w:lineRule="auto"/>
-              <w:jc w:val="center"/>
-              <w:rPr>
-                <w:rFonts w:ascii="Lao UI" w:eastAsia="Arial Unicode MS" w:hAnsi="Lao UI" w:cs="Lao UI"/>
-                <w:b/>
-                <w:bCs/>
-                <w:sz w:val="19"/>
-                <w:szCs w:val="19"/>
-                <w:lang w:val="en-US"/>
-              </w:rPr>
-            </w:pPr>
-            <w:proofErr w:type="spellStart"/>
-            <w:r>
-              <w:rPr>
-                <w:rFonts w:ascii="Lao UI" w:eastAsia="Arial Unicode MS" w:hAnsi="Lao UI" w:cs="Lao UI"/>
-                <w:b/>
-                <w:sz w:val="19"/>
-                <w:szCs w:val="19"/>
-                <w:lang w:val="en-US"/>
-              </w:rPr>
-              <w:t>CyberShare</w:t>
-            </w:r>
-            <w:proofErr w:type="spellEnd"/>
-            <w:r>
-              <w:rPr>
-                <w:rFonts w:ascii="Lao UI" w:eastAsia="Arial Unicode MS" w:hAnsi="Lao UI" w:cs="Lao UI"/>
-                <w:b/>
-                <w:sz w:val="19"/>
-                <w:szCs w:val="19"/>
-                <w:lang w:val="en-US"/>
-              </w:rPr>
-              <w:t>, University of Texas</w:t>
-            </w:r>
-          </w:p>
-        </w:tc>
-        <w:tc>
-          <w:tcPr>
-            <w:tcW w:w="2862" w:type="dxa"/>
-            <w:tcBorders>
-              <w:top w:val="nil"/>
-              <w:left w:val="nil"/>
-              <w:bottom w:val="nil"/>
-              <w:right w:val="nil"/>
-            </w:tcBorders>
-          </w:tcPr>
-          <w:p>
-            <w:pPr>
-              <w:spacing w:after="0" w:line="240" w:lineRule="auto"/>
-              <w:jc w:val="right"/>
-              <w:rPr>
-                <w:rFonts w:ascii="Lao UI" w:eastAsia="Arial Unicode MS" w:hAnsi="Lao UI" w:cs="Lao UI"/>
-                <w:b/>
-                <w:bCs/>
-                <w:sz w:val="19"/>
-                <w:szCs w:val="19"/>
-                <w:lang w:val="en-US"/>
-              </w:rPr>
-            </w:pPr>
-            <w:r>
-              <w:rPr>
-                <w:rFonts w:ascii="Lao UI" w:eastAsia="Arial Unicode MS" w:hAnsi="Lao UI" w:cs="Lao UI"/>
-                <w:sz w:val="19"/>
-                <w:szCs w:val="19"/>
-                <w:lang w:val="en-US"/>
-              </w:rPr>
-              <w:t>Summer 2010</w:t>
+              <w:t>Mentored 15 students for the FIRST Robotics Competition</w:t>
             </w:r>
           </w:p>
         </w:tc>
@@ -1752,21 +1935,22 @@
               <w:spacing w:after="0" w:line="240" w:lineRule="auto"/>
               <w:rPr>
                 <w:rFonts w:ascii="Lao UI" w:eastAsia="Arial Unicode MS" w:hAnsi="Lao UI" w:cs="Lao UI"/>
-                <w:bCs/>
-                <w:sz w:val="19"/>
-                <w:szCs w:val="19"/>
-                <w:lang w:val="en-US"/>
-              </w:rPr>
-            </w:pPr>
-            <w:r>
-              <w:rPr>
-                <w:rFonts w:ascii="Lao UI" w:eastAsia="Arial Unicode MS" w:hAnsi="Lao UI" w:cs="Lao UI"/>
-                <w:bCs/>
-                <w:sz w:val="19"/>
-                <w:szCs w:val="19"/>
-                <w:lang w:val="en-US"/>
-              </w:rPr>
-              <w:t>Parallelized/optimized seismic tomography algorithms increasing speed up to 50%</w:t>
+                <w:b/>
+                <w:bCs/>
+                <w:sz w:val="19"/>
+                <w:szCs w:val="19"/>
+                <w:lang w:val="en-US"/>
+              </w:rPr>
+            </w:pPr>
+            <w:r>
+              <w:rPr>
+                <w:rFonts w:ascii="Lao UI" w:eastAsia="Arial Unicode MS" w:hAnsi="Lao UI" w:cs="Lao UI"/>
+                <w:bCs/>
+                <w:sz w:val="19"/>
+                <w:szCs w:val="19"/>
+                <w:lang w:val="en-US"/>
+              </w:rPr>
+              <w:t>Designed a control system that enabled a robot to play soccer autonomously</w:t>
             </w:r>
           </w:p>
         </w:tc>
@@ -1774,8 +1958,8 @@
       <w:tr>
         <w:tc>
           <w:tcPr>
-            <w:tcW w:w="2628" w:type="dxa"/>
-            <w:gridSpan w:val="2"/>
+            <w:tcW w:w="2898" w:type="dxa"/>
+            <w:gridSpan w:val="3"/>
             <w:tcBorders>
               <w:top w:val="nil"/>
               <w:left w:val="nil"/>
@@ -1799,8 +1983,8 @@
         </w:tc>
         <w:tc>
           <w:tcPr>
-            <w:tcW w:w="4230" w:type="dxa"/>
-            <w:gridSpan w:val="4"/>
+            <w:tcW w:w="3960" w:type="dxa"/>
+            <w:gridSpan w:val="3"/>
             <w:tcBorders>
               <w:top w:val="nil"/>
               <w:left w:val="nil"/>
@@ -1851,12 +2035,12 @@
       <w:tr>
         <w:tc>
           <w:tcPr>
-            <w:tcW w:w="2628" w:type="dxa"/>
-            <w:gridSpan w:val="2"/>
+            <w:tcW w:w="2898" w:type="dxa"/>
+            <w:gridSpan w:val="3"/>
             <w:tcBorders>
               <w:top w:val="nil"/>
               <w:left w:val="nil"/>
-              <w:bottom w:val="nil"/>
+              <w:bottom w:val="single" w:sz="4" w:space="0" w:color="auto"/>
               <w:right w:val="nil"/>
             </w:tcBorders>
           </w:tcPr>
@@ -1876,80 +2060,38 @@
               <w:rPr>
                 <w:rFonts w:ascii="Lao UI" w:eastAsia="Arial Unicode MS" w:hAnsi="Lao UI" w:cs="Lao UI"/>
                 <w:b/>
-                <w:sz w:val="19"/>
-                <w:szCs w:val="19"/>
-                <w:lang w:val="en-US"/>
-              </w:rPr>
-              <w:t>Software Engineer</w:t>
-            </w:r>
-            <w:r>
-              <w:rPr>
-                <w:rFonts w:ascii="Lao UI" w:eastAsia="Arial Unicode MS" w:hAnsi="Lao UI" w:cs="Lao UI"/>
-                <w:b/>
-                <w:sz w:val="19"/>
-                <w:szCs w:val="19"/>
-                <w:lang w:val="en-US"/>
-              </w:rPr>
-              <w:t xml:space="preserve"> Co-op</w:t>
+                <w:bCs/>
+                <w:sz w:val="19"/>
+                <w:szCs w:val="19"/>
+                <w:lang w:val="en-US"/>
+              </w:rPr>
+              <w:t>TECHNICAL EXPERIENCE</w:t>
             </w:r>
           </w:p>
         </w:tc>
         <w:tc>
           <w:tcPr>
-            <w:tcW w:w="4230" w:type="dxa"/>
-            <w:gridSpan w:val="4"/>
+            <w:tcW w:w="3960" w:type="dxa"/>
+            <w:gridSpan w:val="3"/>
             <w:tcBorders>
               <w:top w:val="nil"/>
               <w:left w:val="nil"/>
-              <w:bottom w:val="nil"/>
+              <w:bottom w:val="single" w:sz="4" w:space="0" w:color="auto"/>
               <w:right w:val="nil"/>
             </w:tcBorders>
           </w:tcPr>
           <w:p>
             <w:pPr>
               <w:spacing w:after="0" w:line="240" w:lineRule="auto"/>
-              <w:jc w:val="center"/>
-              <w:rPr>
-                <w:rFonts w:ascii="Lao UI" w:eastAsia="Arial Unicode MS" w:hAnsi="Lao UI" w:cs="Lao UI"/>
-                <w:b/>
-                <w:bCs/>
-                <w:sz w:val="19"/>
-                <w:szCs w:val="19"/>
-                <w:lang w:val="en-US"/>
-              </w:rPr>
-            </w:pPr>
-            <w:r>
-              <w:rPr>
-                <w:rFonts w:ascii="Lao UI" w:eastAsia="Arial Unicode MS" w:hAnsi="Lao UI" w:cs="Lao UI"/>
-                <w:b/>
-                <w:sz w:val="19"/>
-                <w:szCs w:val="19"/>
-                <w:lang w:val="en-US"/>
-              </w:rPr>
-              <w:t xml:space="preserve">Ethicon, </w:t>
-            </w:r>
-            <w:proofErr w:type="spellStart"/>
-            <w:r>
-              <w:rPr>
-                <w:rFonts w:ascii="Lao UI" w:eastAsia="Arial Unicode MS" w:hAnsi="Lao UI" w:cs="Lao UI"/>
-                <w:b/>
-                <w:sz w:val="19"/>
-                <w:szCs w:val="19"/>
-                <w:lang w:val="en-US"/>
-              </w:rPr>
-              <w:t>Inc</w:t>
-            </w:r>
-            <w:proofErr w:type="spellEnd"/>
-            <w:r>
-              <w:rPr>
-                <w:rFonts w:ascii="Lao UI" w:eastAsia="Arial Unicode MS" w:hAnsi="Lao UI" w:cs="Lao UI"/>
-                <w:b/>
-                <w:sz w:val="19"/>
-                <w:szCs w:val="19"/>
-                <w:lang w:val="en-US"/>
-              </w:rPr>
-              <w:t>, San Lorenzo</w:t>
-            </w:r>
+              <w:rPr>
+                <w:rFonts w:ascii="Lao UI" w:eastAsia="Arial Unicode MS" w:hAnsi="Lao UI" w:cs="Lao UI"/>
+                <w:b/>
+                <w:bCs/>
+                <w:sz w:val="19"/>
+                <w:szCs w:val="19"/>
+                <w:lang w:val="en-US"/>
+              </w:rPr>
+            </w:pPr>
           </w:p>
         </w:tc>
         <w:tc>
@@ -1958,70 +2100,115 @@
             <w:tcBorders>
               <w:top w:val="nil"/>
               <w:left w:val="nil"/>
+              <w:bottom w:val="single" w:sz="4" w:space="0" w:color="auto"/>
+              <w:right w:val="nil"/>
+            </w:tcBorders>
+          </w:tcPr>
+          <w:p>
+            <w:pPr>
+              <w:spacing w:after="0" w:line="240" w:lineRule="auto"/>
+              <w:jc w:val="right"/>
+              <w:rPr>
+                <w:rFonts w:ascii="Lao UI" w:eastAsia="Arial Unicode MS" w:hAnsi="Lao UI" w:cs="Lao UI"/>
+                <w:b/>
+                <w:bCs/>
+                <w:sz w:val="19"/>
+                <w:szCs w:val="19"/>
+                <w:lang w:val="en-US"/>
+              </w:rPr>
+            </w:pPr>
+          </w:p>
+        </w:tc>
+      </w:tr>
+      <w:tr>
+        <w:tc>
+          <w:tcPr>
+            <w:tcW w:w="9720" w:type="dxa"/>
+            <w:gridSpan w:val="7"/>
+            <w:tcBorders>
+              <w:top w:val="single" w:sz="4" w:space="0" w:color="auto"/>
+              <w:left w:val="nil"/>
               <w:bottom w:val="nil"/>
               <w:right w:val="nil"/>
             </w:tcBorders>
           </w:tcPr>
           <w:p>
             <w:pPr>
-              <w:spacing w:after="0" w:line="240" w:lineRule="auto"/>
-              <w:ind w:left="360"/>
-              <w:jc w:val="right"/>
-              <w:rPr>
-                <w:rFonts w:ascii="Lao UI" w:eastAsia="Arial Unicode MS" w:hAnsi="Lao UI" w:cs="Lao UI"/>
-                <w:sz w:val="19"/>
-                <w:szCs w:val="19"/>
-                <w:lang w:val="en-US"/>
-              </w:rPr>
-            </w:pPr>
-            <w:r>
-              <w:rPr>
-                <w:rFonts w:ascii="Lao UI" w:eastAsia="Arial Unicode MS" w:hAnsi="Lao UI" w:cs="Lao UI"/>
-                <w:b/>
-                <w:sz w:val="19"/>
-                <w:szCs w:val="19"/>
-                <w:lang w:val="en-US"/>
-              </w:rPr>
-              <w:t xml:space="preserve">   </w:t>
-            </w:r>
-            <w:r>
-              <w:rPr>
-                <w:rFonts w:ascii="Lao UI" w:eastAsia="Arial Unicode MS" w:hAnsi="Lao UI" w:cs="Lao UI"/>
-                <w:b/>
-                <w:sz w:val="19"/>
-                <w:szCs w:val="19"/>
-                <w:lang w:val="en-US"/>
-              </w:rPr>
-              <w:t xml:space="preserve"> </w:t>
-            </w:r>
-            <w:r>
-              <w:rPr>
-                <w:rFonts w:ascii="Lao UI" w:eastAsia="Arial Unicode MS" w:hAnsi="Lao UI" w:cs="Lao UI"/>
-                <w:b/>
-                <w:sz w:val="19"/>
-                <w:szCs w:val="19"/>
-                <w:lang w:val="en-US"/>
-              </w:rPr>
-              <w:t xml:space="preserve">   </w:t>
-            </w:r>
-            <w:r>
-              <w:rPr>
-                <w:rFonts w:ascii="Lao UI" w:eastAsia="Arial Unicode MS" w:hAnsi="Lao UI" w:cs="Lao UI"/>
-                <w:b/>
-                <w:sz w:val="19"/>
-                <w:szCs w:val="19"/>
-                <w:lang w:val="en-US"/>
-              </w:rPr>
-              <w:t xml:space="preserve"> </w:t>
-            </w:r>
-            <w:r>
-              <w:rPr>
-                <w:rFonts w:ascii="Lao UI" w:eastAsia="Arial Unicode MS" w:hAnsi="Lao UI" w:cs="Lao UI"/>
-                <w:sz w:val="19"/>
-                <w:szCs w:val="19"/>
-                <w:lang w:val="en-US"/>
-              </w:rPr>
-              <w:t>Jan 2010 to May 2010</w:t>
+              <w:pStyle w:val="ListParagraph"/>
+              <w:numPr>
+                <w:ilvl w:val="0"/>
+                <w:numId w:val="25"/>
+              </w:numPr>
+              <w:spacing w:after="0" w:line="240" w:lineRule="auto"/>
+              <w:rPr>
+                <w:rFonts w:ascii="Lao UI" w:eastAsia="Arial Unicode MS" w:hAnsi="Lao UI" w:cs="Lao UI"/>
+                <w:bCs/>
+                <w:sz w:val="19"/>
+                <w:szCs w:val="19"/>
+                <w:lang w:val="en-US"/>
+              </w:rPr>
+            </w:pPr>
+            <w:r>
+              <w:rPr>
+                <w:rFonts w:ascii="Lao UI" w:eastAsia="Arial Unicode MS" w:hAnsi="Lao UI" w:cs="Lao UI"/>
+                <w:bCs/>
+                <w:sz w:val="19"/>
+                <w:szCs w:val="19"/>
+                <w:lang w:val="en-US"/>
+              </w:rPr>
+              <w:t>Developed a mobi</w:t>
+            </w:r>
+            <w:r>
+              <w:rPr>
+                <w:rFonts w:ascii="Lao UI" w:eastAsia="Arial Unicode MS" w:hAnsi="Lao UI" w:cs="Lao UI"/>
+                <w:bCs/>
+                <w:sz w:val="19"/>
+                <w:szCs w:val="19"/>
+                <w:lang w:val="en-US"/>
+              </w:rPr>
+              <w:t>le application where users</w:t>
+            </w:r>
+            <w:r>
+              <w:rPr>
+                <w:rFonts w:ascii="Lao UI" w:eastAsia="Arial Unicode MS" w:hAnsi="Lao UI" w:cs="Lao UI"/>
+                <w:bCs/>
+                <w:sz w:val="19"/>
+                <w:szCs w:val="19"/>
+                <w:lang w:val="en-US"/>
+              </w:rPr>
+              <w:t xml:space="preserve"> communicate based on location (</w:t>
+            </w:r>
+            <w:r>
+              <w:rPr>
+                <w:rFonts w:ascii="Lao UI" w:eastAsia="Arial Unicode MS" w:hAnsi="Lao UI" w:cs="Lao UI"/>
+                <w:bCs/>
+                <w:sz w:val="19"/>
+                <w:szCs w:val="19"/>
+                <w:lang w:val="en-US"/>
+              </w:rPr>
+              <w:t xml:space="preserve">node.js, </w:t>
+            </w:r>
+            <w:proofErr w:type="spellStart"/>
+            <w:r>
+              <w:rPr>
+                <w:rFonts w:ascii="Lao UI" w:eastAsia="Arial Unicode MS" w:hAnsi="Lao UI" w:cs="Lao UI"/>
+                <w:bCs/>
+                <w:sz w:val="19"/>
+                <w:szCs w:val="19"/>
+                <w:lang w:val="en-US"/>
+              </w:rPr>
+              <w:t>mongoDB</w:t>
+            </w:r>
+            <w:proofErr w:type="spellEnd"/>
+            <w:r>
+              <w:rPr>
+                <w:rFonts w:ascii="Lao UI" w:eastAsia="Arial Unicode MS" w:hAnsi="Lao UI" w:cs="Lao UI"/>
+                <w:bCs/>
+                <w:sz w:val="19"/>
+                <w:szCs w:val="19"/>
+                <w:lang w:val="en-US"/>
+              </w:rPr>
+              <w:t>)</w:t>
             </w:r>
           </w:p>
         </w:tc>
@@ -2043,27 +2230,26 @@
               <w:pStyle w:val="ListParagraph"/>
               <w:numPr>
                 <w:ilvl w:val="0"/>
-                <w:numId w:val="16"/>
+                <w:numId w:val="25"/>
               </w:numPr>
               <w:spacing w:after="0" w:line="240" w:lineRule="auto"/>
               <w:rPr>
                 <w:rFonts w:ascii="Lao UI" w:eastAsia="Arial Unicode MS" w:hAnsi="Lao UI" w:cs="Lao UI"/>
-                <w:b/>
-                <w:bCs/>
-                <w:sz w:val="19"/>
-                <w:szCs w:val="19"/>
-                <w:lang w:val="en-US"/>
-              </w:rPr>
-            </w:pPr>
-            <w:r>
-              <w:rPr>
-                <w:rFonts w:ascii="Lao UI" w:eastAsia="Arial Unicode MS" w:hAnsi="Lao UI" w:cs="Lao UI"/>
-                <w:bCs/>
-                <w:sz w:val="19"/>
-                <w:szCs w:val="19"/>
-                <w:lang w:val="en-US"/>
-              </w:rPr>
-              <w:t>Mentored 15 students for the FIRST Robotics Competition</w:t>
+                <w:bCs/>
+                <w:sz w:val="19"/>
+                <w:szCs w:val="19"/>
+                <w:lang w:val="en-US"/>
+              </w:rPr>
+            </w:pPr>
+            <w:r>
+              <w:rPr>
+                <w:rFonts w:ascii="Lao UI" w:eastAsia="Arial Unicode MS" w:hAnsi="Lao UI" w:cs="Lao UI"/>
+                <w:bCs/>
+                <w:sz w:val="19"/>
+                <w:szCs w:val="19"/>
+                <w:lang w:val="en-US"/>
+              </w:rPr>
+              <w:t xml:space="preserve">Designed &amp; implemented an open-sourced email based advertising platform (Java) </w:t>
             </w:r>
           </w:p>
         </w:tc>
@@ -2085,208 +2271,100 @@
               <w:pStyle w:val="ListParagraph"/>
               <w:numPr>
                 <w:ilvl w:val="0"/>
-                <w:numId w:val="16"/>
+                <w:numId w:val="25"/>
               </w:numPr>
               <w:spacing w:after="0" w:line="240" w:lineRule="auto"/>
               <w:rPr>
                 <w:rFonts w:ascii="Lao UI" w:eastAsia="Arial Unicode MS" w:hAnsi="Lao UI" w:cs="Lao UI"/>
-                <w:b/>
-                <w:bCs/>
-                <w:sz w:val="19"/>
-                <w:szCs w:val="19"/>
-                <w:lang w:val="en-US"/>
-              </w:rPr>
-            </w:pPr>
-            <w:r>
-              <w:rPr>
-                <w:rFonts w:ascii="Lao UI" w:eastAsia="Arial Unicode MS" w:hAnsi="Lao UI" w:cs="Lao UI"/>
-                <w:bCs/>
-                <w:sz w:val="19"/>
-                <w:szCs w:val="19"/>
-                <w:lang w:val="en-US"/>
-              </w:rPr>
-              <w:t>Designed a control system that enabled a robot to play soccer autonomously</w:t>
-            </w:r>
-          </w:p>
-        </w:tc>
-      </w:tr>
-      <w:tr>
-        <w:tc>
-          <w:tcPr>
-            <w:tcW w:w="2898" w:type="dxa"/>
-            <w:gridSpan w:val="3"/>
-            <w:tcBorders>
-              <w:top w:val="nil"/>
-              <w:left w:val="nil"/>
-              <w:bottom w:val="nil"/>
-              <w:right w:val="nil"/>
-            </w:tcBorders>
-          </w:tcPr>
-          <w:p>
-            <w:pPr>
-              <w:spacing w:after="0" w:line="240" w:lineRule="auto"/>
-              <w:rPr>
-                <w:rFonts w:ascii="Lao UI" w:eastAsia="Arial Unicode MS" w:hAnsi="Lao UI" w:cs="Lao UI"/>
-                <w:b/>
-                <w:bCs/>
-                <w:sz w:val="19"/>
-                <w:szCs w:val="19"/>
-                <w:lang w:val="en-US"/>
-              </w:rPr>
-            </w:pPr>
-          </w:p>
-        </w:tc>
-        <w:tc>
-          <w:tcPr>
-            <w:tcW w:w="3960" w:type="dxa"/>
-            <w:gridSpan w:val="3"/>
-            <w:tcBorders>
-              <w:top w:val="nil"/>
-              <w:left w:val="nil"/>
-              <w:bottom w:val="nil"/>
-              <w:right w:val="nil"/>
-            </w:tcBorders>
-          </w:tcPr>
-          <w:p>
-            <w:pPr>
-              <w:spacing w:after="0" w:line="240" w:lineRule="auto"/>
-              <w:rPr>
-                <w:rFonts w:ascii="Lao UI" w:eastAsia="Arial Unicode MS" w:hAnsi="Lao UI" w:cs="Lao UI"/>
-                <w:b/>
-                <w:bCs/>
-                <w:sz w:val="19"/>
-                <w:szCs w:val="19"/>
-                <w:lang w:val="en-US"/>
-              </w:rPr>
-            </w:pPr>
-          </w:p>
-        </w:tc>
-        <w:tc>
-          <w:tcPr>
-            <w:tcW w:w="2862" w:type="dxa"/>
-            <w:tcBorders>
-              <w:top w:val="nil"/>
-              <w:left w:val="nil"/>
-              <w:bottom w:val="nil"/>
-              <w:right w:val="nil"/>
-            </w:tcBorders>
-          </w:tcPr>
-          <w:p>
-            <w:pPr>
-              <w:spacing w:after="0" w:line="240" w:lineRule="auto"/>
-              <w:jc w:val="right"/>
-              <w:rPr>
-                <w:rFonts w:ascii="Lao UI" w:eastAsia="Arial Unicode MS" w:hAnsi="Lao UI" w:cs="Lao UI"/>
-                <w:b/>
-                <w:bCs/>
-                <w:sz w:val="19"/>
-                <w:szCs w:val="19"/>
-                <w:lang w:val="en-US"/>
-              </w:rPr>
-            </w:pPr>
-          </w:p>
-        </w:tc>
-      </w:tr>
-      <w:tr>
-        <w:tc>
-          <w:tcPr>
-            <w:tcW w:w="2898" w:type="dxa"/>
-            <w:gridSpan w:val="3"/>
-            <w:tcBorders>
-              <w:top w:val="nil"/>
-              <w:left w:val="nil"/>
-              <w:bottom w:val="single" w:sz="4" w:space="0" w:color="auto"/>
-              <w:right w:val="nil"/>
-            </w:tcBorders>
-          </w:tcPr>
-          <w:p>
-            <w:pPr>
-              <w:spacing w:after="0" w:line="240" w:lineRule="auto"/>
-              <w:rPr>
-                <w:rFonts w:ascii="Lao UI" w:eastAsia="Arial Unicode MS" w:hAnsi="Lao UI" w:cs="Lao UI"/>
-                <w:b/>
-                <w:bCs/>
-                <w:sz w:val="19"/>
-                <w:szCs w:val="19"/>
-                <w:lang w:val="en-US"/>
-              </w:rPr>
-            </w:pPr>
-            <w:r>
-              <w:rPr>
-                <w:rFonts w:ascii="Lao UI" w:eastAsia="Arial Unicode MS" w:hAnsi="Lao UI" w:cs="Lao UI"/>
-                <w:b/>
-                <w:bCs/>
-                <w:sz w:val="19"/>
-                <w:szCs w:val="19"/>
-                <w:lang w:val="en-US"/>
-              </w:rPr>
-              <w:t>TECHNICAL EXPERIENCE</w:t>
-            </w:r>
-          </w:p>
-        </w:tc>
-        <w:tc>
-          <w:tcPr>
-            <w:tcW w:w="3960" w:type="dxa"/>
-            <w:gridSpan w:val="3"/>
-            <w:tcBorders>
-              <w:top w:val="nil"/>
-              <w:left w:val="nil"/>
-              <w:bottom w:val="single" w:sz="4" w:space="0" w:color="auto"/>
-              <w:right w:val="nil"/>
-            </w:tcBorders>
-          </w:tcPr>
-          <w:p>
-            <w:pPr>
-              <w:spacing w:after="0" w:line="240" w:lineRule="auto"/>
-              <w:rPr>
-                <w:rFonts w:ascii="Lao UI" w:eastAsia="Arial Unicode MS" w:hAnsi="Lao UI" w:cs="Lao UI"/>
-                <w:b/>
-                <w:bCs/>
-                <w:sz w:val="19"/>
-                <w:szCs w:val="19"/>
-                <w:lang w:val="en-US"/>
-              </w:rPr>
-            </w:pPr>
-          </w:p>
-        </w:tc>
-        <w:tc>
-          <w:tcPr>
-            <w:tcW w:w="2862" w:type="dxa"/>
-            <w:tcBorders>
-              <w:top w:val="nil"/>
-              <w:left w:val="nil"/>
-              <w:bottom w:val="single" w:sz="4" w:space="0" w:color="auto"/>
-              <w:right w:val="nil"/>
-            </w:tcBorders>
-          </w:tcPr>
-          <w:p>
-            <w:pPr>
-              <w:spacing w:after="0" w:line="240" w:lineRule="auto"/>
-              <w:jc w:val="right"/>
-              <w:rPr>
-                <w:rFonts w:ascii="Lao UI" w:eastAsia="Arial Unicode MS" w:hAnsi="Lao UI" w:cs="Lao UI"/>
-                <w:b/>
-                <w:bCs/>
-                <w:sz w:val="19"/>
-                <w:szCs w:val="19"/>
-                <w:lang w:val="en-US"/>
-              </w:rPr>
-            </w:pPr>
-          </w:p>
-        </w:tc>
-      </w:tr>
-      <w:tr>
-        <w:tc>
-          <w:tcPr>
-            <w:tcW w:w="9720" w:type="dxa"/>
-            <w:gridSpan w:val="7"/>
-            <w:tcBorders>
-              <w:top w:val="single" w:sz="4" w:space="0" w:color="auto"/>
-              <w:left w:val="nil"/>
-              <w:bottom w:val="nil"/>
-              <w:right w:val="nil"/>
-            </w:tcBorders>
-          </w:tcPr>
+                <w:bCs/>
+                <w:sz w:val="19"/>
+                <w:szCs w:val="19"/>
+                <w:lang w:val="en-US"/>
+              </w:rPr>
+            </w:pPr>
+            <w:r>
+              <w:rPr>
+                <w:rFonts w:ascii="Lao UI" w:eastAsia="Arial Unicode MS" w:hAnsi="Lao UI" w:cs="Lao UI"/>
+                <w:bCs/>
+                <w:sz w:val="19"/>
+                <w:szCs w:val="19"/>
+                <w:lang w:val="en-US"/>
+              </w:rPr>
+              <w:t>Maint</w:t>
+            </w:r>
+            <w:r>
+              <w:rPr>
+                <w:rFonts w:ascii="Lao UI" w:eastAsia="Arial Unicode MS" w:hAnsi="Lao UI" w:cs="Lao UI"/>
+                <w:bCs/>
+                <w:sz w:val="19"/>
+                <w:szCs w:val="19"/>
+                <w:lang w:val="en-US"/>
+              </w:rPr>
+              <w:t>ainer &amp; d</w:t>
+            </w:r>
+            <w:r>
+              <w:rPr>
+                <w:rFonts w:ascii="Lao UI" w:eastAsia="Arial Unicode MS" w:hAnsi="Lao UI" w:cs="Lao UI"/>
+                <w:bCs/>
+                <w:sz w:val="19"/>
+                <w:szCs w:val="19"/>
+                <w:lang w:val="en-US"/>
+              </w:rPr>
+              <w:t xml:space="preserve">eveloper of Foursquare </w:t>
+            </w:r>
+            <w:r>
+              <w:rPr>
+                <w:rFonts w:ascii="Lao UI" w:eastAsia="Arial Unicode MS" w:hAnsi="Lao UI" w:cs="Lao UI"/>
+                <w:bCs/>
+                <w:sz w:val="19"/>
+                <w:szCs w:val="19"/>
+                <w:lang w:val="en-US"/>
+              </w:rPr>
+              <w:t>Venues</w:t>
+            </w:r>
+            <w:r>
+              <w:rPr>
+                <w:rFonts w:ascii="Lao UI" w:eastAsia="Arial Unicode MS" w:hAnsi="Lao UI" w:cs="Lao UI"/>
+                <w:bCs/>
+                <w:sz w:val="19"/>
+                <w:szCs w:val="19"/>
+                <w:lang w:val="en-US"/>
+              </w:rPr>
+              <w:t xml:space="preserve"> </w:t>
+            </w:r>
+            <w:r>
+              <w:rPr>
+                <w:rFonts w:ascii="Lao UI" w:eastAsia="Arial Unicode MS" w:hAnsi="Lao UI" w:cs="Lao UI"/>
+                <w:bCs/>
+                <w:sz w:val="19"/>
+                <w:szCs w:val="19"/>
+                <w:lang w:val="en-US"/>
+              </w:rPr>
+              <w:t xml:space="preserve">module in </w:t>
+            </w:r>
+            <w:proofErr w:type="spellStart"/>
+            <w:r>
+              <w:rPr>
+                <w:rFonts w:ascii="Lao UI" w:eastAsia="Arial Unicode MS" w:hAnsi="Lao UI" w:cs="Lao UI"/>
+                <w:bCs/>
+                <w:sz w:val="19"/>
+                <w:szCs w:val="19"/>
+                <w:lang w:val="en-US"/>
+              </w:rPr>
+              <w:t>npm</w:t>
+            </w:r>
+            <w:proofErr w:type="spellEnd"/>
+            <w:r>
+              <w:rPr>
+                <w:rFonts w:ascii="Lao UI" w:eastAsia="Arial Unicode MS" w:hAnsi="Lao UI" w:cs="Lao UI"/>
+                <w:bCs/>
+                <w:sz w:val="19"/>
+                <w:szCs w:val="19"/>
+                <w:lang w:val="en-US"/>
+              </w:rPr>
+              <w:t xml:space="preserve"> (node.js, Foursquare API)</w:t>
+            </w:r>
+          </w:p>
           <w:p>
             <w:pPr>
               <w:pStyle w:val="ListParagraph"/>
@@ -2311,37 +2389,7 @@
                 <w:szCs w:val="19"/>
                 <w:lang w:val="en-US"/>
               </w:rPr>
-              <w:t>Developed a mobi</w:t>
-            </w:r>
-            <w:r>
-              <w:rPr>
-                <w:rFonts w:ascii="Lao UI" w:eastAsia="Arial Unicode MS" w:hAnsi="Lao UI" w:cs="Lao UI"/>
-                <w:bCs/>
-                <w:sz w:val="19"/>
-                <w:szCs w:val="19"/>
-                <w:lang w:val="en-US"/>
-              </w:rPr>
-              <w:t>le application where users</w:t>
-            </w:r>
-            <w:r>
-              <w:rPr>
-                <w:rFonts w:ascii="Lao UI" w:eastAsia="Arial Unicode MS" w:hAnsi="Lao UI" w:cs="Lao UI"/>
-                <w:bCs/>
-                <w:sz w:val="19"/>
-                <w:szCs w:val="19"/>
-                <w:lang w:val="en-US"/>
-              </w:rPr>
-              <w:t xml:space="preserve"> communicate based on location (</w:t>
-            </w:r>
-            <w:r>
-              <w:rPr>
-                <w:rFonts w:ascii="Lao UI" w:eastAsia="Arial Unicode MS" w:hAnsi="Lao UI" w:cs="Lao UI"/>
-                <w:bCs/>
-                <w:sz w:val="19"/>
-                <w:szCs w:val="19"/>
-                <w:lang w:val="en-US"/>
-              </w:rPr>
-              <w:t xml:space="preserve">node.js, </w:t>
+              <w:t xml:space="preserve">Designed &amp; developed a parallel Search Engine for movies (C++, </w:t>
             </w:r>
             <w:proofErr w:type="spellStart"/>
             <w:r>
@@ -2352,7 +2400,7 @@
                 <w:szCs w:val="19"/>
                 <w:lang w:val="en-US"/>
               </w:rPr>
-              <w:t>mongoDB</w:t>
+              <w:t>pthreads</w:t>
             </w:r>
             <w:proofErr w:type="spellEnd"/>
             <w:r>
@@ -2404,7 +2452,71 @@
                 <w:szCs w:val="19"/>
                 <w:lang w:val="en-US"/>
               </w:rPr>
-              <w:t xml:space="preserve">Designed &amp; implemented an open-sourced email based advertising platform (Java) </w:t>
+              <w:t>Implemented a</w:t>
+            </w:r>
+            <w:r>
+              <w:rPr>
+                <w:rFonts w:ascii="Lao UI" w:eastAsia="Arial Unicode MS" w:hAnsi="Lao UI" w:cs="Lao UI"/>
+                <w:bCs/>
+                <w:sz w:val="19"/>
+                <w:szCs w:val="19"/>
+                <w:lang w:val="en-US"/>
+              </w:rPr>
+              <w:t xml:space="preserve"> Visual</w:t>
+            </w:r>
+            <w:r>
+              <w:rPr>
+                <w:rFonts w:ascii="Lao UI" w:eastAsia="Arial Unicode MS" w:hAnsi="Lao UI" w:cs="Lao UI"/>
+                <w:bCs/>
+                <w:sz w:val="19"/>
+                <w:szCs w:val="19"/>
+                <w:lang w:val="en-US"/>
+              </w:rPr>
+              <w:t xml:space="preserve"> </w:t>
+            </w:r>
+            <w:proofErr w:type="spellStart"/>
+            <w:r>
+              <w:rPr>
+                <w:rFonts w:ascii="Lao UI" w:eastAsia="Arial Unicode MS" w:hAnsi="Lao UI" w:cs="Lao UI"/>
+                <w:bCs/>
+                <w:sz w:val="19"/>
+                <w:szCs w:val="19"/>
+                <w:lang w:val="en-US"/>
+              </w:rPr>
+              <w:t>BattleShip</w:t>
+            </w:r>
+            <w:proofErr w:type="spellEnd"/>
+            <w:r>
+              <w:rPr>
+                <w:rFonts w:ascii="Lao UI" w:eastAsia="Arial Unicode MS" w:hAnsi="Lao UI" w:cs="Lao UI"/>
+                <w:bCs/>
+                <w:sz w:val="19"/>
+                <w:szCs w:val="19"/>
+                <w:lang w:val="en-US"/>
+              </w:rPr>
+              <w:t xml:space="preserve"> &amp; Sliding Puzzle games for class projects (Java, </w:t>
+            </w:r>
+            <w:proofErr w:type="spellStart"/>
+            <w:r>
+              <w:rPr>
+                <w:rFonts w:ascii="Lao UI" w:eastAsia="Arial Unicode MS" w:hAnsi="Lao UI" w:cs="Lao UI"/>
+                <w:bCs/>
+                <w:sz w:val="19"/>
+                <w:szCs w:val="19"/>
+                <w:lang w:val="en-US"/>
+              </w:rPr>
+              <w:t>mongoDB</w:t>
+            </w:r>
+            <w:proofErr w:type="spellEnd"/>
+            <w:r>
+              <w:rPr>
+                <w:rFonts w:ascii="Lao UI" w:eastAsia="Arial Unicode MS" w:hAnsi="Lao UI" w:cs="Lao UI"/>
+                <w:bCs/>
+                <w:sz w:val="19"/>
+                <w:szCs w:val="19"/>
+                <w:lang w:val="en-US"/>
+              </w:rPr>
+              <w:t>)</w:t>
             </w:r>
           </w:p>
         </w:tc>
@@ -2445,29 +2557,17 @@
                 <w:szCs w:val="19"/>
                 <w:lang w:val="en-US"/>
               </w:rPr>
-              <w:t xml:space="preserve">Maintainer &amp; Developer of Foursquare Venues module in </w:t>
-            </w:r>
-            <w:proofErr w:type="spellStart"/>
-            <w:r>
-              <w:rPr>
-                <w:rFonts w:ascii="Lao UI" w:eastAsia="Arial Unicode MS" w:hAnsi="Lao UI" w:cs="Lao UI"/>
-                <w:bCs/>
-                <w:sz w:val="19"/>
-                <w:szCs w:val="19"/>
-                <w:lang w:val="en-US"/>
-              </w:rPr>
-              <w:t>npm</w:t>
-            </w:r>
-            <w:proofErr w:type="spellEnd"/>
-            <w:r>
-              <w:rPr>
-                <w:rFonts w:ascii="Lao UI" w:eastAsia="Arial Unicode MS" w:hAnsi="Lao UI" w:cs="Lao UI"/>
-                <w:bCs/>
-                <w:sz w:val="19"/>
-                <w:szCs w:val="19"/>
-                <w:lang w:val="en-US"/>
-              </w:rPr>
-              <w:t xml:space="preserve"> (node.js, Foursquare API)</w:t>
+              <w:t>Developed &amp; p</w:t>
+            </w:r>
+            <w:r>
+              <w:rPr>
+                <w:rFonts w:ascii="Lao UI" w:eastAsia="Arial Unicode MS" w:hAnsi="Lao UI" w:cs="Lao UI"/>
+                <w:bCs/>
+                <w:sz w:val="19"/>
+                <w:szCs w:val="19"/>
+                <w:lang w:val="en-US"/>
+              </w:rPr>
+              <w:t>ublished a multi-XSD generator for sample XML files (XML/XSD, Java)</w:t>
             </w:r>
           </w:p>
         </w:tc>
@@ -2508,27 +2608,7 @@
                 <w:szCs w:val="19"/>
                 <w:lang w:val="en-US"/>
               </w:rPr>
-              <w:t>Implemented a</w:t>
-            </w:r>
-            <w:r>
-              <w:rPr>
-                <w:rFonts w:ascii="Lao UI" w:eastAsia="Arial Unicode MS" w:hAnsi="Lao UI" w:cs="Lao UI"/>
-                <w:bCs/>
-                <w:sz w:val="19"/>
-                <w:szCs w:val="19"/>
-                <w:lang w:val="en-US"/>
-              </w:rPr>
-              <w:t xml:space="preserve"> Visual</w:t>
-            </w:r>
-            <w:r>
-              <w:rPr>
-                <w:rFonts w:ascii="Lao UI" w:eastAsia="Arial Unicode MS" w:hAnsi="Lao UI" w:cs="Lao UI"/>
-                <w:bCs/>
-                <w:sz w:val="19"/>
-                <w:szCs w:val="19"/>
-                <w:lang w:val="en-US"/>
-              </w:rPr>
-              <w:t xml:space="preserve"> </w:t>
+              <w:t xml:space="preserve">Open-Sourced scrappers, scripts &amp; tools (Java, Python, </w:t>
             </w:r>
             <w:proofErr w:type="spellStart"/>
             <w:r>
@@ -2539,7 +2619,7 @@
                 <w:szCs w:val="19"/>
                 <w:lang w:val="en-US"/>
               </w:rPr>
-              <w:t>BattleShip</w:t>
+              <w:t>mongoDB</w:t>
             </w:r>
             <w:proofErr w:type="spellEnd"/>
             <w:r>
@@ -2550,29 +2630,7 @@
                 <w:szCs w:val="19"/>
                 <w:lang w:val="en-US"/>
               </w:rPr>
-              <w:t xml:space="preserve"> &amp; Sliding Puzzle games for class projects (Java, </w:t>
-            </w:r>
-            <w:proofErr w:type="spellStart"/>
-            <w:r>
-              <w:rPr>
-                <w:rFonts w:ascii="Lao UI" w:eastAsia="Arial Unicode MS" w:hAnsi="Lao UI" w:cs="Lao UI"/>
-                <w:bCs/>
-                <w:sz w:val="19"/>
-                <w:szCs w:val="19"/>
-                <w:lang w:val="en-US"/>
-              </w:rPr>
-              <w:t>mongoDB</w:t>
-            </w:r>
-            <w:proofErr w:type="spellEnd"/>
-            <w:r>
-              <w:rPr>
-                <w:rFonts w:ascii="Lao UI" w:eastAsia="Arial Unicode MS" w:hAnsi="Lao UI" w:cs="Lao UI"/>
-                <w:bCs/>
-                <w:sz w:val="19"/>
-                <w:szCs w:val="19"/>
-                <w:lang w:val="en-US"/>
-              </w:rPr>
-              <w:t>)</w:t>
+              <w:t>, node.js)</w:t>
             </w:r>
           </w:p>
         </w:tc>
@@ -2592,110 +2650,6 @@
           <w:p>
             <w:pPr>
               <w:pStyle w:val="ListParagraph"/>
-              <w:numPr>
-                <w:ilvl w:val="0"/>
-                <w:numId w:val="25"/>
-              </w:numPr>
-              <w:spacing w:after="0" w:line="240" w:lineRule="auto"/>
-              <w:rPr>
-                <w:rFonts w:ascii="Lao UI" w:eastAsia="Arial Unicode MS" w:hAnsi="Lao UI" w:cs="Lao UI"/>
-                <w:bCs/>
-                <w:sz w:val="19"/>
-                <w:szCs w:val="19"/>
-                <w:lang w:val="en-US"/>
-              </w:rPr>
-            </w:pPr>
-            <w:r>
-              <w:rPr>
-                <w:rFonts w:ascii="Lao UI" w:eastAsia="Arial Unicode MS" w:hAnsi="Lao UI" w:cs="Lao UI"/>
-                <w:bCs/>
-                <w:sz w:val="19"/>
-                <w:szCs w:val="19"/>
-                <w:lang w:val="en-US"/>
-              </w:rPr>
-              <w:t>Developed &amp; Published a multi-XSD generator for sample XML files (XML/XSD, Java)</w:t>
-            </w:r>
-          </w:p>
-        </w:tc>
-      </w:tr>
-      <w:tr>
-        <w:tc>
-          <w:tcPr>
-            <w:tcW w:w="9720" w:type="dxa"/>
-            <w:gridSpan w:val="7"/>
-            <w:tcBorders>
-              <w:top w:val="nil"/>
-              <w:left w:val="nil"/>
-              <w:bottom w:val="nil"/>
-              <w:right w:val="nil"/>
-            </w:tcBorders>
-          </w:tcPr>
-          <w:p>
-            <w:pPr>
-              <w:pStyle w:val="ListParagraph"/>
-              <w:numPr>
-                <w:ilvl w:val="0"/>
-                <w:numId w:val="25"/>
-              </w:numPr>
-              <w:spacing w:after="0" w:line="240" w:lineRule="auto"/>
-              <w:rPr>
-                <w:rFonts w:ascii="Lao UI" w:eastAsia="Arial Unicode MS" w:hAnsi="Lao UI" w:cs="Lao UI"/>
-                <w:bCs/>
-                <w:sz w:val="19"/>
-                <w:szCs w:val="19"/>
-                <w:lang w:val="en-US"/>
-              </w:rPr>
-            </w:pPr>
-            <w:r>
-              <w:rPr>
-                <w:rFonts w:ascii="Lao UI" w:eastAsia="Arial Unicode MS" w:hAnsi="Lao UI" w:cs="Lao UI"/>
-                <w:bCs/>
-                <w:sz w:val="19"/>
-                <w:szCs w:val="19"/>
-                <w:lang w:val="en-US"/>
-              </w:rPr>
-              <w:t xml:space="preserve">Open-Sourced scrappers, scripts &amp; tools (Java, Python, </w:t>
-            </w:r>
-            <w:proofErr w:type="spellStart"/>
-            <w:r>
-              <w:rPr>
-                <w:rFonts w:ascii="Lao UI" w:eastAsia="Arial Unicode MS" w:hAnsi="Lao UI" w:cs="Lao UI"/>
-                <w:bCs/>
-                <w:sz w:val="19"/>
-                <w:szCs w:val="19"/>
-                <w:lang w:val="en-US"/>
-              </w:rPr>
-              <w:t>mongoDB</w:t>
-            </w:r>
-            <w:proofErr w:type="spellEnd"/>
-            <w:r>
-              <w:rPr>
-                <w:rFonts w:ascii="Lao UI" w:eastAsia="Arial Unicode MS" w:hAnsi="Lao UI" w:cs="Lao UI"/>
-                <w:bCs/>
-                <w:sz w:val="19"/>
-                <w:szCs w:val="19"/>
-                <w:lang w:val="en-US"/>
-              </w:rPr>
-              <w:t>, node.js)</w:t>
-            </w:r>
-          </w:p>
-        </w:tc>
-      </w:tr>
-      <w:tr>
-        <w:tc>
-          <w:tcPr>
-            <w:tcW w:w="9720" w:type="dxa"/>
-            <w:gridSpan w:val="7"/>
-            <w:tcBorders>
-              <w:top w:val="nil"/>
-              <w:left w:val="nil"/>
-              <w:bottom w:val="nil"/>
-              <w:right w:val="nil"/>
-            </w:tcBorders>
-          </w:tcPr>
-          <w:p>
-            <w:pPr>
-              <w:pStyle w:val="ListParagraph"/>
               <w:spacing w:after="0" w:line="240" w:lineRule="auto"/>
               <w:rPr>
                 <w:rFonts w:ascii="Lao UI" w:eastAsia="Arial Unicode MS" w:hAnsi="Lao UI" w:cs="Lao UI"/>
@@ -3088,7 +3042,7 @@
                 <w:szCs w:val="19"/>
                 <w:lang w:val="en-US"/>
               </w:rPr>
-              <w:t>Foursquare API</w:t>
+              <w:t>Backbone MVC</w:t>
             </w:r>
           </w:p>
         </w:tc>
@@ -3201,19 +3155,27 @@
               </w:rPr>
             </w:pPr>
             <w:proofErr w:type="spellStart"/>
-            <w:proofErr w:type="gramStart"/>
-            <w:r>
-              <w:rPr>
-                <w:rFonts w:ascii="Lao UI" w:eastAsia="Arial Unicode MS" w:hAnsi="Lao UI" w:cs="Lao UI"/>
-                <w:bCs/>
-                <w:sz w:val="19"/>
-                <w:szCs w:val="19"/>
-                <w:lang w:val="en-US"/>
-              </w:rPr>
-              <w:t>mongoDB</w:t>
+            <w:r>
+              <w:rPr>
+                <w:rFonts w:ascii="Lao UI" w:eastAsia="Arial Unicode MS" w:hAnsi="Lao UI" w:cs="Lao UI"/>
+                <w:bCs/>
+                <w:sz w:val="19"/>
+                <w:szCs w:val="19"/>
+                <w:lang w:val="en-US"/>
+              </w:rPr>
+              <w:t>M</w:t>
+            </w:r>
+            <w:r>
+              <w:rPr>
+                <w:rFonts w:ascii="Lao UI" w:eastAsia="Arial Unicode MS" w:hAnsi="Lao UI" w:cs="Lao UI"/>
+                <w:bCs/>
+                <w:sz w:val="19"/>
+                <w:szCs w:val="19"/>
+                <w:lang w:val="en-US"/>
+              </w:rPr>
+              <w:t>ongoDB</w:t>
             </w:r>
             <w:proofErr w:type="spellEnd"/>
-            <w:proofErr w:type="gramEnd"/>
           </w:p>
         </w:tc>
         <w:tc>
@@ -3432,7 +3394,7 @@
                 <w:szCs w:val="19"/>
                 <w:lang w:val="en-US"/>
               </w:rPr>
-              <w:t>Postmark API</w:t>
+              <w:t>Handlebars</w:t>
             </w:r>
           </w:p>
         </w:tc>
@@ -3471,7 +3433,7 @@
                 <w:szCs w:val="19"/>
                 <w:lang w:val="en-US"/>
               </w:rPr>
-              <w:t>Twitter Bootstrap</w:t>
+              <w:t>AWS (EC2, S3)</w:t>
             </w:r>
           </w:p>
         </w:tc>
@@ -3624,6 +3586,152 @@
               <w:right w:val="nil"/>
             </w:tcBorders>
           </w:tcPr>
+          <w:p>
+            <w:pPr>
+              <w:pStyle w:val="ListParagraph"/>
+              <w:numPr>
+                <w:ilvl w:val="0"/>
+                <w:numId w:val="22"/>
+              </w:numPr>
+              <w:spacing w:after="0" w:line="240" w:lineRule="auto"/>
+              <w:rPr>
+                <w:rFonts w:ascii="Lao UI" w:eastAsia="Arial Unicode MS" w:hAnsi="Lao UI" w:cs="Lao UI"/>
+                <w:b/>
+                <w:bCs/>
+                <w:sz w:val="19"/>
+                <w:szCs w:val="19"/>
+                <w:lang w:val="en-US"/>
+              </w:rPr>
+            </w:pPr>
+            <w:r>
+              <w:rPr>
+                <w:rFonts w:ascii="Lao UI" w:eastAsia="Arial Unicode MS" w:hAnsi="Lao UI" w:cs="Lao UI"/>
+                <w:bCs/>
+                <w:sz w:val="19"/>
+                <w:szCs w:val="19"/>
+                <w:lang w:val="en-US"/>
+              </w:rPr>
+              <w:t xml:space="preserve">Organized the first official </w:t>
+            </w:r>
+            <w:proofErr w:type="spellStart"/>
+            <w:r>
+              <w:rPr>
+                <w:rFonts w:ascii="Lao UI" w:eastAsia="Arial Unicode MS" w:hAnsi="Lao UI" w:cs="Lao UI"/>
+                <w:bCs/>
+                <w:sz w:val="19"/>
+                <w:szCs w:val="19"/>
+                <w:lang w:val="en-US"/>
+              </w:rPr>
+              <w:t>Hackathon</w:t>
+            </w:r>
+            <w:proofErr w:type="spellEnd"/>
+            <w:r>
+              <w:rPr>
+                <w:rFonts w:ascii="Lao UI" w:eastAsia="Arial Unicode MS" w:hAnsi="Lao UI" w:cs="Lao UI"/>
+                <w:bCs/>
+                <w:sz w:val="19"/>
+                <w:szCs w:val="19"/>
+                <w:lang w:val="en-US"/>
+              </w:rPr>
+              <w:t xml:space="preserve"> in Puerto Rico (2012)</w:t>
+            </w:r>
+          </w:p>
+          <w:p>
+            <w:pPr>
+              <w:pStyle w:val="ListParagraph"/>
+              <w:numPr>
+                <w:ilvl w:val="0"/>
+                <w:numId w:val="22"/>
+              </w:numPr>
+              <w:spacing w:after="0" w:line="240" w:lineRule="auto"/>
+              <w:rPr>
+                <w:rFonts w:ascii="Lao UI" w:eastAsia="Arial Unicode MS" w:hAnsi="Lao UI" w:cs="Lao UI"/>
+                <w:b/>
+                <w:bCs/>
+                <w:sz w:val="19"/>
+                <w:szCs w:val="19"/>
+                <w:lang w:val="en-US"/>
+              </w:rPr>
+            </w:pPr>
+            <w:r>
+              <w:rPr>
+                <w:rFonts w:ascii="Lao UI" w:eastAsia="Arial Unicode MS" w:hAnsi="Lao UI" w:cs="Lao UI"/>
+                <w:bCs/>
+                <w:sz w:val="19"/>
+                <w:szCs w:val="19"/>
+                <w:lang w:val="en-US"/>
+              </w:rPr>
+              <w:t xml:space="preserve">First Intern at a </w:t>
+            </w:r>
+            <w:r>
+              <w:rPr>
+                <w:rFonts w:ascii="Lao UI" w:eastAsia="Arial Unicode MS" w:hAnsi="Lao UI" w:cs="Lao UI"/>
+                <w:bCs/>
+                <w:sz w:val="19"/>
+                <w:szCs w:val="19"/>
+                <w:lang w:val="en-US"/>
+              </w:rPr>
+              <w:t>Blimp (Startu</w:t>
+            </w:r>
+            <w:r>
+              <w:rPr>
+                <w:rFonts w:ascii="Lao UI" w:eastAsia="Arial Unicode MS" w:hAnsi="Lao UI" w:cs="Lao UI"/>
+                <w:bCs/>
+                <w:sz w:val="19"/>
+                <w:szCs w:val="19"/>
+                <w:lang w:val="en-US"/>
+              </w:rPr>
+              <w:t>p</w:t>
+            </w:r>
+            <w:r>
+              <w:rPr>
+                <w:rFonts w:ascii="Lao UI" w:eastAsia="Arial Unicode MS" w:hAnsi="Lao UI" w:cs="Lao UI"/>
+                <w:bCs/>
+                <w:sz w:val="19"/>
+                <w:szCs w:val="19"/>
+                <w:lang w:val="en-US"/>
+              </w:rPr>
+              <w:t>)</w:t>
+            </w:r>
+            <w:r>
+              <w:rPr>
+                <w:rFonts w:ascii="Lao UI" w:eastAsia="Arial Unicode MS" w:hAnsi="Lao UI" w:cs="Lao UI"/>
+                <w:bCs/>
+                <w:sz w:val="19"/>
+                <w:szCs w:val="19"/>
+                <w:lang w:val="en-US"/>
+              </w:rPr>
+              <w:t xml:space="preserve"> in Puerto Rico (2012)</w:t>
+            </w:r>
+          </w:p>
+          <w:p>
+            <w:pPr>
+              <w:pStyle w:val="ListParagraph"/>
+              <w:numPr>
+                <w:ilvl w:val="0"/>
+                <w:numId w:val="22"/>
+              </w:numPr>
+              <w:spacing w:after="0" w:line="240" w:lineRule="auto"/>
+              <w:rPr>
+                <w:rFonts w:ascii="Lao UI" w:eastAsia="Arial Unicode MS" w:hAnsi="Lao UI" w:cs="Lao UI"/>
+                <w:b/>
+                <w:bCs/>
+                <w:sz w:val="19"/>
+                <w:szCs w:val="19"/>
+                <w:lang w:val="en-US"/>
+              </w:rPr>
+            </w:pPr>
+            <w:r>
+              <w:rPr>
+                <w:rFonts w:ascii="Lao UI" w:eastAsia="Arial Unicode MS" w:hAnsi="Lao UI" w:cs="Lao UI"/>
+                <w:bCs/>
+                <w:sz w:val="19"/>
+                <w:szCs w:val="19"/>
+                <w:lang w:val="en-US"/>
+              </w:rPr>
+              <w:t>Winner of Startup Weekend in Puerto Rico (2012)</w:t>
+            </w:r>
+          </w:p>
           <w:p>
             <w:pPr>
               <w:pStyle w:val="ListParagraph"/>
@@ -4928,7 +5036,7 @@
   <w:abstractNum w:abstractNumId="7">
     <w:nsid w:val="2B2F5DC9"/>
     <w:multiLevelType w:val="hybridMultilevel"/>
-    <w:tmpl w:val="595A4D6A"/>
+    <w:tmpl w:val="7E1C69FA"/>
     <w:lvl w:ilvl="0" w:tplc="04090001">
       <w:start w:val="1"/>
       <w:numFmt w:val="bullet"/>

--- a/ResumeRv 6.docx
+++ b/ResumeRv 6.docx
@@ -10,20 +10,20 @@
         </w:tabs>
         <w:jc w:val="center"/>
         <w:rPr>
-          <w:rFonts w:ascii="Lao UI" w:eastAsia="Arial Unicode MS" w:hAnsi="Lao UI" w:cs="Lao UI"/>
+          <w:rFonts w:ascii="Times New Roman" w:eastAsia="Arial Unicode MS" w:hAnsi="Times New Roman"/>
           <w:b/>
           <w:bCs/>
-          <w:sz w:val="32"/>
+          <w:sz w:val="36"/>
           <w:szCs w:val="24"/>
           <w:lang w:val="en-US"/>
         </w:rPr>
       </w:pPr>
       <w:r>
         <w:rPr>
-          <w:rFonts w:ascii="Lao UI" w:eastAsia="Arial Unicode MS" w:hAnsi="Lao UI" w:cs="Lao UI"/>
+          <w:rFonts w:ascii="Times New Roman" w:eastAsia="Arial Unicode MS" w:hAnsi="Times New Roman"/>
           <w:b/>
           <w:bCs/>
-          <w:sz w:val="32"/>
+          <w:sz w:val="36"/>
           <w:szCs w:val="24"/>
           <w:lang w:val="en-US"/>
         </w:rPr>
@@ -31,8 +31,8 @@
       </w:r>
       <w:r>
         <w:rPr>
-          <w:rFonts w:ascii="Lao UI" w:eastAsia="Arial Unicode MS" w:hAnsi="Lao UI" w:cs="Lao UI"/>
-          <w:sz w:val="32"/>
+          <w:rFonts w:ascii="Times New Roman" w:eastAsia="Arial Unicode MS" w:hAnsi="Times New Roman"/>
+          <w:sz w:val="36"/>
           <w:szCs w:val="24"/>
           <w:lang w:val="en-US"/>
         </w:rPr>
@@ -40,10 +40,10 @@
       </w:r>
       <w:r>
         <w:rPr>
-          <w:rFonts w:ascii="Lao UI" w:eastAsia="Arial Unicode MS" w:hAnsi="Lao UI" w:cs="Lao UI"/>
+          <w:rFonts w:ascii="Times New Roman" w:eastAsia="Arial Unicode MS" w:hAnsi="Times New Roman"/>
           <w:b/>
           <w:bCs/>
-          <w:sz w:val="32"/>
+          <w:sz w:val="36"/>
           <w:szCs w:val="24"/>
           <w:lang w:val="en-US"/>
         </w:rPr>
@@ -54,10 +54,9 @@
       <w:pPr>
         <w:spacing w:after="0" w:line="240" w:lineRule="auto"/>
         <w:rPr>
-          <w:rFonts w:ascii="Lao UI" w:eastAsia="Arial Unicode MS" w:hAnsi="Lao UI" w:cs="Lao UI"/>
+          <w:rFonts w:ascii="Times New Roman" w:eastAsia="Arial Unicode MS" w:hAnsi="Times New Roman"/>
           <w:b/>
           <w:color w:val="0000FF" w:themeColor="hyperlink"/>
-          <w:sz w:val="21"/>
           <w:szCs w:val="19"/>
           <w:u w:val="single"/>
           <w:lang w:val="en-US"/>
@@ -65,30 +64,17 @@
       </w:pPr>
       <w:r>
         <w:rPr>
-          <w:rFonts w:ascii="Lao UI" w:eastAsia="Arial Unicode MS" w:hAnsi="Lao UI" w:cs="Lao UI"/>
+          <w:rFonts w:ascii="Times New Roman" w:eastAsia="Arial Unicode MS" w:hAnsi="Times New Roman"/>
           <w:b/>
-          <w:sz w:val="21"/>
           <w:szCs w:val="19"/>
           <w:lang w:val="en-US"/>
         </w:rPr>
-        <w:t>(787)</w:t>
-      </w:r>
-      <w:proofErr w:type="gramStart"/>
-      <w:r>
-        <w:rPr>
-          <w:rFonts w:ascii="Lao UI" w:eastAsia="Arial Unicode MS" w:hAnsi="Lao UI" w:cs="Lao UI"/>
-          <w:b/>
-          <w:sz w:val="21"/>
-          <w:szCs w:val="19"/>
-          <w:lang w:val="en-US"/>
-        </w:rPr>
-        <w:t>-586-3172</w:t>
+        <w:t>(787)-586-3172</w:t>
       </w:r>
       <w:r>
         <w:rPr>
-          <w:rFonts w:ascii="Lao UI" w:eastAsia="Arial Unicode MS" w:hAnsi="Lao UI" w:cs="Lao UI"/>
+          <w:rFonts w:ascii="Times New Roman" w:eastAsia="Arial Unicode MS" w:hAnsi="Times New Roman"/>
           <w:b/>
-          <w:sz w:val="21"/>
           <w:szCs w:val="19"/>
           <w:lang w:val="en-US"/>
         </w:rPr>
@@ -96,9 +82,8 @@
       </w:r>
       <w:r>
         <w:rPr>
-          <w:rFonts w:ascii="Lao UI" w:eastAsia="Arial Unicode MS" w:hAnsi="Lao UI" w:cs="Lao UI"/>
+          <w:rFonts w:ascii="Times New Roman" w:eastAsia="Arial Unicode MS" w:hAnsi="Times New Roman"/>
           <w:b/>
-          <w:sz w:val="21"/>
           <w:szCs w:val="19"/>
           <w:lang w:val="en-US"/>
         </w:rPr>
@@ -106,9 +91,8 @@
       </w:r>
       <w:r>
         <w:rPr>
-          <w:rFonts w:ascii="Lao UI" w:eastAsia="Arial Unicode MS" w:hAnsi="Lao UI" w:cs="Lao UI"/>
+          <w:rFonts w:ascii="Times New Roman" w:eastAsia="Arial Unicode MS" w:hAnsi="Times New Roman"/>
           <w:b/>
-          <w:sz w:val="21"/>
           <w:szCs w:val="19"/>
           <w:lang w:val="en-US"/>
         </w:rPr>
@@ -116,9 +100,18 @@
       </w:r>
       <w:r>
         <w:rPr>
-          <w:rFonts w:ascii="Lao UI" w:eastAsia="Arial Unicode MS" w:hAnsi="Lao UI" w:cs="Lao UI"/>
+          <w:rFonts w:ascii="Times New Roman" w:eastAsia="Arial Unicode MS" w:hAnsi="Times New Roman"/>
           <w:b/>
-          <w:sz w:val="21"/>
+          <w:szCs w:val="19"/>
+          <w:lang w:val="en-US"/>
+        </w:rPr>
+        <w:tab/>
+        <w:t xml:space="preserve">   github.com/elbuo8</w:t>
+      </w:r>
+      <w:r>
+        <w:rPr>
+          <w:rFonts w:ascii="Times New Roman" w:eastAsia="Arial Unicode MS" w:hAnsi="Times New Roman"/>
+          <w:b/>
           <w:szCs w:val="19"/>
           <w:lang w:val="en-US"/>
         </w:rPr>
@@ -126,20 +119,8 @@
       </w:r>
       <w:r>
         <w:rPr>
-          <w:rFonts w:ascii="Lao UI" w:eastAsia="Arial Unicode MS" w:hAnsi="Lao UI" w:cs="Lao UI"/>
+          <w:rFonts w:ascii="Times New Roman" w:eastAsia="Arial Unicode MS" w:hAnsi="Times New Roman"/>
           <w:b/>
-          <w:sz w:val="21"/>
-          <w:szCs w:val="19"/>
-          <w:lang w:val="en-US"/>
-        </w:rPr>
-        <w:t xml:space="preserve">   github.com/elbuo8</w:t>
-      </w:r>
-      <w:proofErr w:type="gramEnd"/>
-      <w:r>
-        <w:rPr>
-          <w:rFonts w:ascii="Lao UI" w:eastAsia="Arial Unicode MS" w:hAnsi="Lao UI" w:cs="Lao UI"/>
-          <w:b/>
-          <w:sz w:val="21"/>
           <w:szCs w:val="19"/>
           <w:lang w:val="en-US"/>
         </w:rPr>
@@ -147,52 +128,21 @@
       </w:r>
       <w:r>
         <w:rPr>
-          <w:rFonts w:ascii="Lao UI" w:eastAsia="Arial Unicode MS" w:hAnsi="Lao UI" w:cs="Lao UI"/>
+          <w:rFonts w:ascii="Times New Roman" w:eastAsia="Arial Unicode MS" w:hAnsi="Times New Roman"/>
           <w:b/>
-          <w:sz w:val="21"/>
           <w:szCs w:val="19"/>
           <w:lang w:val="en-US"/>
         </w:rPr>
         <w:tab/>
-      </w:r>
-      <w:r>
-        <w:rPr>
-          <w:rFonts w:ascii="Lao UI" w:eastAsia="Arial Unicode MS" w:hAnsi="Lao UI" w:cs="Lao UI"/>
-          <w:b/>
-          <w:sz w:val="21"/>
-          <w:szCs w:val="19"/>
-          <w:lang w:val="en-US"/>
-        </w:rPr>
-        <w:tab/>
-      </w:r>
-      <w:r>
-        <w:rPr>
-          <w:rFonts w:ascii="Lao UI" w:eastAsia="Arial Unicode MS" w:hAnsi="Lao UI" w:cs="Lao UI"/>
-          <w:b/>
-          <w:sz w:val="21"/>
-          <w:szCs w:val="19"/>
-          <w:lang w:val="en-US"/>
-        </w:rPr>
-        <w:t xml:space="preserve">   </w:t>
-      </w:r>
-      <w:r>
-        <w:rPr>
-          <w:rFonts w:ascii="Lao UI" w:eastAsia="Arial Unicode MS" w:hAnsi="Lao UI" w:cs="Lao UI"/>
-          <w:b/>
-          <w:sz w:val="21"/>
-          <w:szCs w:val="19"/>
-          <w:lang w:val="en-US"/>
-        </w:rPr>
-        <w:t>yamil.asusta@upr.edu</w:t>
+        <w:t xml:space="preserve">   yamil.asusta@upr.edu</w:t>
       </w:r>
     </w:p>
     <w:p>
       <w:pPr>
         <w:spacing w:after="0" w:line="240" w:lineRule="auto"/>
         <w:rPr>
-          <w:rFonts w:ascii="Lao UI" w:eastAsia="Arial Unicode MS" w:hAnsi="Lao UI" w:cs="Lao UI"/>
+          <w:rFonts w:ascii="Times New Roman" w:eastAsia="Arial Unicode MS" w:hAnsi="Times New Roman"/>
           <w:b/>
-          <w:sz w:val="21"/>
           <w:szCs w:val="19"/>
           <w:lang w:val="en-US"/>
         </w:rPr>
@@ -229,18 +179,17 @@
             <w:pPr>
               <w:spacing w:after="0" w:line="240" w:lineRule="auto"/>
               <w:rPr>
-                <w:rFonts w:ascii="Lao UI" w:eastAsia="Arial Unicode MS" w:hAnsi="Lao UI" w:cs="Lao UI"/>
-                <w:sz w:val="21"/>
-                <w:szCs w:val="19"/>
-                <w:lang w:val="en-US"/>
-              </w:rPr>
-            </w:pPr>
-            <w:r>
-              <w:rPr>
-                <w:rFonts w:ascii="Lao UI" w:eastAsia="Arial Unicode MS" w:hAnsi="Lao UI" w:cs="Lao UI"/>
-                <w:b/>
-                <w:bCs/>
-                <w:sz w:val="19"/>
+                <w:rFonts w:ascii="Times New Roman" w:eastAsia="Arial Unicode MS" w:hAnsi="Times New Roman"/>
+                <w:szCs w:val="19"/>
+                <w:lang w:val="en-US"/>
+              </w:rPr>
+            </w:pPr>
+            <w:r>
+              <w:rPr>
+                <w:rFonts w:ascii="Times New Roman" w:eastAsia="Arial Unicode MS" w:hAnsi="Times New Roman"/>
+                <w:b/>
+                <w:bCs/>
+                <w:sz w:val="20"/>
                 <w:szCs w:val="19"/>
                 <w:lang w:val="en-US"/>
               </w:rPr>
@@ -259,8 +208,7 @@
             <w:pPr>
               <w:spacing w:after="0" w:line="240" w:lineRule="auto"/>
               <w:rPr>
-                <w:rFonts w:ascii="Lao UI" w:eastAsia="Arial Unicode MS" w:hAnsi="Lao UI" w:cs="Lao UI"/>
-                <w:sz w:val="21"/>
+                <w:rFonts w:ascii="Times New Roman" w:eastAsia="Arial Unicode MS" w:hAnsi="Times New Roman"/>
                 <w:szCs w:val="19"/>
                 <w:lang w:val="en-US"/>
               </w:rPr>
@@ -278,8 +226,7 @@
             <w:pPr>
               <w:spacing w:after="0" w:line="240" w:lineRule="auto"/>
               <w:rPr>
-                <w:rFonts w:ascii="Lao UI" w:eastAsia="Arial Unicode MS" w:hAnsi="Lao UI" w:cs="Lao UI"/>
-                <w:sz w:val="21"/>
+                <w:rFonts w:ascii="Times New Roman" w:eastAsia="Arial Unicode MS" w:hAnsi="Times New Roman"/>
                 <w:szCs w:val="19"/>
                 <w:lang w:val="en-US"/>
               </w:rPr>
@@ -299,17 +246,16 @@
             <w:pPr>
               <w:spacing w:after="0" w:line="240" w:lineRule="auto"/>
               <w:rPr>
-                <w:rFonts w:ascii="Lao UI" w:eastAsia="Arial Unicode MS" w:hAnsi="Lao UI" w:cs="Lao UI"/>
-                <w:sz w:val="21"/>
-                <w:szCs w:val="19"/>
-                <w:lang w:val="en-US"/>
-              </w:rPr>
-            </w:pPr>
-            <w:r>
-              <w:rPr>
-                <w:rFonts w:ascii="Lao UI" w:eastAsia="Arial Unicode MS" w:hAnsi="Lao UI" w:cs="Lao UI"/>
-                <w:b/>
-                <w:sz w:val="19"/>
+                <w:rFonts w:ascii="Times New Roman" w:eastAsia="Arial Unicode MS" w:hAnsi="Times New Roman"/>
+                <w:szCs w:val="19"/>
+                <w:lang w:val="en-US"/>
+              </w:rPr>
+            </w:pPr>
+            <w:r>
+              <w:rPr>
+                <w:rFonts w:ascii="Times New Roman" w:eastAsia="Arial Unicode MS" w:hAnsi="Times New Roman"/>
+                <w:b/>
+                <w:sz w:val="20"/>
                 <w:szCs w:val="19"/>
                 <w:lang w:val="en-US"/>
               </w:rPr>
@@ -317,9 +263,9 @@
             </w:r>
             <w:r>
               <w:rPr>
-                <w:rFonts w:ascii="Lao UI" w:eastAsia="Arial Unicode MS" w:hAnsi="Lao UI" w:cs="Lao UI"/>
-                <w:b/>
-                <w:sz w:val="19"/>
+                <w:rFonts w:ascii="Times New Roman" w:eastAsia="Arial Unicode MS" w:hAnsi="Times New Roman"/>
+                <w:b/>
+                <w:sz w:val="20"/>
                 <w:szCs w:val="19"/>
                 <w:lang w:val="en-US"/>
               </w:rPr>
@@ -327,9 +273,9 @@
             </w:r>
             <w:r>
               <w:rPr>
-                <w:rFonts w:ascii="Lao UI" w:eastAsia="Arial Unicode MS" w:hAnsi="Lao UI" w:cs="Lao UI"/>
-                <w:b/>
-                <w:sz w:val="19"/>
+                <w:rFonts w:ascii="Times New Roman" w:eastAsia="Arial Unicode MS" w:hAnsi="Times New Roman"/>
+                <w:b/>
+                <w:sz w:val="20"/>
                 <w:szCs w:val="19"/>
                 <w:lang w:val="en-US"/>
               </w:rPr>
@@ -349,54 +295,31 @@
               <w:spacing w:after="0" w:line="240" w:lineRule="auto"/>
               <w:jc w:val="center"/>
               <w:rPr>
-                <w:rFonts w:ascii="Lao UI" w:eastAsia="Arial Unicode MS" w:hAnsi="Lao UI" w:cs="Lao UI"/>
-                <w:sz w:val="21"/>
-                <w:szCs w:val="19"/>
-                <w:lang w:val="en-US"/>
-              </w:rPr>
-            </w:pPr>
-            <w:r>
-              <w:rPr>
-                <w:rFonts w:ascii="Lao UI" w:eastAsia="Arial Unicode MS" w:hAnsi="Lao UI" w:cs="Lao UI"/>
-                <w:b/>
-                <w:sz w:val="19"/>
-                <w:szCs w:val="19"/>
-                <w:lang w:val="en-US"/>
-              </w:rPr>
-              <w:t>Universit</w:t>
-            </w:r>
-            <w:r>
-              <w:rPr>
-                <w:rFonts w:ascii="Lao UI" w:eastAsia="Arial Unicode MS" w:hAnsi="Lao UI" w:cs="Lao UI"/>
-                <w:b/>
-                <w:sz w:val="19"/>
-                <w:szCs w:val="19"/>
-                <w:lang w:val="en-US"/>
-              </w:rPr>
-              <w:t xml:space="preserve">y of Puerto Rico – </w:t>
-            </w:r>
-            <w:r>
-              <w:rPr>
-                <w:rFonts w:ascii="Lao UI" w:eastAsia="Arial Unicode MS" w:hAnsi="Lao UI" w:cs="Lao UI"/>
-                <w:b/>
-                <w:sz w:val="19"/>
-                <w:szCs w:val="19"/>
-                <w:lang w:val="en-US"/>
-              </w:rPr>
-              <w:t xml:space="preserve">Rio </w:t>
-            </w:r>
-            <w:proofErr w:type="spellStart"/>
-            <w:r>
-              <w:rPr>
-                <w:rFonts w:ascii="Lao UI" w:eastAsia="Arial Unicode MS" w:hAnsi="Lao UI" w:cs="Lao UI"/>
-                <w:b/>
-                <w:sz w:val="19"/>
-                <w:szCs w:val="19"/>
-                <w:lang w:val="en-US"/>
-              </w:rPr>
-              <w:t>Piedras</w:t>
-            </w:r>
-            <w:proofErr w:type="spellEnd"/>
+                <w:rFonts w:ascii="Times New Roman" w:eastAsia="Arial Unicode MS" w:hAnsi="Times New Roman"/>
+                <w:szCs w:val="19"/>
+                <w:lang w:val="en-US"/>
+              </w:rPr>
+            </w:pPr>
+            <w:r>
+              <w:rPr>
+                <w:rFonts w:ascii="Times New Roman" w:eastAsia="Arial Unicode MS" w:hAnsi="Times New Roman"/>
+                <w:b/>
+                <w:sz w:val="20"/>
+                <w:szCs w:val="19"/>
+                <w:lang w:val="en-US"/>
+              </w:rPr>
+              <w:t xml:space="preserve">University of Puerto Rico – </w:t>
+            </w:r>
+            <w:r>
+              <w:rPr>
+                <w:rFonts w:ascii="Times New Roman" w:eastAsia="Arial Unicode MS" w:hAnsi="Times New Roman"/>
+                <w:b/>
+                <w:sz w:val="20"/>
+                <w:szCs w:val="19"/>
+                <w:lang w:val="en-US"/>
+              </w:rPr>
+              <w:t>Rio Piedras</w:t>
+            </w:r>
           </w:p>
         </w:tc>
         <w:tc>
@@ -410,8 +333,7 @@
             <w:pPr>
               <w:spacing w:after="0" w:line="240" w:lineRule="auto"/>
               <w:rPr>
-                <w:rFonts w:ascii="Lao UI" w:eastAsia="Arial Unicode MS" w:hAnsi="Lao UI" w:cs="Lao UI"/>
-                <w:sz w:val="21"/>
+                <w:rFonts w:ascii="Times New Roman" w:eastAsia="Arial Unicode MS" w:hAnsi="Times New Roman"/>
                 <w:szCs w:val="19"/>
                 <w:lang w:val="en-US"/>
               </w:rPr>
@@ -433,19 +355,19 @@
               </w:numPr>
               <w:spacing w:after="0" w:line="240" w:lineRule="auto"/>
               <w:rPr>
-                <w:rFonts w:ascii="Lao UI" w:eastAsia="Arial Unicode MS" w:hAnsi="Lao UI" w:cs="Lao UI"/>
-                <w:b/>
-                <w:sz w:val="19"/>
-                <w:szCs w:val="19"/>
-                <w:lang w:val="en-US"/>
-              </w:rPr>
-            </w:pPr>
-            <w:r>
-              <w:rPr>
-                <w:rFonts w:ascii="Lao UI" w:eastAsia="Arial Unicode MS" w:hAnsi="Lao UI" w:cs="Lao UI"/>
-                <w:b/>
-                <w:bCs/>
-                <w:sz w:val="19"/>
+                <w:rFonts w:ascii="Times New Roman" w:eastAsia="Arial Unicode MS" w:hAnsi="Times New Roman"/>
+                <w:b/>
+                <w:sz w:val="20"/>
+                <w:szCs w:val="19"/>
+                <w:lang w:val="en-US"/>
+              </w:rPr>
+            </w:pPr>
+            <w:r>
+              <w:rPr>
+                <w:rFonts w:ascii="Times New Roman" w:eastAsia="Arial Unicode MS" w:hAnsi="Times New Roman"/>
+                <w:b/>
+                <w:bCs/>
+                <w:sz w:val="20"/>
                 <w:szCs w:val="19"/>
                 <w:lang w:val="en-US"/>
               </w:rPr>
@@ -466,18 +388,18 @@
               </w:numPr>
               <w:spacing w:after="0" w:line="240" w:lineRule="auto"/>
               <w:rPr>
-                <w:rFonts w:ascii="Lao UI" w:eastAsia="Arial Unicode MS" w:hAnsi="Lao UI" w:cs="Lao UI"/>
-                <w:b/>
-                <w:sz w:val="19"/>
-                <w:szCs w:val="19"/>
-                <w:lang w:val="en-US"/>
-              </w:rPr>
-            </w:pPr>
-            <w:r>
-              <w:rPr>
-                <w:rFonts w:ascii="Lao UI" w:eastAsia="Arial Unicode MS" w:hAnsi="Lao UI" w:cs="Lao UI"/>
-                <w:b/>
-                <w:sz w:val="19"/>
+                <w:rFonts w:ascii="Times New Roman" w:eastAsia="Arial Unicode MS" w:hAnsi="Times New Roman"/>
+                <w:b/>
+                <w:sz w:val="20"/>
+                <w:szCs w:val="19"/>
+                <w:lang w:val="en-US"/>
+              </w:rPr>
+            </w:pPr>
+            <w:r>
+              <w:rPr>
+                <w:rFonts w:ascii="Times New Roman" w:eastAsia="Arial Unicode MS" w:hAnsi="Times New Roman"/>
+                <w:b/>
+                <w:sz w:val="20"/>
                 <w:szCs w:val="19"/>
                 <w:lang w:val="en-US"/>
               </w:rPr>
@@ -494,16 +416,15 @@
               <w:spacing w:after="0" w:line="240" w:lineRule="auto"/>
               <w:jc w:val="right"/>
               <w:rPr>
-                <w:rFonts w:ascii="Lao UI" w:eastAsia="Arial Unicode MS" w:hAnsi="Lao UI" w:cs="Lao UI"/>
-                <w:sz w:val="21"/>
-                <w:szCs w:val="19"/>
-                <w:lang w:val="en-US"/>
-              </w:rPr>
-            </w:pPr>
-            <w:r>
-              <w:rPr>
-                <w:rFonts w:ascii="Lao UI" w:eastAsia="Arial Unicode MS" w:hAnsi="Lao UI" w:cs="Lao UI"/>
-                <w:sz w:val="19"/>
+                <w:rFonts w:ascii="Times New Roman" w:eastAsia="Arial Unicode MS" w:hAnsi="Times New Roman"/>
+                <w:szCs w:val="19"/>
+                <w:lang w:val="en-US"/>
+              </w:rPr>
+            </w:pPr>
+            <w:r>
+              <w:rPr>
+                <w:rFonts w:ascii="Times New Roman" w:eastAsia="Arial Unicode MS" w:hAnsi="Times New Roman"/>
+                <w:sz w:val="20"/>
                 <w:szCs w:val="19"/>
                 <w:lang w:val="en-US"/>
               </w:rPr>
@@ -511,9 +432,9 @@
             </w:r>
             <w:r>
               <w:rPr>
-                <w:rFonts w:ascii="Lao UI" w:eastAsia="Arial Unicode MS" w:hAnsi="Lao UI" w:cs="Lao UI"/>
-                <w:b/>
-                <w:sz w:val="19"/>
+                <w:rFonts w:ascii="Times New Roman" w:eastAsia="Arial Unicode MS" w:hAnsi="Times New Roman"/>
+                <w:b/>
+                <w:sz w:val="20"/>
                 <w:szCs w:val="19"/>
                 <w:lang w:val="en-US"/>
               </w:rPr>
@@ -527,8 +448,7 @@
       <w:pPr>
         <w:spacing w:after="0" w:line="240" w:lineRule="auto"/>
         <w:rPr>
-          <w:rFonts w:ascii="Lao UI" w:eastAsia="Arial Unicode MS" w:hAnsi="Lao UI" w:cs="Lao UI"/>
-          <w:sz w:val="21"/>
+          <w:rFonts w:ascii="Times New Roman" w:eastAsia="Arial Unicode MS" w:hAnsi="Times New Roman"/>
           <w:szCs w:val="19"/>
           <w:lang w:val="en-US"/>
         </w:rPr>
@@ -566,20 +486,20 @@
             <w:pPr>
               <w:spacing w:after="0" w:line="240" w:lineRule="auto"/>
               <w:rPr>
-                <w:rFonts w:ascii="Lao UI" w:eastAsia="Arial Unicode MS" w:hAnsi="Lao UI" w:cs="Lao UI"/>
-                <w:b/>
-                <w:bCs/>
-                <w:sz w:val="19"/>
-                <w:szCs w:val="19"/>
-                <w:lang w:val="en-US"/>
-              </w:rPr>
-            </w:pPr>
-            <w:r>
-              <w:rPr>
-                <w:rFonts w:ascii="Lao UI" w:eastAsia="Arial Unicode MS" w:hAnsi="Lao UI" w:cs="Lao UI"/>
-                <w:b/>
-                <w:bCs/>
-                <w:sz w:val="19"/>
+                <w:rFonts w:ascii="Times New Roman" w:eastAsia="Arial Unicode MS" w:hAnsi="Times New Roman"/>
+                <w:b/>
+                <w:bCs/>
+                <w:sz w:val="20"/>
+                <w:szCs w:val="19"/>
+                <w:lang w:val="en-US"/>
+              </w:rPr>
+            </w:pPr>
+            <w:r>
+              <w:rPr>
+                <w:rFonts w:ascii="Times New Roman" w:eastAsia="Arial Unicode MS" w:hAnsi="Times New Roman"/>
+                <w:b/>
+                <w:bCs/>
+                <w:sz w:val="20"/>
                 <w:szCs w:val="19"/>
                 <w:lang w:val="en-US"/>
               </w:rPr>
@@ -604,35 +524,35 @@
             <w:pPr>
               <w:spacing w:after="0" w:line="240" w:lineRule="auto"/>
               <w:rPr>
-                <w:rFonts w:ascii="Lao UI" w:eastAsia="Arial Unicode MS" w:hAnsi="Lao UI" w:cs="Lao UI"/>
-                <w:b/>
-                <w:bCs/>
-                <w:sz w:val="19"/>
-                <w:szCs w:val="19"/>
-                <w:lang w:val="en-US"/>
-              </w:rPr>
-            </w:pPr>
-            <w:r>
-              <w:rPr>
-                <w:rFonts w:ascii="Lao UI" w:eastAsia="Arial Unicode MS" w:hAnsi="Lao UI" w:cs="Lao UI"/>
-                <w:b/>
-                <w:bCs/>
-                <w:sz w:val="19"/>
-                <w:szCs w:val="19"/>
-                <w:lang w:val="en-US"/>
-              </w:rPr>
-              <w:t>Software Engineer</w:t>
-            </w:r>
-            <w:r>
-              <w:rPr>
-                <w:rFonts w:ascii="Lao UI" w:eastAsia="Arial Unicode MS" w:hAnsi="Lao UI" w:cs="Lao UI"/>
-                <w:b/>
-                <w:bCs/>
-                <w:sz w:val="19"/>
-                <w:szCs w:val="19"/>
-                <w:lang w:val="en-US"/>
-              </w:rPr>
-              <w:t xml:space="preserve"> Intern</w:t>
+                <w:rFonts w:ascii="Times New Roman" w:eastAsia="Arial Unicode MS" w:hAnsi="Times New Roman"/>
+                <w:b/>
+                <w:bCs/>
+                <w:sz w:val="20"/>
+                <w:szCs w:val="19"/>
+                <w:lang w:val="en-US"/>
+              </w:rPr>
+            </w:pPr>
+            <w:r>
+              <w:rPr>
+                <w:rFonts w:ascii="Times New Roman" w:eastAsia="Arial Unicode MS" w:hAnsi="Times New Roman"/>
+                <w:b/>
+                <w:bCs/>
+                <w:sz w:val="20"/>
+                <w:szCs w:val="19"/>
+                <w:lang w:val="en-US"/>
+              </w:rPr>
+              <w:t xml:space="preserve">Software </w:t>
+            </w:r>
+            <w:r>
+              <w:rPr>
+                <w:rFonts w:ascii="Times New Roman" w:eastAsia="Arial Unicode MS" w:hAnsi="Times New Roman"/>
+                <w:b/>
+                <w:bCs/>
+                <w:sz w:val="20"/>
+                <w:szCs w:val="19"/>
+                <w:lang w:val="en-US"/>
+              </w:rPr>
+              <w:t>Developer Intern</w:t>
             </w:r>
           </w:p>
         </w:tc>
@@ -652,24 +572,24 @@
               <w:spacing w:after="0" w:line="240" w:lineRule="auto"/>
               <w:jc w:val="center"/>
               <w:rPr>
-                <w:rFonts w:ascii="Lao UI" w:eastAsia="Arial Unicode MS" w:hAnsi="Lao UI" w:cs="Lao UI"/>
-                <w:b/>
-                <w:bCs/>
-                <w:sz w:val="19"/>
-                <w:szCs w:val="19"/>
-                <w:lang w:val="en-US"/>
-              </w:rPr>
-            </w:pPr>
-            <w:r>
-              <w:rPr>
-                <w:rFonts w:ascii="Lao UI" w:eastAsia="Arial Unicode MS" w:hAnsi="Lao UI" w:cs="Lao UI"/>
-                <w:b/>
-                <w:bCs/>
-                <w:sz w:val="19"/>
-                <w:szCs w:val="19"/>
-                <w:lang w:val="en-US"/>
-              </w:rPr>
-              <w:t>Verizon Wireless, New Jersey</w:t>
+                <w:rFonts w:ascii="Times New Roman" w:eastAsia="Arial Unicode MS" w:hAnsi="Times New Roman"/>
+                <w:b/>
+                <w:bCs/>
+                <w:sz w:val="20"/>
+                <w:szCs w:val="19"/>
+                <w:lang w:val="en-US"/>
+              </w:rPr>
+            </w:pPr>
+            <w:r>
+              <w:rPr>
+                <w:rFonts w:ascii="Times New Roman" w:eastAsia="Arial Unicode MS" w:hAnsi="Times New Roman"/>
+                <w:b/>
+                <w:bCs/>
+                <w:sz w:val="20"/>
+                <w:szCs w:val="19"/>
+                <w:lang w:val="en-US"/>
+              </w:rPr>
+              <w:t>Blimp, Puerto Rico</w:t>
             </w:r>
           </w:p>
         </w:tc>
@@ -688,19 +608,364 @@
               <w:spacing w:after="0" w:line="240" w:lineRule="auto"/>
               <w:jc w:val="right"/>
               <w:rPr>
-                <w:rFonts w:ascii="Lao UI" w:eastAsia="Arial Unicode MS" w:hAnsi="Lao UI" w:cs="Lao UI"/>
-                <w:b/>
-                <w:bCs/>
-                <w:sz w:val="19"/>
-                <w:szCs w:val="19"/>
-                <w:lang w:val="en-US"/>
-              </w:rPr>
-            </w:pPr>
-            <w:r>
-              <w:rPr>
-                <w:rFonts w:ascii="Lao UI" w:eastAsia="Arial Unicode MS" w:hAnsi="Lao UI" w:cs="Lao UI"/>
-                <w:bCs/>
-                <w:sz w:val="19"/>
+                <w:rFonts w:ascii="Times New Roman" w:eastAsia="Arial Unicode MS" w:hAnsi="Times New Roman"/>
+                <w:bCs/>
+                <w:sz w:val="20"/>
+                <w:szCs w:val="19"/>
+                <w:lang w:val="en-US"/>
+              </w:rPr>
+            </w:pPr>
+            <w:r>
+              <w:rPr>
+                <w:rFonts w:ascii="Times New Roman" w:eastAsia="Arial Unicode MS" w:hAnsi="Times New Roman"/>
+                <w:bCs/>
+                <w:sz w:val="20"/>
+                <w:szCs w:val="19"/>
+                <w:lang w:val="en-US"/>
+              </w:rPr>
+              <w:t xml:space="preserve">Sept 2012 – Dec </w:t>
+            </w:r>
+            <w:r>
+              <w:rPr>
+                <w:rFonts w:ascii="Times New Roman" w:eastAsia="Arial Unicode MS" w:hAnsi="Times New Roman"/>
+                <w:bCs/>
+                <w:sz w:val="20"/>
+                <w:szCs w:val="19"/>
+                <w:lang w:val="en-US"/>
+              </w:rPr>
+              <w:t>2012</w:t>
+            </w:r>
+          </w:p>
+        </w:tc>
+      </w:tr>
+      <w:tr>
+        <w:tc>
+          <w:tcPr>
+            <w:tcW w:w="9720" w:type="dxa"/>
+            <w:gridSpan w:val="7"/>
+            <w:tcBorders>
+              <w:top w:val="nil"/>
+              <w:left w:val="nil"/>
+              <w:bottom w:val="nil"/>
+              <w:right w:val="nil"/>
+            </w:tcBorders>
+          </w:tcPr>
+          <w:p>
+            <w:pPr>
+              <w:pStyle w:val="ListParagraph"/>
+              <w:numPr>
+                <w:ilvl w:val="0"/>
+                <w:numId w:val="29"/>
+              </w:numPr>
+              <w:spacing w:after="0" w:line="240" w:lineRule="auto"/>
+              <w:rPr>
+                <w:rFonts w:ascii="Times New Roman" w:eastAsia="Arial Unicode MS" w:hAnsi="Times New Roman"/>
+                <w:bCs/>
+                <w:sz w:val="20"/>
+                <w:szCs w:val="19"/>
+                <w:lang w:val="en-US"/>
+              </w:rPr>
+            </w:pPr>
+            <w:r>
+              <w:rPr>
+                <w:rFonts w:ascii="Times New Roman" w:eastAsia="Arial Unicode MS" w:hAnsi="Times New Roman"/>
+                <w:bCs/>
+                <w:sz w:val="20"/>
+                <w:szCs w:val="19"/>
+                <w:lang w:val="en-US"/>
+              </w:rPr>
+              <w:t>I</w:t>
+            </w:r>
+            <w:r>
+              <w:rPr>
+                <w:rFonts w:ascii="Times New Roman" w:eastAsia="Arial Unicode MS" w:hAnsi="Times New Roman"/>
+                <w:bCs/>
+                <w:sz w:val="20"/>
+                <w:szCs w:val="19"/>
+                <w:lang w:val="en-US"/>
+              </w:rPr>
+              <w:t>mplemented email notifications,</w:t>
+            </w:r>
+            <w:r>
+              <w:rPr>
+                <w:rFonts w:ascii="Times New Roman" w:eastAsia="Arial Unicode MS" w:hAnsi="Times New Roman"/>
+                <w:bCs/>
+                <w:sz w:val="20"/>
+                <w:szCs w:val="19"/>
+                <w:lang w:val="en-US"/>
+              </w:rPr>
+              <w:t xml:space="preserve"> payment management</w:t>
+            </w:r>
+            <w:r>
+              <w:rPr>
+                <w:rFonts w:ascii="Times New Roman" w:eastAsia="Arial Unicode MS" w:hAnsi="Times New Roman"/>
+                <w:bCs/>
+                <w:sz w:val="20"/>
+                <w:szCs w:val="19"/>
+                <w:lang w:val="en-US"/>
+              </w:rPr>
+              <w:t>, image manipulation</w:t>
+            </w:r>
+            <w:r>
+              <w:rPr>
+                <w:rFonts w:ascii="Times New Roman" w:eastAsia="Arial Unicode MS" w:hAnsi="Times New Roman"/>
+                <w:bCs/>
+                <w:sz w:val="20"/>
+                <w:szCs w:val="19"/>
+                <w:lang w:val="en-US"/>
+              </w:rPr>
+              <w:t xml:space="preserve"> </w:t>
+            </w:r>
+            <w:r>
+              <w:rPr>
+                <w:rFonts w:ascii="Times New Roman" w:eastAsia="Arial Unicode MS" w:hAnsi="Times New Roman"/>
+                <w:bCs/>
+                <w:sz w:val="20"/>
+                <w:szCs w:val="19"/>
+                <w:lang w:val="en-US"/>
+              </w:rPr>
+              <w:t>&amp; page views counter</w:t>
+            </w:r>
+          </w:p>
+          <w:p>
+            <w:pPr>
+              <w:pStyle w:val="ListParagraph"/>
+              <w:numPr>
+                <w:ilvl w:val="0"/>
+                <w:numId w:val="29"/>
+              </w:numPr>
+              <w:spacing w:after="0" w:line="240" w:lineRule="auto"/>
+              <w:rPr>
+                <w:rFonts w:ascii="Times New Roman" w:eastAsia="Arial Unicode MS" w:hAnsi="Times New Roman"/>
+                <w:bCs/>
+                <w:sz w:val="20"/>
+                <w:szCs w:val="19"/>
+                <w:lang w:val="en-US"/>
+              </w:rPr>
+            </w:pPr>
+            <w:r>
+              <w:rPr>
+                <w:rFonts w:ascii="Times New Roman" w:eastAsia="Arial Unicode MS" w:hAnsi="Times New Roman"/>
+                <w:bCs/>
+                <w:sz w:val="20"/>
+                <w:szCs w:val="19"/>
+                <w:lang w:val="en-US"/>
+              </w:rPr>
+              <w:t xml:space="preserve">Fixed </w:t>
+            </w:r>
+            <w:r>
+              <w:rPr>
+                <w:rFonts w:ascii="Times New Roman" w:eastAsia="Arial Unicode MS" w:hAnsi="Times New Roman"/>
+                <w:bCs/>
+                <w:sz w:val="20"/>
+                <w:szCs w:val="19"/>
+                <w:lang w:val="en-US"/>
+              </w:rPr>
+              <w:t>several bugs including</w:t>
+            </w:r>
+            <w:r>
+              <w:rPr>
+                <w:rFonts w:ascii="Times New Roman" w:eastAsia="Arial Unicode MS" w:hAnsi="Times New Roman"/>
+                <w:bCs/>
+                <w:sz w:val="20"/>
+                <w:szCs w:val="19"/>
+                <w:lang w:val="en-US"/>
+              </w:rPr>
+              <w:t xml:space="preserve"> the image uploading system </w:t>
+            </w:r>
+          </w:p>
+        </w:tc>
+      </w:tr>
+      <w:tr>
+        <w:tc>
+          <w:tcPr>
+            <w:tcW w:w="2628" w:type="dxa"/>
+            <w:gridSpan w:val="2"/>
+            <w:tcBorders>
+              <w:top w:val="nil"/>
+              <w:left w:val="nil"/>
+              <w:bottom w:val="nil"/>
+              <w:right w:val="nil"/>
+            </w:tcBorders>
+          </w:tcPr>
+          <w:p>
+            <w:pPr>
+              <w:spacing w:after="0" w:line="240" w:lineRule="auto"/>
+              <w:rPr>
+                <w:rFonts w:ascii="Times New Roman" w:eastAsia="Arial Unicode MS" w:hAnsi="Times New Roman"/>
+                <w:b/>
+                <w:bCs/>
+                <w:sz w:val="20"/>
+                <w:szCs w:val="19"/>
+                <w:lang w:val="en-US"/>
+              </w:rPr>
+            </w:pPr>
+          </w:p>
+        </w:tc>
+        <w:tc>
+          <w:tcPr>
+            <w:tcW w:w="4230" w:type="dxa"/>
+            <w:gridSpan w:val="4"/>
+            <w:tcBorders>
+              <w:top w:val="nil"/>
+              <w:left w:val="nil"/>
+              <w:bottom w:val="nil"/>
+              <w:right w:val="nil"/>
+            </w:tcBorders>
+          </w:tcPr>
+          <w:p>
+            <w:pPr>
+              <w:spacing w:after="0" w:line="240" w:lineRule="auto"/>
+              <w:jc w:val="center"/>
+              <w:rPr>
+                <w:rFonts w:ascii="Times New Roman" w:eastAsia="Arial Unicode MS" w:hAnsi="Times New Roman"/>
+                <w:b/>
+                <w:bCs/>
+                <w:sz w:val="20"/>
+                <w:szCs w:val="19"/>
+                <w:lang w:val="en-US"/>
+              </w:rPr>
+            </w:pPr>
+          </w:p>
+        </w:tc>
+        <w:tc>
+          <w:tcPr>
+            <w:tcW w:w="2862" w:type="dxa"/>
+            <w:tcBorders>
+              <w:top w:val="nil"/>
+              <w:left w:val="nil"/>
+              <w:bottom w:val="nil"/>
+              <w:right w:val="nil"/>
+            </w:tcBorders>
+          </w:tcPr>
+          <w:p>
+            <w:pPr>
+              <w:spacing w:after="0" w:line="240" w:lineRule="auto"/>
+              <w:jc w:val="right"/>
+              <w:rPr>
+                <w:rFonts w:ascii="Times New Roman" w:eastAsia="Arial Unicode MS" w:hAnsi="Times New Roman"/>
+                <w:bCs/>
+                <w:sz w:val="20"/>
+                <w:szCs w:val="19"/>
+                <w:lang w:val="en-US"/>
+              </w:rPr>
+            </w:pPr>
+          </w:p>
+        </w:tc>
+      </w:tr>
+      <w:tr>
+        <w:tc>
+          <w:tcPr>
+            <w:tcW w:w="2628" w:type="dxa"/>
+            <w:gridSpan w:val="2"/>
+            <w:tcBorders>
+              <w:top w:val="nil"/>
+              <w:left w:val="nil"/>
+              <w:bottom w:val="nil"/>
+              <w:right w:val="nil"/>
+            </w:tcBorders>
+          </w:tcPr>
+          <w:p>
+            <w:pPr>
+              <w:spacing w:after="0" w:line="240" w:lineRule="auto"/>
+              <w:rPr>
+                <w:rFonts w:ascii="Times New Roman" w:eastAsia="Arial Unicode MS" w:hAnsi="Times New Roman"/>
+                <w:b/>
+                <w:bCs/>
+                <w:sz w:val="20"/>
+                <w:szCs w:val="19"/>
+                <w:lang w:val="en-US"/>
+              </w:rPr>
+            </w:pPr>
+            <w:r>
+              <w:rPr>
+                <w:rFonts w:ascii="Times New Roman" w:eastAsia="Arial Unicode MS" w:hAnsi="Times New Roman"/>
+                <w:b/>
+                <w:bCs/>
+                <w:sz w:val="20"/>
+                <w:szCs w:val="19"/>
+                <w:lang w:val="en-US"/>
+              </w:rPr>
+              <w:t>Software Engineer</w:t>
+            </w:r>
+            <w:r>
+              <w:rPr>
+                <w:rFonts w:ascii="Times New Roman" w:eastAsia="Arial Unicode MS" w:hAnsi="Times New Roman"/>
+                <w:b/>
+                <w:bCs/>
+                <w:sz w:val="20"/>
+                <w:szCs w:val="19"/>
+                <w:lang w:val="en-US"/>
+              </w:rPr>
+              <w:t xml:space="preserve"> Intern</w:t>
+            </w:r>
+          </w:p>
+        </w:tc>
+        <w:tc>
+          <w:tcPr>
+            <w:tcW w:w="4230" w:type="dxa"/>
+            <w:gridSpan w:val="4"/>
+            <w:tcBorders>
+              <w:top w:val="nil"/>
+              <w:left w:val="nil"/>
+              <w:bottom w:val="nil"/>
+              <w:right w:val="nil"/>
+            </w:tcBorders>
+          </w:tcPr>
+          <w:p>
+            <w:pPr>
+              <w:spacing w:after="0" w:line="240" w:lineRule="auto"/>
+              <w:jc w:val="center"/>
+              <w:rPr>
+                <w:rFonts w:ascii="Times New Roman" w:eastAsia="Arial Unicode MS" w:hAnsi="Times New Roman"/>
+                <w:b/>
+                <w:bCs/>
+                <w:sz w:val="20"/>
+                <w:szCs w:val="19"/>
+                <w:lang w:val="en-US"/>
+              </w:rPr>
+            </w:pPr>
+            <w:r>
+              <w:rPr>
+                <w:rFonts w:ascii="Times New Roman" w:eastAsia="Arial Unicode MS" w:hAnsi="Times New Roman"/>
+                <w:b/>
+                <w:bCs/>
+                <w:sz w:val="20"/>
+                <w:szCs w:val="19"/>
+                <w:lang w:val="en-US"/>
+              </w:rPr>
+              <w:t>Verizon Wireless, New Jersey</w:t>
+            </w:r>
+          </w:p>
+        </w:tc>
+        <w:tc>
+          <w:tcPr>
+            <w:tcW w:w="2862" w:type="dxa"/>
+            <w:tcBorders>
+              <w:top w:val="nil"/>
+              <w:left w:val="nil"/>
+              <w:bottom w:val="nil"/>
+              <w:right w:val="nil"/>
+            </w:tcBorders>
+          </w:tcPr>
+          <w:p>
+            <w:pPr>
+              <w:spacing w:after="0" w:line="240" w:lineRule="auto"/>
+              <w:jc w:val="right"/>
+              <w:rPr>
+                <w:rFonts w:ascii="Times New Roman" w:eastAsia="Arial Unicode MS" w:hAnsi="Times New Roman"/>
+                <w:b/>
+                <w:bCs/>
+                <w:sz w:val="20"/>
+                <w:szCs w:val="19"/>
+                <w:lang w:val="en-US"/>
+              </w:rPr>
+            </w:pPr>
+            <w:r>
+              <w:rPr>
+                <w:rFonts w:ascii="Times New Roman" w:eastAsia="Arial Unicode MS" w:hAnsi="Times New Roman"/>
+                <w:bCs/>
+                <w:sz w:val="20"/>
                 <w:szCs w:val="19"/>
                 <w:lang w:val="en-US"/>
               </w:rPr>
@@ -736,18 +1001,18 @@
               </w:tabs>
               <w:spacing w:after="0" w:line="240" w:lineRule="auto"/>
               <w:rPr>
-                <w:rFonts w:ascii="Lao UI" w:eastAsia="Arial Unicode MS" w:hAnsi="Lao UI" w:cs="Lao UI"/>
-                <w:bCs/>
-                <w:sz w:val="19"/>
-                <w:szCs w:val="19"/>
-                <w:lang w:val="en-US"/>
-              </w:rPr>
-            </w:pPr>
-            <w:r>
-              <w:rPr>
-                <w:rFonts w:ascii="Lao UI" w:eastAsia="Arial Unicode MS" w:hAnsi="Lao UI" w:cs="Lao UI"/>
-                <w:bCs/>
-                <w:sz w:val="19"/>
+                <w:rFonts w:ascii="Times New Roman" w:eastAsia="Arial Unicode MS" w:hAnsi="Times New Roman"/>
+                <w:bCs/>
+                <w:sz w:val="20"/>
+                <w:szCs w:val="19"/>
+                <w:lang w:val="en-US"/>
+              </w:rPr>
+            </w:pPr>
+            <w:r>
+              <w:rPr>
+                <w:rFonts w:ascii="Times New Roman" w:eastAsia="Arial Unicode MS" w:hAnsi="Times New Roman"/>
+                <w:bCs/>
+                <w:sz w:val="20"/>
                 <w:szCs w:val="19"/>
                 <w:lang w:val="en-US"/>
               </w:rPr>
@@ -755,9 +1020,9 @@
             </w:r>
             <w:r>
               <w:rPr>
-                <w:rFonts w:ascii="Lao UI" w:eastAsia="Arial Unicode MS" w:hAnsi="Lao UI" w:cs="Lao UI"/>
-                <w:bCs/>
-                <w:sz w:val="19"/>
+                <w:rFonts w:ascii="Times New Roman" w:eastAsia="Arial Unicode MS" w:hAnsi="Times New Roman"/>
+                <w:bCs/>
+                <w:sz w:val="20"/>
                 <w:szCs w:val="19"/>
                 <w:lang w:val="en-US"/>
               </w:rPr>
@@ -765,9 +1030,9 @@
             </w:r>
             <w:r>
               <w:rPr>
-                <w:rFonts w:ascii="Lao UI" w:eastAsia="Arial Unicode MS" w:hAnsi="Lao UI" w:cs="Lao UI"/>
-                <w:bCs/>
-                <w:sz w:val="19"/>
+                <w:rFonts w:ascii="Times New Roman" w:eastAsia="Arial Unicode MS" w:hAnsi="Times New Roman"/>
+                <w:bCs/>
+                <w:sz w:val="20"/>
                 <w:szCs w:val="19"/>
                 <w:lang w:val="en-US"/>
               </w:rPr>
@@ -786,19 +1051,19 @@
               </w:tabs>
               <w:spacing w:after="0" w:line="240" w:lineRule="auto"/>
               <w:rPr>
-                <w:rFonts w:ascii="Lao UI" w:eastAsia="Arial Unicode MS" w:hAnsi="Lao UI" w:cs="Lao UI"/>
-                <w:b/>
-                <w:bCs/>
-                <w:sz w:val="19"/>
-                <w:szCs w:val="19"/>
-                <w:lang w:val="en-US"/>
-              </w:rPr>
-            </w:pPr>
-            <w:r>
-              <w:rPr>
-                <w:rFonts w:ascii="Lao UI" w:eastAsia="Arial Unicode MS" w:hAnsi="Lao UI" w:cs="Lao UI"/>
-                <w:bCs/>
-                <w:sz w:val="19"/>
+                <w:rFonts w:ascii="Times New Roman" w:eastAsia="Arial Unicode MS" w:hAnsi="Times New Roman"/>
+                <w:b/>
+                <w:bCs/>
+                <w:sz w:val="20"/>
+                <w:szCs w:val="19"/>
+                <w:lang w:val="en-US"/>
+              </w:rPr>
+            </w:pPr>
+            <w:r>
+              <w:rPr>
+                <w:rFonts w:ascii="Times New Roman" w:eastAsia="Arial Unicode MS" w:hAnsi="Times New Roman"/>
+                <w:bCs/>
+                <w:sz w:val="20"/>
                 <w:szCs w:val="19"/>
                 <w:lang w:val="en-US"/>
               </w:rPr>
@@ -806,9 +1071,9 @@
             </w:r>
             <w:r>
               <w:rPr>
-                <w:rFonts w:ascii="Lao UI" w:eastAsia="Arial Unicode MS" w:hAnsi="Lao UI" w:cs="Lao UI"/>
-                <w:bCs/>
-                <w:sz w:val="19"/>
+                <w:rFonts w:ascii="Times New Roman" w:eastAsia="Arial Unicode MS" w:hAnsi="Times New Roman"/>
+                <w:bCs/>
+                <w:sz w:val="20"/>
                 <w:szCs w:val="19"/>
                 <w:lang w:val="en-US"/>
               </w:rPr>
@@ -816,9 +1081,9 @@
             </w:r>
             <w:r>
               <w:rPr>
-                <w:rFonts w:ascii="Lao UI" w:eastAsia="Arial Unicode MS" w:hAnsi="Lao UI" w:cs="Lao UI"/>
-                <w:bCs/>
-                <w:sz w:val="19"/>
+                <w:rFonts w:ascii="Times New Roman" w:eastAsia="Arial Unicode MS" w:hAnsi="Times New Roman"/>
+                <w:bCs/>
+                <w:sz w:val="20"/>
                 <w:szCs w:val="19"/>
                 <w:lang w:val="en-US"/>
               </w:rPr>
@@ -837,19 +1102,19 @@
               </w:tabs>
               <w:spacing w:after="0" w:line="240" w:lineRule="auto"/>
               <w:rPr>
-                <w:rFonts w:ascii="Lao UI" w:eastAsia="Arial Unicode MS" w:hAnsi="Lao UI" w:cs="Lao UI"/>
-                <w:b/>
-                <w:bCs/>
-                <w:sz w:val="19"/>
-                <w:szCs w:val="19"/>
-                <w:lang w:val="en-US"/>
-              </w:rPr>
-            </w:pPr>
-            <w:r>
-              <w:rPr>
-                <w:rFonts w:ascii="Lao UI" w:eastAsia="Arial Unicode MS" w:hAnsi="Lao UI" w:cs="Lao UI"/>
-                <w:bCs/>
-                <w:sz w:val="19"/>
+                <w:rFonts w:ascii="Times New Roman" w:eastAsia="Arial Unicode MS" w:hAnsi="Times New Roman"/>
+                <w:b/>
+                <w:bCs/>
+                <w:sz w:val="20"/>
+                <w:szCs w:val="19"/>
+                <w:lang w:val="en-US"/>
+              </w:rPr>
+            </w:pPr>
+            <w:r>
+              <w:rPr>
+                <w:rFonts w:ascii="Times New Roman" w:eastAsia="Arial Unicode MS" w:hAnsi="Times New Roman"/>
+                <w:bCs/>
+                <w:sz w:val="20"/>
                 <w:szCs w:val="19"/>
                 <w:lang w:val="en-US"/>
               </w:rPr>
@@ -874,10 +1139,10 @@
             <w:pPr>
               <w:spacing w:after="0" w:line="240" w:lineRule="auto"/>
               <w:rPr>
-                <w:rFonts w:ascii="Lao UI" w:eastAsia="Arial Unicode MS" w:hAnsi="Lao UI" w:cs="Lao UI"/>
-                <w:b/>
-                <w:bCs/>
-                <w:sz w:val="19"/>
+                <w:rFonts w:ascii="Times New Roman" w:eastAsia="Arial Unicode MS" w:hAnsi="Times New Roman"/>
+                <w:b/>
+                <w:bCs/>
+                <w:sz w:val="20"/>
                 <w:szCs w:val="19"/>
                 <w:lang w:val="en-US"/>
               </w:rPr>
@@ -899,10 +1164,10 @@
             <w:pPr>
               <w:spacing w:after="0" w:line="240" w:lineRule="auto"/>
               <w:rPr>
-                <w:rFonts w:ascii="Lao UI" w:eastAsia="Arial Unicode MS" w:hAnsi="Lao UI" w:cs="Lao UI"/>
-                <w:b/>
-                <w:bCs/>
-                <w:sz w:val="19"/>
+                <w:rFonts w:ascii="Times New Roman" w:eastAsia="Arial Unicode MS" w:hAnsi="Times New Roman"/>
+                <w:b/>
+                <w:bCs/>
+                <w:sz w:val="20"/>
                 <w:szCs w:val="19"/>
                 <w:lang w:val="en-US"/>
               </w:rPr>
@@ -924,10 +1189,10 @@
               <w:spacing w:after="0" w:line="240" w:lineRule="auto"/>
               <w:jc w:val="right"/>
               <w:rPr>
-                <w:rFonts w:ascii="Lao UI" w:eastAsia="Arial Unicode MS" w:hAnsi="Lao UI" w:cs="Lao UI"/>
-                <w:b/>
-                <w:bCs/>
-                <w:sz w:val="19"/>
+                <w:rFonts w:ascii="Times New Roman" w:eastAsia="Arial Unicode MS" w:hAnsi="Times New Roman"/>
+                <w:b/>
+                <w:bCs/>
+                <w:sz w:val="20"/>
                 <w:szCs w:val="19"/>
                 <w:lang w:val="en-US"/>
               </w:rPr>
@@ -951,20 +1216,20 @@
             <w:pPr>
               <w:spacing w:after="0" w:line="240" w:lineRule="auto"/>
               <w:rPr>
-                <w:rFonts w:ascii="Lao UI" w:eastAsia="Arial Unicode MS" w:hAnsi="Lao UI" w:cs="Lao UI"/>
-                <w:b/>
-                <w:bCs/>
-                <w:sz w:val="19"/>
-                <w:szCs w:val="19"/>
-                <w:lang w:val="en-US"/>
-              </w:rPr>
-            </w:pPr>
-            <w:r>
-              <w:rPr>
-                <w:rFonts w:ascii="Lao UI" w:eastAsia="Arial Unicode MS" w:hAnsi="Lao UI" w:cs="Lao UI"/>
-                <w:b/>
-                <w:bCs/>
-                <w:sz w:val="19"/>
+                <w:rFonts w:ascii="Times New Roman" w:eastAsia="Arial Unicode MS" w:hAnsi="Times New Roman"/>
+                <w:b/>
+                <w:bCs/>
+                <w:sz w:val="20"/>
+                <w:szCs w:val="19"/>
+                <w:lang w:val="en-US"/>
+              </w:rPr>
+            </w:pPr>
+            <w:r>
+              <w:rPr>
+                <w:rFonts w:ascii="Times New Roman" w:eastAsia="Arial Unicode MS" w:hAnsi="Times New Roman"/>
+                <w:b/>
+                <w:bCs/>
+                <w:sz w:val="20"/>
                 <w:szCs w:val="19"/>
                 <w:lang w:val="en-US"/>
               </w:rPr>
@@ -972,10 +1237,10 @@
             </w:r>
             <w:r>
               <w:rPr>
-                <w:rFonts w:ascii="Lao UI" w:eastAsia="Arial Unicode MS" w:hAnsi="Lao UI" w:cs="Lao UI"/>
-                <w:b/>
-                <w:bCs/>
-                <w:sz w:val="19"/>
+                <w:rFonts w:ascii="Times New Roman" w:eastAsia="Arial Unicode MS" w:hAnsi="Times New Roman"/>
+                <w:b/>
+                <w:bCs/>
+                <w:sz w:val="20"/>
                 <w:szCs w:val="19"/>
                 <w:lang w:val="en-US"/>
               </w:rPr>
@@ -999,20 +1264,20 @@
               <w:spacing w:after="0" w:line="240" w:lineRule="auto"/>
               <w:jc w:val="center"/>
               <w:rPr>
-                <w:rFonts w:ascii="Lao UI" w:eastAsia="Arial Unicode MS" w:hAnsi="Lao UI" w:cs="Lao UI"/>
-                <w:b/>
-                <w:bCs/>
-                <w:sz w:val="19"/>
-                <w:szCs w:val="19"/>
-                <w:lang w:val="en-US"/>
-              </w:rPr>
-            </w:pPr>
-            <w:r>
-              <w:rPr>
-                <w:rFonts w:ascii="Lao UI" w:eastAsia="Arial Unicode MS" w:hAnsi="Lao UI" w:cs="Lao UI"/>
-                <w:b/>
-                <w:bCs/>
-                <w:sz w:val="19"/>
+                <w:rFonts w:ascii="Times New Roman" w:eastAsia="Arial Unicode MS" w:hAnsi="Times New Roman"/>
+                <w:b/>
+                <w:bCs/>
+                <w:sz w:val="20"/>
+                <w:szCs w:val="19"/>
+                <w:lang w:val="en-US"/>
+              </w:rPr>
+            </w:pPr>
+            <w:r>
+              <w:rPr>
+                <w:rFonts w:ascii="Times New Roman" w:eastAsia="Arial Unicode MS" w:hAnsi="Times New Roman"/>
+                <w:b/>
+                <w:bCs/>
+                <w:sz w:val="20"/>
                 <w:szCs w:val="19"/>
                 <w:lang w:val="en-US"/>
               </w:rPr>
@@ -1035,20 +1300,20 @@
               <w:spacing w:after="0" w:line="240" w:lineRule="auto"/>
               <w:jc w:val="right"/>
               <w:rPr>
-                <w:rFonts w:ascii="Lao UI" w:eastAsia="Arial Unicode MS" w:hAnsi="Lao UI" w:cs="Lao UI"/>
-                <w:b/>
-                <w:bCs/>
-                <w:sz w:val="19"/>
-                <w:szCs w:val="19"/>
-                <w:lang w:val="en-US"/>
-              </w:rPr>
-            </w:pPr>
-            <w:r>
-              <w:rPr>
-                <w:rFonts w:ascii="Lao UI" w:eastAsia="Arial Unicode MS" w:hAnsi="Lao UI" w:cs="Lao UI"/>
-                <w:b/>
-                <w:bCs/>
-                <w:sz w:val="19"/>
+                <w:rFonts w:ascii="Times New Roman" w:eastAsia="Arial Unicode MS" w:hAnsi="Times New Roman"/>
+                <w:b/>
+                <w:bCs/>
+                <w:sz w:val="20"/>
+                <w:szCs w:val="19"/>
+                <w:lang w:val="en-US"/>
+              </w:rPr>
+            </w:pPr>
+            <w:r>
+              <w:rPr>
+                <w:rFonts w:ascii="Times New Roman" w:eastAsia="Arial Unicode MS" w:hAnsi="Times New Roman"/>
+                <w:b/>
+                <w:bCs/>
+                <w:sz w:val="20"/>
                 <w:szCs w:val="19"/>
                 <w:lang w:val="en-US"/>
               </w:rPr>
@@ -1056,9 +1321,9 @@
             </w:r>
             <w:r>
               <w:rPr>
-                <w:rFonts w:ascii="Lao UI" w:eastAsia="Arial Unicode MS" w:hAnsi="Lao UI" w:cs="Lao UI"/>
-                <w:bCs/>
-                <w:sz w:val="19"/>
+                <w:rFonts w:ascii="Times New Roman" w:eastAsia="Arial Unicode MS" w:hAnsi="Times New Roman"/>
+                <w:bCs/>
+                <w:sz w:val="20"/>
                 <w:szCs w:val="19"/>
                 <w:lang w:val="en-US"/>
               </w:rPr>
@@ -1088,19 +1353,19 @@
               </w:numPr>
               <w:spacing w:after="0" w:line="240" w:lineRule="auto"/>
               <w:rPr>
-                <w:rFonts w:ascii="Lao UI" w:eastAsia="Arial Unicode MS" w:hAnsi="Lao UI" w:cs="Lao UI"/>
-                <w:b/>
-                <w:bCs/>
-                <w:sz w:val="19"/>
-                <w:szCs w:val="19"/>
-                <w:lang w:val="en-US"/>
-              </w:rPr>
-            </w:pPr>
-            <w:r>
-              <w:rPr>
-                <w:rFonts w:ascii="Lao UI" w:eastAsia="Arial Unicode MS" w:hAnsi="Lao UI" w:cs="Lao UI"/>
-                <w:bCs/>
-                <w:sz w:val="19"/>
+                <w:rFonts w:ascii="Times New Roman" w:eastAsia="Arial Unicode MS" w:hAnsi="Times New Roman"/>
+                <w:b/>
+                <w:bCs/>
+                <w:sz w:val="20"/>
+                <w:szCs w:val="19"/>
+                <w:lang w:val="en-US"/>
+              </w:rPr>
+            </w:pPr>
+            <w:r>
+              <w:rPr>
+                <w:rFonts w:ascii="Times New Roman" w:eastAsia="Arial Unicode MS" w:hAnsi="Times New Roman"/>
+                <w:bCs/>
+                <w:sz w:val="20"/>
                 <w:szCs w:val="19"/>
                 <w:lang w:val="en-US"/>
               </w:rPr>
@@ -1130,19 +1395,19 @@
               </w:numPr>
               <w:spacing w:after="0" w:line="240" w:lineRule="auto"/>
               <w:rPr>
-                <w:rFonts w:ascii="Lao UI" w:eastAsia="Arial Unicode MS" w:hAnsi="Lao UI" w:cs="Lao UI"/>
-                <w:b/>
-                <w:bCs/>
-                <w:sz w:val="19"/>
-                <w:szCs w:val="19"/>
-                <w:lang w:val="en-US"/>
-              </w:rPr>
-            </w:pPr>
-            <w:r>
-              <w:rPr>
-                <w:rFonts w:ascii="Lao UI" w:eastAsia="Arial Unicode MS" w:hAnsi="Lao UI" w:cs="Lao UI"/>
-                <w:bCs/>
-                <w:sz w:val="19"/>
+                <w:rFonts w:ascii="Times New Roman" w:eastAsia="Arial Unicode MS" w:hAnsi="Times New Roman"/>
+                <w:b/>
+                <w:bCs/>
+                <w:sz w:val="20"/>
+                <w:szCs w:val="19"/>
+                <w:lang w:val="en-US"/>
+              </w:rPr>
+            </w:pPr>
+            <w:r>
+              <w:rPr>
+                <w:rFonts w:ascii="Times New Roman" w:eastAsia="Arial Unicode MS" w:hAnsi="Times New Roman"/>
+                <w:bCs/>
+                <w:sz w:val="20"/>
                 <w:szCs w:val="19"/>
                 <w:lang w:val="en-US"/>
               </w:rPr>
@@ -1167,10 +1432,10 @@
             <w:pPr>
               <w:spacing w:after="0" w:line="240" w:lineRule="auto"/>
               <w:rPr>
-                <w:rFonts w:ascii="Lao UI" w:eastAsia="Arial Unicode MS" w:hAnsi="Lao UI" w:cs="Lao UI"/>
-                <w:b/>
-                <w:bCs/>
-                <w:sz w:val="19"/>
+                <w:rFonts w:ascii="Times New Roman" w:eastAsia="Arial Unicode MS" w:hAnsi="Times New Roman"/>
+                <w:b/>
+                <w:bCs/>
+                <w:sz w:val="20"/>
                 <w:szCs w:val="19"/>
                 <w:lang w:val="en-US"/>
               </w:rPr>
@@ -1192,10 +1457,10 @@
             <w:pPr>
               <w:spacing w:after="0" w:line="240" w:lineRule="auto"/>
               <w:rPr>
-                <w:rFonts w:ascii="Lao UI" w:eastAsia="Arial Unicode MS" w:hAnsi="Lao UI" w:cs="Lao UI"/>
-                <w:b/>
-                <w:bCs/>
-                <w:sz w:val="19"/>
+                <w:rFonts w:ascii="Times New Roman" w:eastAsia="Arial Unicode MS" w:hAnsi="Times New Roman"/>
+                <w:b/>
+                <w:bCs/>
+                <w:sz w:val="20"/>
                 <w:szCs w:val="19"/>
                 <w:lang w:val="en-US"/>
               </w:rPr>
@@ -1217,10 +1482,10 @@
               <w:spacing w:after="0" w:line="240" w:lineRule="auto"/>
               <w:jc w:val="right"/>
               <w:rPr>
-                <w:rFonts w:ascii="Lao UI" w:eastAsia="Arial Unicode MS" w:hAnsi="Lao UI" w:cs="Lao UI"/>
-                <w:b/>
-                <w:bCs/>
-                <w:sz w:val="19"/>
+                <w:rFonts w:ascii="Times New Roman" w:eastAsia="Arial Unicode MS" w:hAnsi="Times New Roman"/>
+                <w:b/>
+                <w:bCs/>
+                <w:sz w:val="20"/>
                 <w:szCs w:val="19"/>
                 <w:lang w:val="en-US"/>
               </w:rPr>
@@ -1244,19 +1509,19 @@
             <w:pPr>
               <w:spacing w:after="0" w:line="240" w:lineRule="auto"/>
               <w:rPr>
-                <w:rFonts w:ascii="Lao UI" w:eastAsia="Arial Unicode MS" w:hAnsi="Lao UI" w:cs="Lao UI"/>
-                <w:b/>
-                <w:bCs/>
-                <w:sz w:val="19"/>
-                <w:szCs w:val="19"/>
-                <w:lang w:val="en-US"/>
-              </w:rPr>
-            </w:pPr>
-            <w:r>
-              <w:rPr>
-                <w:rFonts w:ascii="Lao UI" w:eastAsia="Arial Unicode MS" w:hAnsi="Lao UI" w:cs="Lao UI"/>
-                <w:b/>
-                <w:sz w:val="19"/>
+                <w:rFonts w:ascii="Times New Roman" w:eastAsia="Arial Unicode MS" w:hAnsi="Times New Roman"/>
+                <w:b/>
+                <w:bCs/>
+                <w:sz w:val="20"/>
+                <w:szCs w:val="19"/>
+                <w:lang w:val="en-US"/>
+              </w:rPr>
+            </w:pPr>
+            <w:r>
+              <w:rPr>
+                <w:rFonts w:ascii="Times New Roman" w:eastAsia="Arial Unicode MS" w:hAnsi="Times New Roman"/>
+                <w:b/>
+                <w:sz w:val="20"/>
                 <w:szCs w:val="19"/>
                 <w:lang w:val="en-US"/>
               </w:rPr>
@@ -1280,19 +1545,19 @@
               <w:spacing w:after="0" w:line="240" w:lineRule="auto"/>
               <w:jc w:val="center"/>
               <w:rPr>
-                <w:rFonts w:ascii="Lao UI" w:eastAsia="Arial Unicode MS" w:hAnsi="Lao UI" w:cs="Lao UI"/>
-                <w:b/>
-                <w:bCs/>
-                <w:sz w:val="19"/>
-                <w:szCs w:val="19"/>
-                <w:lang w:val="en-US"/>
-              </w:rPr>
-            </w:pPr>
-            <w:r>
-              <w:rPr>
-                <w:rFonts w:ascii="Lao UI" w:eastAsia="Arial Unicode MS" w:hAnsi="Lao UI" w:cs="Lao UI"/>
-                <w:b/>
-                <w:sz w:val="19"/>
+                <w:rFonts w:ascii="Times New Roman" w:eastAsia="Arial Unicode MS" w:hAnsi="Times New Roman"/>
+                <w:b/>
+                <w:bCs/>
+                <w:sz w:val="20"/>
+                <w:szCs w:val="19"/>
+                <w:lang w:val="en-US"/>
+              </w:rPr>
+            </w:pPr>
+            <w:r>
+              <w:rPr>
+                <w:rFonts w:ascii="Times New Roman" w:eastAsia="Arial Unicode MS" w:hAnsi="Times New Roman"/>
+                <w:b/>
+                <w:sz w:val="20"/>
                 <w:szCs w:val="19"/>
                 <w:lang w:val="en-US"/>
               </w:rPr>
@@ -1315,18 +1580,18 @@
               <w:spacing w:after="0" w:line="240" w:lineRule="auto"/>
               <w:jc w:val="right"/>
               <w:rPr>
-                <w:rFonts w:ascii="Lao UI" w:eastAsia="Arial Unicode MS" w:hAnsi="Lao UI" w:cs="Lao UI"/>
-                <w:b/>
-                <w:bCs/>
-                <w:sz w:val="19"/>
-                <w:szCs w:val="19"/>
-                <w:lang w:val="en-US"/>
-              </w:rPr>
-            </w:pPr>
-            <w:r>
-              <w:rPr>
-                <w:rFonts w:ascii="Lao UI" w:eastAsia="Arial Unicode MS" w:hAnsi="Lao UI" w:cs="Lao UI"/>
-                <w:sz w:val="19"/>
+                <w:rFonts w:ascii="Times New Roman" w:eastAsia="Arial Unicode MS" w:hAnsi="Times New Roman"/>
+                <w:b/>
+                <w:bCs/>
+                <w:sz w:val="20"/>
+                <w:szCs w:val="19"/>
+                <w:lang w:val="en-US"/>
+              </w:rPr>
+            </w:pPr>
+            <w:r>
+              <w:rPr>
+                <w:rFonts w:ascii="Times New Roman" w:eastAsia="Arial Unicode MS" w:hAnsi="Times New Roman"/>
+                <w:sz w:val="20"/>
                 <w:szCs w:val="19"/>
                 <w:lang w:val="en-US"/>
               </w:rPr>
@@ -1356,21 +1621,19 @@
               </w:numPr>
               <w:spacing w:after="0" w:line="240" w:lineRule="auto"/>
               <w:rPr>
-                <w:rFonts w:ascii="Lao UI" w:eastAsia="Arial Unicode MS" w:hAnsi="Lao UI" w:cs="Lao UI"/>
-                <w:b/>
-                <w:bCs/>
-                <w:sz w:val="19"/>
-                <w:szCs w:val="19"/>
-                <w:lang w:val="en-US"/>
-              </w:rPr>
-            </w:pPr>
-            <w:bookmarkStart w:id="0" w:name="_GoBack"/>
-            <w:bookmarkEnd w:id="0"/>
-            <w:r>
-              <w:rPr>
-                <w:rFonts w:ascii="Lao UI" w:eastAsia="Arial Unicode MS" w:hAnsi="Lao UI" w:cs="Lao UI"/>
-                <w:bCs/>
-                <w:sz w:val="19"/>
+                <w:rFonts w:ascii="Times New Roman" w:eastAsia="Arial Unicode MS" w:hAnsi="Times New Roman"/>
+                <w:b/>
+                <w:bCs/>
+                <w:sz w:val="20"/>
+                <w:szCs w:val="19"/>
+                <w:lang w:val="en-US"/>
+              </w:rPr>
+            </w:pPr>
+            <w:r>
+              <w:rPr>
+                <w:rFonts w:ascii="Times New Roman" w:eastAsia="Arial Unicode MS" w:hAnsi="Times New Roman"/>
+                <w:bCs/>
+                <w:sz w:val="20"/>
                 <w:szCs w:val="19"/>
                 <w:lang w:val="en-US"/>
               </w:rPr>
@@ -1395,10 +1658,10 @@
             <w:pPr>
               <w:spacing w:after="0" w:line="240" w:lineRule="auto"/>
               <w:rPr>
-                <w:rFonts w:ascii="Lao UI" w:eastAsia="Arial Unicode MS" w:hAnsi="Lao UI" w:cs="Lao UI"/>
-                <w:b/>
-                <w:bCs/>
-                <w:sz w:val="19"/>
+                <w:rFonts w:ascii="Times New Roman" w:eastAsia="Arial Unicode MS" w:hAnsi="Times New Roman"/>
+                <w:b/>
+                <w:bCs/>
+                <w:sz w:val="20"/>
                 <w:szCs w:val="19"/>
                 <w:lang w:val="en-US"/>
               </w:rPr>
@@ -1420,10 +1683,10 @@
             <w:pPr>
               <w:spacing w:after="0" w:line="240" w:lineRule="auto"/>
               <w:rPr>
-                <w:rFonts w:ascii="Lao UI" w:eastAsia="Arial Unicode MS" w:hAnsi="Lao UI" w:cs="Lao UI"/>
-                <w:b/>
-                <w:bCs/>
-                <w:sz w:val="19"/>
+                <w:rFonts w:ascii="Times New Roman" w:eastAsia="Arial Unicode MS" w:hAnsi="Times New Roman"/>
+                <w:b/>
+                <w:bCs/>
+                <w:sz w:val="20"/>
                 <w:szCs w:val="19"/>
                 <w:lang w:val="en-US"/>
               </w:rPr>
@@ -1445,10 +1708,10 @@
               <w:spacing w:after="0" w:line="240" w:lineRule="auto"/>
               <w:jc w:val="right"/>
               <w:rPr>
-                <w:rFonts w:ascii="Lao UI" w:eastAsia="Arial Unicode MS" w:hAnsi="Lao UI" w:cs="Lao UI"/>
-                <w:b/>
-                <w:bCs/>
-                <w:sz w:val="19"/>
+                <w:rFonts w:ascii="Times New Roman" w:eastAsia="Arial Unicode MS" w:hAnsi="Times New Roman"/>
+                <w:b/>
+                <w:bCs/>
+                <w:sz w:val="20"/>
                 <w:szCs w:val="19"/>
                 <w:lang w:val="en-US"/>
               </w:rPr>
@@ -1472,19 +1735,19 @@
             <w:pPr>
               <w:spacing w:after="0" w:line="240" w:lineRule="auto"/>
               <w:rPr>
-                <w:rFonts w:ascii="Lao UI" w:eastAsia="Arial Unicode MS" w:hAnsi="Lao UI" w:cs="Lao UI"/>
-                <w:b/>
-                <w:bCs/>
-                <w:sz w:val="19"/>
-                <w:szCs w:val="19"/>
-                <w:lang w:val="en-US"/>
-              </w:rPr>
-            </w:pPr>
-            <w:r>
-              <w:rPr>
-                <w:rFonts w:ascii="Lao UI" w:eastAsia="Arial Unicode MS" w:hAnsi="Lao UI" w:cs="Lao UI"/>
-                <w:b/>
-                <w:sz w:val="19"/>
+                <w:rFonts w:ascii="Times New Roman" w:eastAsia="Arial Unicode MS" w:hAnsi="Times New Roman"/>
+                <w:b/>
+                <w:bCs/>
+                <w:sz w:val="20"/>
+                <w:szCs w:val="19"/>
+                <w:lang w:val="en-US"/>
+              </w:rPr>
+            </w:pPr>
+            <w:r>
+              <w:rPr>
+                <w:rFonts w:ascii="Times New Roman" w:eastAsia="Arial Unicode MS" w:hAnsi="Times New Roman"/>
+                <w:b/>
+                <w:sz w:val="20"/>
                 <w:szCs w:val="19"/>
                 <w:lang w:val="en-US"/>
               </w:rPr>
@@ -1508,35 +1771,23 @@
               <w:spacing w:after="0" w:line="240" w:lineRule="auto"/>
               <w:jc w:val="center"/>
               <w:rPr>
-                <w:rFonts w:ascii="Lao UI" w:eastAsia="Arial Unicode MS" w:hAnsi="Lao UI" w:cs="Lao UI"/>
-                <w:b/>
-                <w:bCs/>
-                <w:sz w:val="19"/>
-                <w:szCs w:val="19"/>
-                <w:lang w:val="en-US"/>
-              </w:rPr>
-            </w:pPr>
-            <w:proofErr w:type="spellStart"/>
-            <w:r>
-              <w:rPr>
-                <w:rFonts w:ascii="Lao UI" w:eastAsia="Arial Unicode MS" w:hAnsi="Lao UI" w:cs="Lao UI"/>
-                <w:b/>
-                <w:sz w:val="19"/>
-                <w:szCs w:val="19"/>
-                <w:lang w:val="en-US"/>
-              </w:rPr>
-              <w:t>CyberShare</w:t>
-            </w:r>
-            <w:proofErr w:type="spellEnd"/>
-            <w:r>
-              <w:rPr>
-                <w:rFonts w:ascii="Lao UI" w:eastAsia="Arial Unicode MS" w:hAnsi="Lao UI" w:cs="Lao UI"/>
-                <w:b/>
-                <w:sz w:val="19"/>
-                <w:szCs w:val="19"/>
-                <w:lang w:val="en-US"/>
-              </w:rPr>
-              <w:t>, University of Texas</w:t>
+                <w:rFonts w:ascii="Times New Roman" w:eastAsia="Arial Unicode MS" w:hAnsi="Times New Roman"/>
+                <w:b/>
+                <w:bCs/>
+                <w:sz w:val="20"/>
+                <w:szCs w:val="19"/>
+                <w:lang w:val="en-US"/>
+              </w:rPr>
+            </w:pPr>
+            <w:r>
+              <w:rPr>
+                <w:rFonts w:ascii="Times New Roman" w:eastAsia="Arial Unicode MS" w:hAnsi="Times New Roman"/>
+                <w:b/>
+                <w:sz w:val="20"/>
+                <w:szCs w:val="19"/>
+                <w:lang w:val="en-US"/>
+              </w:rPr>
+              <w:t>CyberShare, University of Texas</w:t>
             </w:r>
           </w:p>
         </w:tc>
@@ -1555,18 +1806,18 @@
               <w:spacing w:after="0" w:line="240" w:lineRule="auto"/>
               <w:jc w:val="right"/>
               <w:rPr>
-                <w:rFonts w:ascii="Lao UI" w:eastAsia="Arial Unicode MS" w:hAnsi="Lao UI" w:cs="Lao UI"/>
-                <w:b/>
-                <w:bCs/>
-                <w:sz w:val="19"/>
-                <w:szCs w:val="19"/>
-                <w:lang w:val="en-US"/>
-              </w:rPr>
-            </w:pPr>
-            <w:r>
-              <w:rPr>
-                <w:rFonts w:ascii="Lao UI" w:eastAsia="Arial Unicode MS" w:hAnsi="Lao UI" w:cs="Lao UI"/>
-                <w:sz w:val="19"/>
+                <w:rFonts w:ascii="Times New Roman" w:eastAsia="Arial Unicode MS" w:hAnsi="Times New Roman"/>
+                <w:b/>
+                <w:bCs/>
+                <w:sz w:val="20"/>
+                <w:szCs w:val="19"/>
+                <w:lang w:val="en-US"/>
+              </w:rPr>
+            </w:pPr>
+            <w:r>
+              <w:rPr>
+                <w:rFonts w:ascii="Times New Roman" w:eastAsia="Arial Unicode MS" w:hAnsi="Times New Roman"/>
+                <w:sz w:val="20"/>
                 <w:szCs w:val="19"/>
                 <w:lang w:val="en-US"/>
               </w:rPr>
@@ -1596,18 +1847,18 @@
               </w:numPr>
               <w:spacing w:after="0" w:line="240" w:lineRule="auto"/>
               <w:rPr>
-                <w:rFonts w:ascii="Lao UI" w:eastAsia="Arial Unicode MS" w:hAnsi="Lao UI" w:cs="Lao UI"/>
-                <w:bCs/>
-                <w:sz w:val="19"/>
-                <w:szCs w:val="19"/>
-                <w:lang w:val="en-US"/>
-              </w:rPr>
-            </w:pPr>
-            <w:r>
-              <w:rPr>
-                <w:rFonts w:ascii="Lao UI" w:eastAsia="Arial Unicode MS" w:hAnsi="Lao UI" w:cs="Lao UI"/>
-                <w:bCs/>
-                <w:sz w:val="19"/>
+                <w:rFonts w:ascii="Times New Roman" w:eastAsia="Arial Unicode MS" w:hAnsi="Times New Roman"/>
+                <w:bCs/>
+                <w:sz w:val="20"/>
+                <w:szCs w:val="19"/>
+                <w:lang w:val="en-US"/>
+              </w:rPr>
+            </w:pPr>
+            <w:r>
+              <w:rPr>
+                <w:rFonts w:ascii="Times New Roman" w:eastAsia="Arial Unicode MS" w:hAnsi="Times New Roman"/>
+                <w:bCs/>
+                <w:sz w:val="20"/>
                 <w:szCs w:val="19"/>
                 <w:lang w:val="en-US"/>
               </w:rPr>
@@ -1632,10 +1883,10 @@
             <w:pPr>
               <w:spacing w:after="0" w:line="240" w:lineRule="auto"/>
               <w:rPr>
-                <w:rFonts w:ascii="Lao UI" w:eastAsia="Arial Unicode MS" w:hAnsi="Lao UI" w:cs="Lao UI"/>
-                <w:b/>
-                <w:bCs/>
-                <w:sz w:val="19"/>
+                <w:rFonts w:ascii="Times New Roman" w:eastAsia="Arial Unicode MS" w:hAnsi="Times New Roman"/>
+                <w:b/>
+                <w:bCs/>
+                <w:sz w:val="20"/>
                 <w:szCs w:val="19"/>
                 <w:lang w:val="en-US"/>
               </w:rPr>
@@ -1657,10 +1908,10 @@
             <w:pPr>
               <w:spacing w:after="0" w:line="240" w:lineRule="auto"/>
               <w:rPr>
-                <w:rFonts w:ascii="Lao UI" w:eastAsia="Arial Unicode MS" w:hAnsi="Lao UI" w:cs="Lao UI"/>
-                <w:b/>
-                <w:bCs/>
-                <w:sz w:val="19"/>
+                <w:rFonts w:ascii="Times New Roman" w:eastAsia="Arial Unicode MS" w:hAnsi="Times New Roman"/>
+                <w:b/>
+                <w:bCs/>
+                <w:sz w:val="20"/>
                 <w:szCs w:val="19"/>
                 <w:lang w:val="en-US"/>
               </w:rPr>
@@ -1682,10 +1933,10 @@
               <w:spacing w:after="0" w:line="240" w:lineRule="auto"/>
               <w:jc w:val="right"/>
               <w:rPr>
-                <w:rFonts w:ascii="Lao UI" w:eastAsia="Arial Unicode MS" w:hAnsi="Lao UI" w:cs="Lao UI"/>
-                <w:b/>
-                <w:bCs/>
-                <w:sz w:val="19"/>
+                <w:rFonts w:ascii="Times New Roman" w:eastAsia="Arial Unicode MS" w:hAnsi="Times New Roman"/>
+                <w:b/>
+                <w:bCs/>
+                <w:sz w:val="20"/>
                 <w:szCs w:val="19"/>
                 <w:lang w:val="en-US"/>
               </w:rPr>
@@ -1709,19 +1960,19 @@
             <w:pPr>
               <w:spacing w:after="0" w:line="240" w:lineRule="auto"/>
               <w:rPr>
-                <w:rFonts w:ascii="Lao UI" w:eastAsia="Arial Unicode MS" w:hAnsi="Lao UI" w:cs="Lao UI"/>
-                <w:b/>
-                <w:bCs/>
-                <w:sz w:val="19"/>
-                <w:szCs w:val="19"/>
-                <w:lang w:val="en-US"/>
-              </w:rPr>
-            </w:pPr>
-            <w:r>
-              <w:rPr>
-                <w:rFonts w:ascii="Lao UI" w:eastAsia="Arial Unicode MS" w:hAnsi="Lao UI" w:cs="Lao UI"/>
-                <w:b/>
-                <w:sz w:val="19"/>
+                <w:rFonts w:ascii="Times New Roman" w:eastAsia="Arial Unicode MS" w:hAnsi="Times New Roman"/>
+                <w:b/>
+                <w:bCs/>
+                <w:sz w:val="20"/>
+                <w:szCs w:val="19"/>
+                <w:lang w:val="en-US"/>
+              </w:rPr>
+            </w:pPr>
+            <w:r>
+              <w:rPr>
+                <w:rFonts w:ascii="Times New Roman" w:eastAsia="Arial Unicode MS" w:hAnsi="Times New Roman"/>
+                <w:b/>
+                <w:sz w:val="20"/>
                 <w:szCs w:val="19"/>
                 <w:lang w:val="en-US"/>
               </w:rPr>
@@ -1729,9 +1980,9 @@
             </w:r>
             <w:r>
               <w:rPr>
-                <w:rFonts w:ascii="Lao UI" w:eastAsia="Arial Unicode MS" w:hAnsi="Lao UI" w:cs="Lao UI"/>
-                <w:b/>
-                <w:sz w:val="19"/>
+                <w:rFonts w:ascii="Times New Roman" w:eastAsia="Arial Unicode MS" w:hAnsi="Times New Roman"/>
+                <w:b/>
+                <w:sz w:val="20"/>
                 <w:szCs w:val="19"/>
                 <w:lang w:val="en-US"/>
               </w:rPr>
@@ -1755,45 +2006,23 @@
               <w:spacing w:after="0" w:line="240" w:lineRule="auto"/>
               <w:jc w:val="center"/>
               <w:rPr>
-                <w:rFonts w:ascii="Lao UI" w:eastAsia="Arial Unicode MS" w:hAnsi="Lao UI" w:cs="Lao UI"/>
-                <w:b/>
-                <w:bCs/>
-                <w:sz w:val="19"/>
-                <w:szCs w:val="19"/>
-                <w:lang w:val="en-US"/>
-              </w:rPr>
-            </w:pPr>
-            <w:r>
-              <w:rPr>
-                <w:rFonts w:ascii="Lao UI" w:eastAsia="Arial Unicode MS" w:hAnsi="Lao UI" w:cs="Lao UI"/>
-                <w:b/>
-                <w:sz w:val="19"/>
-                <w:szCs w:val="19"/>
-                <w:lang w:val="en-US"/>
-              </w:rPr>
-              <w:t xml:space="preserve">Ethicon, </w:t>
-            </w:r>
-            <w:proofErr w:type="spellStart"/>
-            <w:r>
-              <w:rPr>
-                <w:rFonts w:ascii="Lao UI" w:eastAsia="Arial Unicode MS" w:hAnsi="Lao UI" w:cs="Lao UI"/>
-                <w:b/>
-                <w:sz w:val="19"/>
-                <w:szCs w:val="19"/>
-                <w:lang w:val="en-US"/>
-              </w:rPr>
-              <w:t>Inc</w:t>
-            </w:r>
-            <w:proofErr w:type="spellEnd"/>
-            <w:r>
-              <w:rPr>
-                <w:rFonts w:ascii="Lao UI" w:eastAsia="Arial Unicode MS" w:hAnsi="Lao UI" w:cs="Lao UI"/>
-                <w:b/>
-                <w:sz w:val="19"/>
-                <w:szCs w:val="19"/>
-                <w:lang w:val="en-US"/>
-              </w:rPr>
-              <w:t>, San Lorenzo</w:t>
+                <w:rFonts w:ascii="Times New Roman" w:eastAsia="Arial Unicode MS" w:hAnsi="Times New Roman"/>
+                <w:b/>
+                <w:bCs/>
+                <w:sz w:val="20"/>
+                <w:szCs w:val="19"/>
+                <w:lang w:val="en-US"/>
+              </w:rPr>
+            </w:pPr>
+            <w:r>
+              <w:rPr>
+                <w:rFonts w:ascii="Times New Roman" w:eastAsia="Arial Unicode MS" w:hAnsi="Times New Roman"/>
+                <w:b/>
+                <w:sz w:val="20"/>
+                <w:szCs w:val="19"/>
+                <w:lang w:val="en-US"/>
+              </w:rPr>
+              <w:t>Ethicon, Inc, San Lorenzo</w:t>
             </w:r>
           </w:p>
         </w:tc>
@@ -1813,17 +2042,17 @@
               <w:ind w:left="360"/>
               <w:jc w:val="right"/>
               <w:rPr>
-                <w:rFonts w:ascii="Lao UI" w:eastAsia="Arial Unicode MS" w:hAnsi="Lao UI" w:cs="Lao UI"/>
-                <w:sz w:val="19"/>
-                <w:szCs w:val="19"/>
-                <w:lang w:val="en-US"/>
-              </w:rPr>
-            </w:pPr>
-            <w:r>
-              <w:rPr>
-                <w:rFonts w:ascii="Lao UI" w:eastAsia="Arial Unicode MS" w:hAnsi="Lao UI" w:cs="Lao UI"/>
-                <w:b/>
-                <w:sz w:val="19"/>
+                <w:rFonts w:ascii="Times New Roman" w:eastAsia="Arial Unicode MS" w:hAnsi="Times New Roman"/>
+                <w:sz w:val="20"/>
+                <w:szCs w:val="19"/>
+                <w:lang w:val="en-US"/>
+              </w:rPr>
+            </w:pPr>
+            <w:r>
+              <w:rPr>
+                <w:rFonts w:ascii="Times New Roman" w:eastAsia="Arial Unicode MS" w:hAnsi="Times New Roman"/>
+                <w:b/>
+                <w:sz w:val="20"/>
                 <w:szCs w:val="19"/>
                 <w:lang w:val="en-US"/>
               </w:rPr>
@@ -1831,9 +2060,9 @@
             </w:r>
             <w:r>
               <w:rPr>
-                <w:rFonts w:ascii="Lao UI" w:eastAsia="Arial Unicode MS" w:hAnsi="Lao UI" w:cs="Lao UI"/>
-                <w:b/>
-                <w:sz w:val="19"/>
+                <w:rFonts w:ascii="Times New Roman" w:eastAsia="Arial Unicode MS" w:hAnsi="Times New Roman"/>
+                <w:b/>
+                <w:sz w:val="20"/>
                 <w:szCs w:val="19"/>
                 <w:lang w:val="en-US"/>
               </w:rPr>
@@ -1841,9 +2070,9 @@
             </w:r>
             <w:r>
               <w:rPr>
-                <w:rFonts w:ascii="Lao UI" w:eastAsia="Arial Unicode MS" w:hAnsi="Lao UI" w:cs="Lao UI"/>
-                <w:b/>
-                <w:sz w:val="19"/>
+                <w:rFonts w:ascii="Times New Roman" w:eastAsia="Arial Unicode MS" w:hAnsi="Times New Roman"/>
+                <w:b/>
+                <w:sz w:val="20"/>
                 <w:szCs w:val="19"/>
                 <w:lang w:val="en-US"/>
               </w:rPr>
@@ -1851,9 +2080,9 @@
             </w:r>
             <w:r>
               <w:rPr>
-                <w:rFonts w:ascii="Lao UI" w:eastAsia="Arial Unicode MS" w:hAnsi="Lao UI" w:cs="Lao UI"/>
-                <w:b/>
-                <w:sz w:val="19"/>
+                <w:rFonts w:ascii="Times New Roman" w:eastAsia="Arial Unicode MS" w:hAnsi="Times New Roman"/>
+                <w:b/>
+                <w:sz w:val="20"/>
                 <w:szCs w:val="19"/>
                 <w:lang w:val="en-US"/>
               </w:rPr>
@@ -1861,8 +2090,8 @@
             </w:r>
             <w:r>
               <w:rPr>
-                <w:rFonts w:ascii="Lao UI" w:eastAsia="Arial Unicode MS" w:hAnsi="Lao UI" w:cs="Lao UI"/>
-                <w:sz w:val="19"/>
+                <w:rFonts w:ascii="Times New Roman" w:eastAsia="Arial Unicode MS" w:hAnsi="Times New Roman"/>
+                <w:sz w:val="20"/>
                 <w:szCs w:val="19"/>
                 <w:lang w:val="en-US"/>
               </w:rPr>
@@ -1892,23 +2121,483 @@
               </w:numPr>
               <w:spacing w:after="0" w:line="240" w:lineRule="auto"/>
               <w:rPr>
-                <w:rFonts w:ascii="Lao UI" w:eastAsia="Arial Unicode MS" w:hAnsi="Lao UI" w:cs="Lao UI"/>
-                <w:b/>
-                <w:bCs/>
-                <w:sz w:val="19"/>
-                <w:szCs w:val="19"/>
-                <w:lang w:val="en-US"/>
-              </w:rPr>
-            </w:pPr>
-            <w:r>
-              <w:rPr>
-                <w:rFonts w:ascii="Lao UI" w:eastAsia="Arial Unicode MS" w:hAnsi="Lao UI" w:cs="Lao UI"/>
-                <w:bCs/>
-                <w:sz w:val="19"/>
-                <w:szCs w:val="19"/>
-                <w:lang w:val="en-US"/>
-              </w:rPr>
-              <w:t>Mentored 15 students for the FIRST Robotics Competition</w:t>
+                <w:rFonts w:ascii="Times New Roman" w:eastAsia="Arial Unicode MS" w:hAnsi="Times New Roman"/>
+                <w:b/>
+                <w:bCs/>
+                <w:sz w:val="20"/>
+                <w:szCs w:val="19"/>
+                <w:lang w:val="en-US"/>
+              </w:rPr>
+            </w:pPr>
+            <w:r>
+              <w:rPr>
+                <w:rFonts w:ascii="Times New Roman" w:eastAsia="Arial Unicode MS" w:hAnsi="Times New Roman"/>
+                <w:bCs/>
+                <w:sz w:val="20"/>
+                <w:szCs w:val="19"/>
+                <w:lang w:val="en-US"/>
+              </w:rPr>
+              <w:t>Designed a control system that enabled a robot to play soccer autonomously</w:t>
+            </w:r>
+          </w:p>
+        </w:tc>
+      </w:tr>
+      <w:tr>
+        <w:tc>
+          <w:tcPr>
+            <w:tcW w:w="2898" w:type="dxa"/>
+            <w:gridSpan w:val="3"/>
+            <w:tcBorders>
+              <w:top w:val="nil"/>
+              <w:left w:val="nil"/>
+              <w:bottom w:val="nil"/>
+              <w:right w:val="nil"/>
+            </w:tcBorders>
+          </w:tcPr>
+          <w:p>
+            <w:pPr>
+              <w:spacing w:after="0" w:line="240" w:lineRule="auto"/>
+              <w:rPr>
+                <w:rFonts w:ascii="Times New Roman" w:eastAsia="Arial Unicode MS" w:hAnsi="Times New Roman"/>
+                <w:b/>
+                <w:bCs/>
+                <w:sz w:val="20"/>
+                <w:szCs w:val="19"/>
+                <w:lang w:val="en-US"/>
+              </w:rPr>
+            </w:pPr>
+          </w:p>
+        </w:tc>
+        <w:tc>
+          <w:tcPr>
+            <w:tcW w:w="3960" w:type="dxa"/>
+            <w:gridSpan w:val="3"/>
+            <w:tcBorders>
+              <w:top w:val="nil"/>
+              <w:left w:val="nil"/>
+              <w:bottom w:val="nil"/>
+              <w:right w:val="nil"/>
+            </w:tcBorders>
+          </w:tcPr>
+          <w:p>
+            <w:pPr>
+              <w:spacing w:after="0" w:line="240" w:lineRule="auto"/>
+              <w:rPr>
+                <w:rFonts w:ascii="Times New Roman" w:eastAsia="Arial Unicode MS" w:hAnsi="Times New Roman"/>
+                <w:b/>
+                <w:bCs/>
+                <w:sz w:val="20"/>
+                <w:szCs w:val="19"/>
+                <w:lang w:val="en-US"/>
+              </w:rPr>
+            </w:pPr>
+          </w:p>
+        </w:tc>
+        <w:tc>
+          <w:tcPr>
+            <w:tcW w:w="2862" w:type="dxa"/>
+            <w:tcBorders>
+              <w:top w:val="nil"/>
+              <w:left w:val="nil"/>
+              <w:bottom w:val="nil"/>
+              <w:right w:val="nil"/>
+            </w:tcBorders>
+          </w:tcPr>
+          <w:p>
+            <w:pPr>
+              <w:spacing w:after="0" w:line="240" w:lineRule="auto"/>
+              <w:jc w:val="right"/>
+              <w:rPr>
+                <w:rFonts w:ascii="Times New Roman" w:eastAsia="Arial Unicode MS" w:hAnsi="Times New Roman"/>
+                <w:b/>
+                <w:bCs/>
+                <w:sz w:val="20"/>
+                <w:szCs w:val="19"/>
+                <w:lang w:val="en-US"/>
+              </w:rPr>
+            </w:pPr>
+          </w:p>
+        </w:tc>
+      </w:tr>
+      <w:tr>
+        <w:tc>
+          <w:tcPr>
+            <w:tcW w:w="2898" w:type="dxa"/>
+            <w:gridSpan w:val="3"/>
+            <w:tcBorders>
+              <w:top w:val="nil"/>
+              <w:left w:val="nil"/>
+              <w:bottom w:val="single" w:sz="4" w:space="0" w:color="auto"/>
+              <w:right w:val="nil"/>
+            </w:tcBorders>
+          </w:tcPr>
+          <w:p>
+            <w:pPr>
+              <w:spacing w:after="0" w:line="240" w:lineRule="auto"/>
+              <w:rPr>
+                <w:rFonts w:ascii="Times New Roman" w:eastAsia="Arial Unicode MS" w:hAnsi="Times New Roman"/>
+                <w:b/>
+                <w:bCs/>
+                <w:sz w:val="20"/>
+                <w:szCs w:val="19"/>
+                <w:lang w:val="en-US"/>
+              </w:rPr>
+            </w:pPr>
+            <w:r>
+              <w:rPr>
+                <w:rFonts w:ascii="Times New Roman" w:eastAsia="Arial Unicode MS" w:hAnsi="Times New Roman"/>
+                <w:b/>
+                <w:bCs/>
+                <w:sz w:val="20"/>
+                <w:szCs w:val="19"/>
+                <w:lang w:val="en-US"/>
+              </w:rPr>
+              <w:t>TECHNICAL EXPERIENCE</w:t>
+            </w:r>
+          </w:p>
+        </w:tc>
+        <w:tc>
+          <w:tcPr>
+            <w:tcW w:w="3960" w:type="dxa"/>
+            <w:gridSpan w:val="3"/>
+            <w:tcBorders>
+              <w:top w:val="nil"/>
+              <w:left w:val="nil"/>
+              <w:bottom w:val="single" w:sz="4" w:space="0" w:color="auto"/>
+              <w:right w:val="nil"/>
+            </w:tcBorders>
+          </w:tcPr>
+          <w:p>
+            <w:pPr>
+              <w:spacing w:after="0" w:line="240" w:lineRule="auto"/>
+              <w:rPr>
+                <w:rFonts w:ascii="Times New Roman" w:eastAsia="Arial Unicode MS" w:hAnsi="Times New Roman"/>
+                <w:b/>
+                <w:bCs/>
+                <w:sz w:val="20"/>
+                <w:szCs w:val="19"/>
+                <w:lang w:val="en-US"/>
+              </w:rPr>
+            </w:pPr>
+          </w:p>
+        </w:tc>
+        <w:tc>
+          <w:tcPr>
+            <w:tcW w:w="2862" w:type="dxa"/>
+            <w:tcBorders>
+              <w:top w:val="nil"/>
+              <w:left w:val="nil"/>
+              <w:bottom w:val="single" w:sz="4" w:space="0" w:color="auto"/>
+              <w:right w:val="nil"/>
+            </w:tcBorders>
+          </w:tcPr>
+          <w:p>
+            <w:pPr>
+              <w:spacing w:after="0" w:line="240" w:lineRule="auto"/>
+              <w:jc w:val="right"/>
+              <w:rPr>
+                <w:rFonts w:ascii="Times New Roman" w:eastAsia="Arial Unicode MS" w:hAnsi="Times New Roman"/>
+                <w:b/>
+                <w:bCs/>
+                <w:sz w:val="20"/>
+                <w:szCs w:val="19"/>
+                <w:lang w:val="en-US"/>
+              </w:rPr>
+            </w:pPr>
+          </w:p>
+        </w:tc>
+      </w:tr>
+      <w:tr>
+        <w:trPr>
+          <w:trHeight w:val="1665"/>
+        </w:trPr>
+        <w:tc>
+          <w:tcPr>
+            <w:tcW w:w="9720" w:type="dxa"/>
+            <w:gridSpan w:val="7"/>
+            <w:tcBorders>
+              <w:top w:val="single" w:sz="4" w:space="0" w:color="auto"/>
+              <w:left w:val="nil"/>
+              <w:bottom w:val="nil"/>
+              <w:right w:val="nil"/>
+            </w:tcBorders>
+          </w:tcPr>
+          <w:p>
+            <w:pPr>
+              <w:pStyle w:val="ListParagraph"/>
+              <w:numPr>
+                <w:ilvl w:val="0"/>
+                <w:numId w:val="25"/>
+              </w:numPr>
+              <w:spacing w:after="0" w:line="240" w:lineRule="auto"/>
+              <w:rPr>
+                <w:rFonts w:ascii="Times New Roman" w:eastAsia="Arial Unicode MS" w:hAnsi="Times New Roman"/>
+                <w:bCs/>
+                <w:sz w:val="20"/>
+                <w:szCs w:val="19"/>
+                <w:lang w:val="en-US"/>
+              </w:rPr>
+            </w:pPr>
+            <w:r>
+              <w:rPr>
+                <w:rFonts w:ascii="Times New Roman" w:eastAsia="Arial Unicode MS" w:hAnsi="Times New Roman"/>
+                <w:bCs/>
+                <w:sz w:val="20"/>
+                <w:szCs w:val="19"/>
+                <w:lang w:val="en-US"/>
+              </w:rPr>
+              <w:t>Developed a web service that organizes photo sharing (node.js, mongoDB, Twitter/Facebook/Dropbox API)</w:t>
+            </w:r>
+          </w:p>
+          <w:p>
+            <w:pPr>
+              <w:pStyle w:val="ListParagraph"/>
+              <w:numPr>
+                <w:ilvl w:val="0"/>
+                <w:numId w:val="25"/>
+              </w:numPr>
+              <w:spacing w:after="0" w:line="240" w:lineRule="auto"/>
+              <w:rPr>
+                <w:rFonts w:ascii="Times New Roman" w:eastAsia="Arial Unicode MS" w:hAnsi="Times New Roman"/>
+                <w:bCs/>
+                <w:sz w:val="20"/>
+                <w:szCs w:val="19"/>
+                <w:lang w:val="en-US"/>
+              </w:rPr>
+            </w:pPr>
+            <w:r>
+              <w:rPr>
+                <w:rFonts w:ascii="Times New Roman" w:eastAsia="Arial Unicode MS" w:hAnsi="Times New Roman"/>
+                <w:bCs/>
+                <w:sz w:val="20"/>
+                <w:szCs w:val="19"/>
+                <w:lang w:val="en-US"/>
+              </w:rPr>
+              <w:t>Developed a mobi</w:t>
+            </w:r>
+            <w:r>
+              <w:rPr>
+                <w:rFonts w:ascii="Times New Roman" w:eastAsia="Arial Unicode MS" w:hAnsi="Times New Roman"/>
+                <w:bCs/>
+                <w:sz w:val="20"/>
+                <w:szCs w:val="19"/>
+                <w:lang w:val="en-US"/>
+              </w:rPr>
+              <w:t>le application where users</w:t>
+            </w:r>
+            <w:r>
+              <w:rPr>
+                <w:rFonts w:ascii="Times New Roman" w:eastAsia="Arial Unicode MS" w:hAnsi="Times New Roman"/>
+                <w:bCs/>
+                <w:sz w:val="20"/>
+                <w:szCs w:val="19"/>
+                <w:lang w:val="en-US"/>
+              </w:rPr>
+              <w:t xml:space="preserve"> communicate based on location (</w:t>
+            </w:r>
+            <w:r>
+              <w:rPr>
+                <w:rFonts w:ascii="Times New Roman" w:eastAsia="Arial Unicode MS" w:hAnsi="Times New Roman"/>
+                <w:bCs/>
+                <w:sz w:val="20"/>
+                <w:szCs w:val="19"/>
+                <w:lang w:val="en-US"/>
+              </w:rPr>
+              <w:t>node.js, mongoDB</w:t>
+            </w:r>
+            <w:r>
+              <w:rPr>
+                <w:rFonts w:ascii="Times New Roman" w:eastAsia="Arial Unicode MS" w:hAnsi="Times New Roman"/>
+                <w:bCs/>
+                <w:sz w:val="20"/>
+                <w:szCs w:val="19"/>
+                <w:lang w:val="en-US"/>
+              </w:rPr>
+              <w:t>)</w:t>
+            </w:r>
+          </w:p>
+          <w:p>
+            <w:pPr>
+              <w:pStyle w:val="ListParagraph"/>
+              <w:numPr>
+                <w:ilvl w:val="0"/>
+                <w:numId w:val="25"/>
+              </w:numPr>
+              <w:spacing w:after="0" w:line="240" w:lineRule="auto"/>
+              <w:rPr>
+                <w:rFonts w:ascii="Times New Roman" w:eastAsia="Arial Unicode MS" w:hAnsi="Times New Roman"/>
+                <w:bCs/>
+                <w:sz w:val="20"/>
+                <w:szCs w:val="19"/>
+                <w:lang w:val="en-US"/>
+              </w:rPr>
+            </w:pPr>
+            <w:r>
+              <w:rPr>
+                <w:rFonts w:ascii="Times New Roman" w:eastAsia="Arial Unicode MS" w:hAnsi="Times New Roman"/>
+                <w:bCs/>
+                <w:sz w:val="20"/>
+                <w:szCs w:val="19"/>
+                <w:lang w:val="en-US"/>
+              </w:rPr>
+              <w:t xml:space="preserve">Maintainer &amp; developer of Foursquare </w:t>
+            </w:r>
+            <w:r>
+              <w:rPr>
+                <w:rFonts w:ascii="Times New Roman" w:eastAsia="Arial Unicode MS" w:hAnsi="Times New Roman"/>
+                <w:bCs/>
+                <w:sz w:val="20"/>
+                <w:szCs w:val="19"/>
+                <w:lang w:val="en-US"/>
+              </w:rPr>
+              <w:t xml:space="preserve">&amp; TTS </w:t>
+            </w:r>
+            <w:r>
+              <w:rPr>
+                <w:rFonts w:ascii="Times New Roman" w:eastAsia="Arial Unicode MS" w:hAnsi="Times New Roman"/>
+                <w:bCs/>
+                <w:sz w:val="20"/>
+                <w:szCs w:val="19"/>
+                <w:lang w:val="en-US"/>
+              </w:rPr>
+              <w:t>module</w:t>
+            </w:r>
+            <w:r>
+              <w:rPr>
+                <w:rFonts w:ascii="Times New Roman" w:eastAsia="Arial Unicode MS" w:hAnsi="Times New Roman"/>
+                <w:bCs/>
+                <w:sz w:val="20"/>
+                <w:szCs w:val="19"/>
+                <w:lang w:val="en-US"/>
+              </w:rPr>
+              <w:t>s</w:t>
+            </w:r>
+            <w:r>
+              <w:rPr>
+                <w:rFonts w:ascii="Times New Roman" w:eastAsia="Arial Unicode MS" w:hAnsi="Times New Roman"/>
+                <w:bCs/>
+                <w:sz w:val="20"/>
+                <w:szCs w:val="19"/>
+                <w:lang w:val="en-US"/>
+              </w:rPr>
+              <w:t xml:space="preserve"> in npm (node.js, Foursquare API)</w:t>
+            </w:r>
+          </w:p>
+          <w:p>
+            <w:pPr>
+              <w:pStyle w:val="ListParagraph"/>
+              <w:numPr>
+                <w:ilvl w:val="0"/>
+                <w:numId w:val="25"/>
+              </w:numPr>
+              <w:spacing w:after="0" w:line="240" w:lineRule="auto"/>
+              <w:rPr>
+                <w:rFonts w:ascii="Times New Roman" w:eastAsia="Arial Unicode MS" w:hAnsi="Times New Roman"/>
+                <w:bCs/>
+                <w:sz w:val="20"/>
+                <w:szCs w:val="19"/>
+                <w:lang w:val="en-US"/>
+              </w:rPr>
+            </w:pPr>
+            <w:r>
+              <w:rPr>
+                <w:rFonts w:ascii="Times New Roman" w:eastAsia="Arial Unicode MS" w:hAnsi="Times New Roman"/>
+                <w:bCs/>
+                <w:sz w:val="20"/>
+                <w:szCs w:val="19"/>
+                <w:lang w:val="en-US"/>
+              </w:rPr>
+              <w:t>Designed &amp; developed a P</w:t>
+            </w:r>
+            <w:r>
+              <w:rPr>
+                <w:rFonts w:ascii="Times New Roman" w:eastAsia="Arial Unicode MS" w:hAnsi="Times New Roman"/>
+                <w:bCs/>
+                <w:sz w:val="20"/>
+                <w:szCs w:val="19"/>
+                <w:lang w:val="en-US"/>
+              </w:rPr>
+              <w:t>arallel Search Engine for movies (C++, pthreads)</w:t>
+            </w:r>
+          </w:p>
+          <w:p>
+            <w:pPr>
+              <w:pStyle w:val="ListParagraph"/>
+              <w:numPr>
+                <w:ilvl w:val="0"/>
+                <w:numId w:val="25"/>
+              </w:numPr>
+              <w:spacing w:after="0" w:line="240" w:lineRule="auto"/>
+              <w:rPr>
+                <w:rFonts w:ascii="Times New Roman" w:eastAsia="Arial Unicode MS" w:hAnsi="Times New Roman"/>
+                <w:bCs/>
+                <w:sz w:val="20"/>
+                <w:szCs w:val="19"/>
+                <w:lang w:val="en-US"/>
+              </w:rPr>
+            </w:pPr>
+            <w:r>
+              <w:rPr>
+                <w:rFonts w:ascii="Times New Roman" w:eastAsia="Arial Unicode MS" w:hAnsi="Times New Roman"/>
+                <w:bCs/>
+                <w:sz w:val="20"/>
+                <w:szCs w:val="19"/>
+                <w:lang w:val="en-US"/>
+              </w:rPr>
+              <w:t>Implemented a Visual BattleShip &amp; Sliding Puzzle games for class projects (Java, mongoDB)</w:t>
+            </w:r>
+          </w:p>
+          <w:p>
+            <w:pPr>
+              <w:pStyle w:val="ListParagraph"/>
+              <w:numPr>
+                <w:ilvl w:val="0"/>
+                <w:numId w:val="25"/>
+              </w:numPr>
+              <w:spacing w:after="0" w:line="240" w:lineRule="auto"/>
+              <w:rPr>
+                <w:rFonts w:ascii="Times New Roman" w:eastAsia="Arial Unicode MS" w:hAnsi="Times New Roman"/>
+                <w:bCs/>
+                <w:sz w:val="20"/>
+                <w:szCs w:val="19"/>
+                <w:lang w:val="en-US"/>
+              </w:rPr>
+            </w:pPr>
+            <w:r>
+              <w:rPr>
+                <w:rFonts w:ascii="Times New Roman" w:eastAsia="Arial Unicode MS" w:hAnsi="Times New Roman"/>
+                <w:bCs/>
+                <w:sz w:val="20"/>
+                <w:szCs w:val="19"/>
+                <w:lang w:val="en-US"/>
+              </w:rPr>
+              <w:t>Developed &amp; published a multi-XSD generator for sample XML files (XML/XSD, Java)</w:t>
+            </w:r>
+          </w:p>
+          <w:p>
+            <w:pPr>
+              <w:pStyle w:val="ListParagraph"/>
+              <w:numPr>
+                <w:ilvl w:val="0"/>
+                <w:numId w:val="25"/>
+              </w:numPr>
+              <w:rPr>
+                <w:rFonts w:ascii="Times New Roman" w:eastAsia="Arial Unicode MS" w:hAnsi="Times New Roman"/>
+                <w:bCs/>
+                <w:sz w:val="20"/>
+                <w:szCs w:val="19"/>
+                <w:lang w:val="en-US"/>
+              </w:rPr>
+            </w:pPr>
+            <w:r>
+              <w:rPr>
+                <w:rFonts w:ascii="Times New Roman" w:eastAsia="Arial Unicode MS" w:hAnsi="Times New Roman"/>
+                <w:bCs/>
+                <w:sz w:val="20"/>
+                <w:szCs w:val="19"/>
+                <w:lang w:val="en-US"/>
+              </w:rPr>
+              <w:t>Open-Sourced scrappers, scripts &amp; tools (Java, Python, mongoDB, node.js)</w:t>
             </w:r>
           </w:p>
         </w:tc>
@@ -1928,733 +2617,11 @@
           <w:p>
             <w:pPr>
               <w:pStyle w:val="ListParagraph"/>
-              <w:numPr>
-                <w:ilvl w:val="0"/>
-                <w:numId w:val="16"/>
-              </w:numPr>
-              <w:spacing w:after="0" w:line="240" w:lineRule="auto"/>
-              <w:rPr>
-                <w:rFonts w:ascii="Lao UI" w:eastAsia="Arial Unicode MS" w:hAnsi="Lao UI" w:cs="Lao UI"/>
-                <w:b/>
-                <w:bCs/>
-                <w:sz w:val="19"/>
-                <w:szCs w:val="19"/>
-                <w:lang w:val="en-US"/>
-              </w:rPr>
-            </w:pPr>
-            <w:r>
-              <w:rPr>
-                <w:rFonts w:ascii="Lao UI" w:eastAsia="Arial Unicode MS" w:hAnsi="Lao UI" w:cs="Lao UI"/>
-                <w:bCs/>
-                <w:sz w:val="19"/>
-                <w:szCs w:val="19"/>
-                <w:lang w:val="en-US"/>
-              </w:rPr>
-              <w:t>Designed a control system that enabled a robot to play soccer autonomously</w:t>
-            </w:r>
-          </w:p>
-        </w:tc>
-      </w:tr>
-      <w:tr>
-        <w:tc>
-          <w:tcPr>
-            <w:tcW w:w="2898" w:type="dxa"/>
-            <w:gridSpan w:val="3"/>
-            <w:tcBorders>
-              <w:top w:val="nil"/>
-              <w:left w:val="nil"/>
-              <w:bottom w:val="nil"/>
-              <w:right w:val="nil"/>
-            </w:tcBorders>
-          </w:tcPr>
-          <w:p>
-            <w:pPr>
-              <w:spacing w:after="0" w:line="240" w:lineRule="auto"/>
-              <w:rPr>
-                <w:rFonts w:ascii="Lao UI" w:eastAsia="Arial Unicode MS" w:hAnsi="Lao UI" w:cs="Lao UI"/>
-                <w:b/>
-                <w:bCs/>
-                <w:sz w:val="19"/>
-                <w:szCs w:val="19"/>
-                <w:lang w:val="en-US"/>
-              </w:rPr>
-            </w:pPr>
-          </w:p>
-        </w:tc>
-        <w:tc>
-          <w:tcPr>
-            <w:tcW w:w="3960" w:type="dxa"/>
-            <w:gridSpan w:val="3"/>
-            <w:tcBorders>
-              <w:top w:val="nil"/>
-              <w:left w:val="nil"/>
-              <w:bottom w:val="nil"/>
-              <w:right w:val="nil"/>
-            </w:tcBorders>
-          </w:tcPr>
-          <w:p>
-            <w:pPr>
-              <w:spacing w:after="0" w:line="240" w:lineRule="auto"/>
-              <w:rPr>
-                <w:rFonts w:ascii="Lao UI" w:eastAsia="Arial Unicode MS" w:hAnsi="Lao UI" w:cs="Lao UI"/>
-                <w:b/>
-                <w:bCs/>
-                <w:sz w:val="19"/>
-                <w:szCs w:val="19"/>
-                <w:lang w:val="en-US"/>
-              </w:rPr>
-            </w:pPr>
-          </w:p>
-        </w:tc>
-        <w:tc>
-          <w:tcPr>
-            <w:tcW w:w="2862" w:type="dxa"/>
-            <w:tcBorders>
-              <w:top w:val="nil"/>
-              <w:left w:val="nil"/>
-              <w:bottom w:val="nil"/>
-              <w:right w:val="nil"/>
-            </w:tcBorders>
-          </w:tcPr>
-          <w:p>
-            <w:pPr>
-              <w:spacing w:after="0" w:line="240" w:lineRule="auto"/>
-              <w:jc w:val="right"/>
-              <w:rPr>
-                <w:rFonts w:ascii="Lao UI" w:eastAsia="Arial Unicode MS" w:hAnsi="Lao UI" w:cs="Lao UI"/>
-                <w:b/>
-                <w:bCs/>
-                <w:sz w:val="19"/>
-                <w:szCs w:val="19"/>
-                <w:lang w:val="en-US"/>
-              </w:rPr>
-            </w:pPr>
-          </w:p>
-        </w:tc>
-      </w:tr>
-      <w:tr>
-        <w:tc>
-          <w:tcPr>
-            <w:tcW w:w="2898" w:type="dxa"/>
-            <w:gridSpan w:val="3"/>
-            <w:tcBorders>
-              <w:top w:val="nil"/>
-              <w:left w:val="nil"/>
-              <w:bottom w:val="single" w:sz="4" w:space="0" w:color="auto"/>
-              <w:right w:val="nil"/>
-            </w:tcBorders>
-          </w:tcPr>
-          <w:p>
-            <w:pPr>
-              <w:spacing w:after="0" w:line="240" w:lineRule="auto"/>
-              <w:rPr>
-                <w:rFonts w:ascii="Lao UI" w:eastAsia="Arial Unicode MS" w:hAnsi="Lao UI" w:cs="Lao UI"/>
-                <w:b/>
-                <w:bCs/>
-                <w:sz w:val="19"/>
-                <w:szCs w:val="19"/>
-                <w:lang w:val="en-US"/>
-              </w:rPr>
-            </w:pPr>
-            <w:r>
-              <w:rPr>
-                <w:rFonts w:ascii="Lao UI" w:eastAsia="Arial Unicode MS" w:hAnsi="Lao UI" w:cs="Lao UI"/>
-                <w:b/>
-                <w:bCs/>
-                <w:sz w:val="19"/>
-                <w:szCs w:val="19"/>
-                <w:lang w:val="en-US"/>
-              </w:rPr>
-              <w:t>TECHNICAL EXPERIENCE</w:t>
-            </w:r>
-          </w:p>
-        </w:tc>
-        <w:tc>
-          <w:tcPr>
-            <w:tcW w:w="3960" w:type="dxa"/>
-            <w:gridSpan w:val="3"/>
-            <w:tcBorders>
-              <w:top w:val="nil"/>
-              <w:left w:val="nil"/>
-              <w:bottom w:val="single" w:sz="4" w:space="0" w:color="auto"/>
-              <w:right w:val="nil"/>
-            </w:tcBorders>
-          </w:tcPr>
-          <w:p>
-            <w:pPr>
-              <w:spacing w:after="0" w:line="240" w:lineRule="auto"/>
-              <w:rPr>
-                <w:rFonts w:ascii="Lao UI" w:eastAsia="Arial Unicode MS" w:hAnsi="Lao UI" w:cs="Lao UI"/>
-                <w:b/>
-                <w:bCs/>
-                <w:sz w:val="19"/>
-                <w:szCs w:val="19"/>
-                <w:lang w:val="en-US"/>
-              </w:rPr>
-            </w:pPr>
-          </w:p>
-        </w:tc>
-        <w:tc>
-          <w:tcPr>
-            <w:tcW w:w="2862" w:type="dxa"/>
-            <w:tcBorders>
-              <w:top w:val="nil"/>
-              <w:left w:val="nil"/>
-              <w:bottom w:val="single" w:sz="4" w:space="0" w:color="auto"/>
-              <w:right w:val="nil"/>
-            </w:tcBorders>
-          </w:tcPr>
-          <w:p>
-            <w:pPr>
-              <w:spacing w:after="0" w:line="240" w:lineRule="auto"/>
-              <w:jc w:val="right"/>
-              <w:rPr>
-                <w:rFonts w:ascii="Lao UI" w:eastAsia="Arial Unicode MS" w:hAnsi="Lao UI" w:cs="Lao UI"/>
-                <w:b/>
-                <w:bCs/>
-                <w:sz w:val="19"/>
-                <w:szCs w:val="19"/>
-                <w:lang w:val="en-US"/>
-              </w:rPr>
-            </w:pPr>
-          </w:p>
-        </w:tc>
-      </w:tr>
-      <w:tr>
-        <w:tc>
-          <w:tcPr>
-            <w:tcW w:w="9720" w:type="dxa"/>
-            <w:gridSpan w:val="7"/>
-            <w:tcBorders>
-              <w:top w:val="single" w:sz="4" w:space="0" w:color="auto"/>
-              <w:left w:val="nil"/>
-              <w:bottom w:val="nil"/>
-              <w:right w:val="nil"/>
-            </w:tcBorders>
-          </w:tcPr>
-          <w:p>
-            <w:pPr>
-              <w:pStyle w:val="ListParagraph"/>
-              <w:numPr>
-                <w:ilvl w:val="0"/>
-                <w:numId w:val="25"/>
-              </w:numPr>
-              <w:spacing w:after="0" w:line="240" w:lineRule="auto"/>
-              <w:rPr>
-                <w:rFonts w:ascii="Lao UI" w:eastAsia="Arial Unicode MS" w:hAnsi="Lao UI" w:cs="Lao UI"/>
-                <w:bCs/>
-                <w:sz w:val="19"/>
-                <w:szCs w:val="19"/>
-                <w:lang w:val="en-US"/>
-              </w:rPr>
-            </w:pPr>
-            <w:r>
-              <w:rPr>
-                <w:rFonts w:ascii="Lao UI" w:eastAsia="Arial Unicode MS" w:hAnsi="Lao UI" w:cs="Lao UI"/>
-                <w:bCs/>
-                <w:sz w:val="19"/>
-                <w:szCs w:val="19"/>
-                <w:lang w:val="en-US"/>
-              </w:rPr>
-              <w:t>Developed a mobi</w:t>
-            </w:r>
-            <w:r>
-              <w:rPr>
-                <w:rFonts w:ascii="Lao UI" w:eastAsia="Arial Unicode MS" w:hAnsi="Lao UI" w:cs="Lao UI"/>
-                <w:bCs/>
-                <w:sz w:val="19"/>
-                <w:szCs w:val="19"/>
-                <w:lang w:val="en-US"/>
-              </w:rPr>
-              <w:t>le application where users</w:t>
-            </w:r>
-            <w:r>
-              <w:rPr>
-                <w:rFonts w:ascii="Lao UI" w:eastAsia="Arial Unicode MS" w:hAnsi="Lao UI" w:cs="Lao UI"/>
-                <w:bCs/>
-                <w:sz w:val="19"/>
-                <w:szCs w:val="19"/>
-                <w:lang w:val="en-US"/>
-              </w:rPr>
-              <w:t xml:space="preserve"> communicate based on location (</w:t>
-            </w:r>
-            <w:r>
-              <w:rPr>
-                <w:rFonts w:ascii="Lao UI" w:eastAsia="Arial Unicode MS" w:hAnsi="Lao UI" w:cs="Lao UI"/>
-                <w:bCs/>
-                <w:sz w:val="19"/>
-                <w:szCs w:val="19"/>
-                <w:lang w:val="en-US"/>
-              </w:rPr>
-              <w:t xml:space="preserve">node.js, </w:t>
-            </w:r>
-            <w:proofErr w:type="spellStart"/>
-            <w:r>
-              <w:rPr>
-                <w:rFonts w:ascii="Lao UI" w:eastAsia="Arial Unicode MS" w:hAnsi="Lao UI" w:cs="Lao UI"/>
-                <w:bCs/>
-                <w:sz w:val="19"/>
-                <w:szCs w:val="19"/>
-                <w:lang w:val="en-US"/>
-              </w:rPr>
-              <w:t>mongoDB</w:t>
-            </w:r>
-            <w:proofErr w:type="spellEnd"/>
-            <w:r>
-              <w:rPr>
-                <w:rFonts w:ascii="Lao UI" w:eastAsia="Arial Unicode MS" w:hAnsi="Lao UI" w:cs="Lao UI"/>
-                <w:bCs/>
-                <w:sz w:val="19"/>
-                <w:szCs w:val="19"/>
-                <w:lang w:val="en-US"/>
-              </w:rPr>
-              <w:t>)</w:t>
-            </w:r>
-          </w:p>
-        </w:tc>
-      </w:tr>
-      <w:tr>
-        <w:tc>
-          <w:tcPr>
-            <w:tcW w:w="9720" w:type="dxa"/>
-            <w:gridSpan w:val="7"/>
-            <w:tcBorders>
-              <w:top w:val="nil"/>
-              <w:left w:val="nil"/>
-              <w:bottom w:val="nil"/>
-              <w:right w:val="nil"/>
-            </w:tcBorders>
-          </w:tcPr>
-          <w:p>
-            <w:pPr>
-              <w:pStyle w:val="ListParagraph"/>
-              <w:numPr>
-                <w:ilvl w:val="0"/>
-                <w:numId w:val="25"/>
-              </w:numPr>
-              <w:spacing w:after="0" w:line="240" w:lineRule="auto"/>
-              <w:rPr>
-                <w:rFonts w:ascii="Lao UI" w:eastAsia="Arial Unicode MS" w:hAnsi="Lao UI" w:cs="Lao UI"/>
-                <w:bCs/>
-                <w:sz w:val="19"/>
-                <w:szCs w:val="19"/>
-                <w:lang w:val="en-US"/>
-              </w:rPr>
-            </w:pPr>
-            <w:r>
-              <w:rPr>
-                <w:rFonts w:ascii="Lao UI" w:eastAsia="Arial Unicode MS" w:hAnsi="Lao UI" w:cs="Lao UI"/>
-                <w:bCs/>
-                <w:sz w:val="19"/>
-                <w:szCs w:val="19"/>
-                <w:lang w:val="en-US"/>
-              </w:rPr>
-              <w:t xml:space="preserve">Designed &amp; implemented an open-sourced email based advertising platform (Java) </w:t>
-            </w:r>
-          </w:p>
-        </w:tc>
-      </w:tr>
-      <w:tr>
-        <w:tc>
-          <w:tcPr>
-            <w:tcW w:w="9720" w:type="dxa"/>
-            <w:gridSpan w:val="7"/>
-            <w:tcBorders>
-              <w:top w:val="nil"/>
-              <w:left w:val="nil"/>
-              <w:bottom w:val="nil"/>
-              <w:right w:val="nil"/>
-            </w:tcBorders>
-          </w:tcPr>
-          <w:p>
-            <w:pPr>
-              <w:pStyle w:val="ListParagraph"/>
-              <w:numPr>
-                <w:ilvl w:val="0"/>
-                <w:numId w:val="25"/>
-              </w:numPr>
-              <w:spacing w:after="0" w:line="240" w:lineRule="auto"/>
-              <w:rPr>
-                <w:rFonts w:ascii="Lao UI" w:eastAsia="Arial Unicode MS" w:hAnsi="Lao UI" w:cs="Lao UI"/>
-                <w:bCs/>
-                <w:sz w:val="19"/>
-                <w:szCs w:val="19"/>
-                <w:lang w:val="en-US"/>
-              </w:rPr>
-            </w:pPr>
-            <w:r>
-              <w:rPr>
-                <w:rFonts w:ascii="Lao UI" w:eastAsia="Arial Unicode MS" w:hAnsi="Lao UI" w:cs="Lao UI"/>
-                <w:bCs/>
-                <w:sz w:val="19"/>
-                <w:szCs w:val="19"/>
-                <w:lang w:val="en-US"/>
-              </w:rPr>
-              <w:t>Maint</w:t>
-            </w:r>
-            <w:r>
-              <w:rPr>
-                <w:rFonts w:ascii="Lao UI" w:eastAsia="Arial Unicode MS" w:hAnsi="Lao UI" w:cs="Lao UI"/>
-                <w:bCs/>
-                <w:sz w:val="19"/>
-                <w:szCs w:val="19"/>
-                <w:lang w:val="en-US"/>
-              </w:rPr>
-              <w:t>ainer &amp; d</w:t>
-            </w:r>
-            <w:r>
-              <w:rPr>
-                <w:rFonts w:ascii="Lao UI" w:eastAsia="Arial Unicode MS" w:hAnsi="Lao UI" w:cs="Lao UI"/>
-                <w:bCs/>
-                <w:sz w:val="19"/>
-                <w:szCs w:val="19"/>
-                <w:lang w:val="en-US"/>
-              </w:rPr>
-              <w:t xml:space="preserve">eveloper of Foursquare </w:t>
-            </w:r>
-            <w:r>
-              <w:rPr>
-                <w:rFonts w:ascii="Lao UI" w:eastAsia="Arial Unicode MS" w:hAnsi="Lao UI" w:cs="Lao UI"/>
-                <w:bCs/>
-                <w:sz w:val="19"/>
-                <w:szCs w:val="19"/>
-                <w:lang w:val="en-US"/>
-              </w:rPr>
-              <w:t>Venues</w:t>
-            </w:r>
-            <w:r>
-              <w:rPr>
-                <w:rFonts w:ascii="Lao UI" w:eastAsia="Arial Unicode MS" w:hAnsi="Lao UI" w:cs="Lao UI"/>
-                <w:bCs/>
-                <w:sz w:val="19"/>
-                <w:szCs w:val="19"/>
-                <w:lang w:val="en-US"/>
-              </w:rPr>
-              <w:t xml:space="preserve"> </w:t>
-            </w:r>
-            <w:r>
-              <w:rPr>
-                <w:rFonts w:ascii="Lao UI" w:eastAsia="Arial Unicode MS" w:hAnsi="Lao UI" w:cs="Lao UI"/>
-                <w:bCs/>
-                <w:sz w:val="19"/>
-                <w:szCs w:val="19"/>
-                <w:lang w:val="en-US"/>
-              </w:rPr>
-              <w:t xml:space="preserve">module in </w:t>
-            </w:r>
-            <w:proofErr w:type="spellStart"/>
-            <w:r>
-              <w:rPr>
-                <w:rFonts w:ascii="Lao UI" w:eastAsia="Arial Unicode MS" w:hAnsi="Lao UI" w:cs="Lao UI"/>
-                <w:bCs/>
-                <w:sz w:val="19"/>
-                <w:szCs w:val="19"/>
-                <w:lang w:val="en-US"/>
-              </w:rPr>
-              <w:t>npm</w:t>
-            </w:r>
-            <w:proofErr w:type="spellEnd"/>
-            <w:r>
-              <w:rPr>
-                <w:rFonts w:ascii="Lao UI" w:eastAsia="Arial Unicode MS" w:hAnsi="Lao UI" w:cs="Lao UI"/>
-                <w:bCs/>
-                <w:sz w:val="19"/>
-                <w:szCs w:val="19"/>
-                <w:lang w:val="en-US"/>
-              </w:rPr>
-              <w:t xml:space="preserve"> (node.js, Foursquare API)</w:t>
-            </w:r>
-          </w:p>
-          <w:p>
-            <w:pPr>
-              <w:pStyle w:val="ListParagraph"/>
-              <w:numPr>
-                <w:ilvl w:val="0"/>
-                <w:numId w:val="25"/>
-              </w:numPr>
-              <w:spacing w:after="0" w:line="240" w:lineRule="auto"/>
-              <w:rPr>
-                <w:rFonts w:ascii="Lao UI" w:eastAsia="Arial Unicode MS" w:hAnsi="Lao UI" w:cs="Lao UI"/>
-                <w:bCs/>
-                <w:sz w:val="19"/>
-                <w:szCs w:val="19"/>
-                <w:lang w:val="en-US"/>
-              </w:rPr>
-            </w:pPr>
-            <w:r>
-              <w:rPr>
-                <w:rFonts w:ascii="Lao UI" w:eastAsia="Arial Unicode MS" w:hAnsi="Lao UI" w:cs="Lao UI"/>
-                <w:bCs/>
-                <w:sz w:val="19"/>
-                <w:szCs w:val="19"/>
-                <w:lang w:val="en-US"/>
-              </w:rPr>
-              <w:t xml:space="preserve">Designed &amp; developed a parallel Search Engine for movies (C++, </w:t>
-            </w:r>
-            <w:proofErr w:type="spellStart"/>
-            <w:r>
-              <w:rPr>
-                <w:rFonts w:ascii="Lao UI" w:eastAsia="Arial Unicode MS" w:hAnsi="Lao UI" w:cs="Lao UI"/>
-                <w:bCs/>
-                <w:sz w:val="19"/>
-                <w:szCs w:val="19"/>
-                <w:lang w:val="en-US"/>
-              </w:rPr>
-              <w:t>pthreads</w:t>
-            </w:r>
-            <w:proofErr w:type="spellEnd"/>
-            <w:r>
-              <w:rPr>
-                <w:rFonts w:ascii="Lao UI" w:eastAsia="Arial Unicode MS" w:hAnsi="Lao UI" w:cs="Lao UI"/>
-                <w:bCs/>
-                <w:sz w:val="19"/>
-                <w:szCs w:val="19"/>
-                <w:lang w:val="en-US"/>
-              </w:rPr>
-              <w:t>)</w:t>
-            </w:r>
-          </w:p>
-        </w:tc>
-      </w:tr>
-      <w:tr>
-        <w:tc>
-          <w:tcPr>
-            <w:tcW w:w="9720" w:type="dxa"/>
-            <w:gridSpan w:val="7"/>
-            <w:tcBorders>
-              <w:top w:val="nil"/>
-              <w:left w:val="nil"/>
-              <w:bottom w:val="nil"/>
-              <w:right w:val="nil"/>
-            </w:tcBorders>
-          </w:tcPr>
-          <w:p>
-            <w:pPr>
-              <w:pStyle w:val="ListParagraph"/>
-              <w:numPr>
-                <w:ilvl w:val="0"/>
-                <w:numId w:val="25"/>
-              </w:numPr>
-              <w:spacing w:after="0" w:line="240" w:lineRule="auto"/>
-              <w:rPr>
-                <w:rFonts w:ascii="Lao UI" w:eastAsia="Arial Unicode MS" w:hAnsi="Lao UI" w:cs="Lao UI"/>
-                <w:bCs/>
-                <w:sz w:val="19"/>
-                <w:szCs w:val="19"/>
-                <w:lang w:val="en-US"/>
-              </w:rPr>
-            </w:pPr>
-            <w:r>
-              <w:rPr>
-                <w:rFonts w:ascii="Lao UI" w:eastAsia="Arial Unicode MS" w:hAnsi="Lao UI" w:cs="Lao UI"/>
-                <w:bCs/>
-                <w:sz w:val="19"/>
-                <w:szCs w:val="19"/>
-                <w:lang w:val="en-US"/>
-              </w:rPr>
-              <w:t>Implemented a</w:t>
-            </w:r>
-            <w:r>
-              <w:rPr>
-                <w:rFonts w:ascii="Lao UI" w:eastAsia="Arial Unicode MS" w:hAnsi="Lao UI" w:cs="Lao UI"/>
-                <w:bCs/>
-                <w:sz w:val="19"/>
-                <w:szCs w:val="19"/>
-                <w:lang w:val="en-US"/>
-              </w:rPr>
-              <w:t xml:space="preserve"> Visual</w:t>
-            </w:r>
-            <w:r>
-              <w:rPr>
-                <w:rFonts w:ascii="Lao UI" w:eastAsia="Arial Unicode MS" w:hAnsi="Lao UI" w:cs="Lao UI"/>
-                <w:bCs/>
-                <w:sz w:val="19"/>
-                <w:szCs w:val="19"/>
-                <w:lang w:val="en-US"/>
-              </w:rPr>
-              <w:t xml:space="preserve"> </w:t>
-            </w:r>
-            <w:proofErr w:type="spellStart"/>
-            <w:r>
-              <w:rPr>
-                <w:rFonts w:ascii="Lao UI" w:eastAsia="Arial Unicode MS" w:hAnsi="Lao UI" w:cs="Lao UI"/>
-                <w:bCs/>
-                <w:sz w:val="19"/>
-                <w:szCs w:val="19"/>
-                <w:lang w:val="en-US"/>
-              </w:rPr>
-              <w:t>BattleShip</w:t>
-            </w:r>
-            <w:proofErr w:type="spellEnd"/>
-            <w:r>
-              <w:rPr>
-                <w:rFonts w:ascii="Lao UI" w:eastAsia="Arial Unicode MS" w:hAnsi="Lao UI" w:cs="Lao UI"/>
-                <w:bCs/>
-                <w:sz w:val="19"/>
-                <w:szCs w:val="19"/>
-                <w:lang w:val="en-US"/>
-              </w:rPr>
-              <w:t xml:space="preserve"> &amp; Sliding Puzzle games for class projects (Java, </w:t>
-            </w:r>
-            <w:proofErr w:type="spellStart"/>
-            <w:r>
-              <w:rPr>
-                <w:rFonts w:ascii="Lao UI" w:eastAsia="Arial Unicode MS" w:hAnsi="Lao UI" w:cs="Lao UI"/>
-                <w:bCs/>
-                <w:sz w:val="19"/>
-                <w:szCs w:val="19"/>
-                <w:lang w:val="en-US"/>
-              </w:rPr>
-              <w:t>mongoDB</w:t>
-            </w:r>
-            <w:proofErr w:type="spellEnd"/>
-            <w:r>
-              <w:rPr>
-                <w:rFonts w:ascii="Lao UI" w:eastAsia="Arial Unicode MS" w:hAnsi="Lao UI" w:cs="Lao UI"/>
-                <w:bCs/>
-                <w:sz w:val="19"/>
-                <w:szCs w:val="19"/>
-                <w:lang w:val="en-US"/>
-              </w:rPr>
-              <w:t>)</w:t>
-            </w:r>
-          </w:p>
-        </w:tc>
-      </w:tr>
-      <w:tr>
-        <w:tc>
-          <w:tcPr>
-            <w:tcW w:w="9720" w:type="dxa"/>
-            <w:gridSpan w:val="7"/>
-            <w:tcBorders>
-              <w:top w:val="nil"/>
-              <w:left w:val="nil"/>
-              <w:bottom w:val="nil"/>
-              <w:right w:val="nil"/>
-            </w:tcBorders>
-          </w:tcPr>
-          <w:p>
-            <w:pPr>
-              <w:pStyle w:val="ListParagraph"/>
-              <w:numPr>
-                <w:ilvl w:val="0"/>
-                <w:numId w:val="25"/>
-              </w:numPr>
-              <w:spacing w:after="0" w:line="240" w:lineRule="auto"/>
-              <w:rPr>
-                <w:rFonts w:ascii="Lao UI" w:eastAsia="Arial Unicode MS" w:hAnsi="Lao UI" w:cs="Lao UI"/>
-                <w:bCs/>
-                <w:sz w:val="19"/>
-                <w:szCs w:val="19"/>
-                <w:lang w:val="en-US"/>
-              </w:rPr>
-            </w:pPr>
-            <w:r>
-              <w:rPr>
-                <w:rFonts w:ascii="Lao UI" w:eastAsia="Arial Unicode MS" w:hAnsi="Lao UI" w:cs="Lao UI"/>
-                <w:bCs/>
-                <w:sz w:val="19"/>
-                <w:szCs w:val="19"/>
-                <w:lang w:val="en-US"/>
-              </w:rPr>
-              <w:t>Developed &amp; p</w:t>
-            </w:r>
-            <w:r>
-              <w:rPr>
-                <w:rFonts w:ascii="Lao UI" w:eastAsia="Arial Unicode MS" w:hAnsi="Lao UI" w:cs="Lao UI"/>
-                <w:bCs/>
-                <w:sz w:val="19"/>
-                <w:szCs w:val="19"/>
-                <w:lang w:val="en-US"/>
-              </w:rPr>
-              <w:t>ublished a multi-XSD generator for sample XML files (XML/XSD, Java)</w:t>
-            </w:r>
-          </w:p>
-        </w:tc>
-      </w:tr>
-      <w:tr>
-        <w:tc>
-          <w:tcPr>
-            <w:tcW w:w="9720" w:type="dxa"/>
-            <w:gridSpan w:val="7"/>
-            <w:tcBorders>
-              <w:top w:val="nil"/>
-              <w:left w:val="nil"/>
-              <w:bottom w:val="nil"/>
-              <w:right w:val="nil"/>
-            </w:tcBorders>
-          </w:tcPr>
-          <w:p>
-            <w:pPr>
-              <w:pStyle w:val="ListParagraph"/>
-              <w:numPr>
-                <w:ilvl w:val="0"/>
-                <w:numId w:val="25"/>
-              </w:numPr>
-              <w:spacing w:after="0" w:line="240" w:lineRule="auto"/>
-              <w:rPr>
-                <w:rFonts w:ascii="Lao UI" w:eastAsia="Arial Unicode MS" w:hAnsi="Lao UI" w:cs="Lao UI"/>
-                <w:bCs/>
-                <w:sz w:val="19"/>
-                <w:szCs w:val="19"/>
-                <w:lang w:val="en-US"/>
-              </w:rPr>
-            </w:pPr>
-            <w:r>
-              <w:rPr>
-                <w:rFonts w:ascii="Lao UI" w:eastAsia="Arial Unicode MS" w:hAnsi="Lao UI" w:cs="Lao UI"/>
-                <w:bCs/>
-                <w:sz w:val="19"/>
-                <w:szCs w:val="19"/>
-                <w:lang w:val="en-US"/>
-              </w:rPr>
-              <w:t xml:space="preserve">Open-Sourced scrappers, scripts &amp; tools (Java, Python, </w:t>
-            </w:r>
-            <w:proofErr w:type="spellStart"/>
-            <w:r>
-              <w:rPr>
-                <w:rFonts w:ascii="Lao UI" w:eastAsia="Arial Unicode MS" w:hAnsi="Lao UI" w:cs="Lao UI"/>
-                <w:bCs/>
-                <w:sz w:val="19"/>
-                <w:szCs w:val="19"/>
-                <w:lang w:val="en-US"/>
-              </w:rPr>
-              <w:t>mongoDB</w:t>
-            </w:r>
-            <w:proofErr w:type="spellEnd"/>
-            <w:r>
-              <w:rPr>
-                <w:rFonts w:ascii="Lao UI" w:eastAsia="Arial Unicode MS" w:hAnsi="Lao UI" w:cs="Lao UI"/>
-                <w:bCs/>
-                <w:sz w:val="19"/>
-                <w:szCs w:val="19"/>
-                <w:lang w:val="en-US"/>
-              </w:rPr>
-              <w:t>, node.js)</w:t>
-            </w:r>
-          </w:p>
-        </w:tc>
-      </w:tr>
-      <w:tr>
-        <w:tc>
-          <w:tcPr>
-            <w:tcW w:w="9720" w:type="dxa"/>
-            <w:gridSpan w:val="7"/>
-            <w:tcBorders>
-              <w:top w:val="nil"/>
-              <w:left w:val="nil"/>
-              <w:bottom w:val="nil"/>
-              <w:right w:val="nil"/>
-            </w:tcBorders>
-          </w:tcPr>
-          <w:p>
-            <w:pPr>
-              <w:pStyle w:val="ListParagraph"/>
-              <w:spacing w:after="0" w:line="240" w:lineRule="auto"/>
-              <w:rPr>
-                <w:rFonts w:ascii="Lao UI" w:eastAsia="Arial Unicode MS" w:hAnsi="Lao UI" w:cs="Lao UI"/>
-                <w:bCs/>
-                <w:sz w:val="19"/>
+              <w:spacing w:after="0" w:line="240" w:lineRule="auto"/>
+              <w:rPr>
+                <w:rFonts w:ascii="Times New Roman" w:eastAsia="Arial Unicode MS" w:hAnsi="Times New Roman"/>
+                <w:bCs/>
+                <w:sz w:val="20"/>
                 <w:szCs w:val="19"/>
                 <w:lang w:val="en-US"/>
               </w:rPr>
@@ -2678,19 +2645,19 @@
             <w:pPr>
               <w:spacing w:after="0" w:line="240" w:lineRule="auto"/>
               <w:rPr>
-                <w:rFonts w:ascii="Lao UI" w:eastAsia="Arial Unicode MS" w:hAnsi="Lao UI" w:cs="Lao UI"/>
-                <w:bCs/>
-                <w:sz w:val="19"/>
-                <w:szCs w:val="19"/>
-                <w:lang w:val="en-US"/>
-              </w:rPr>
-            </w:pPr>
-            <w:r>
-              <w:rPr>
-                <w:rFonts w:ascii="Lao UI" w:eastAsia="Arial Unicode MS" w:hAnsi="Lao UI" w:cs="Lao UI"/>
-                <w:b/>
-                <w:bCs/>
-                <w:sz w:val="19"/>
+                <w:rFonts w:ascii="Times New Roman" w:eastAsia="Arial Unicode MS" w:hAnsi="Times New Roman"/>
+                <w:bCs/>
+                <w:sz w:val="20"/>
+                <w:szCs w:val="19"/>
+                <w:lang w:val="en-US"/>
+              </w:rPr>
+            </w:pPr>
+            <w:r>
+              <w:rPr>
+                <w:rFonts w:ascii="Times New Roman" w:eastAsia="Arial Unicode MS" w:hAnsi="Times New Roman"/>
+                <w:b/>
+                <w:bCs/>
+                <w:sz w:val="20"/>
                 <w:szCs w:val="19"/>
                 <w:lang w:val="en-US"/>
               </w:rPr>
@@ -2698,10 +2665,10 @@
             </w:r>
             <w:r>
               <w:rPr>
-                <w:rFonts w:ascii="Lao UI" w:eastAsia="Arial Unicode MS" w:hAnsi="Lao UI" w:cs="Lao UI"/>
-                <w:b/>
-                <w:bCs/>
-                <w:sz w:val="19"/>
+                <w:rFonts w:ascii="Times New Roman" w:eastAsia="Arial Unicode MS" w:hAnsi="Times New Roman"/>
+                <w:b/>
+                <w:bCs/>
+                <w:sz w:val="20"/>
                 <w:szCs w:val="19"/>
                 <w:lang w:val="en-US"/>
               </w:rPr>
@@ -2709,10 +2676,10 @@
             </w:r>
             <w:r>
               <w:rPr>
-                <w:rFonts w:ascii="Lao UI" w:eastAsia="Arial Unicode MS" w:hAnsi="Lao UI" w:cs="Lao UI"/>
-                <w:b/>
-                <w:bCs/>
-                <w:sz w:val="19"/>
+                <w:rFonts w:ascii="Times New Roman" w:eastAsia="Arial Unicode MS" w:hAnsi="Times New Roman"/>
+                <w:b/>
+                <w:bCs/>
+                <w:sz w:val="20"/>
                 <w:szCs w:val="19"/>
                 <w:lang w:val="en-US"/>
               </w:rPr>
@@ -2741,18 +2708,18 @@
               </w:numPr>
               <w:spacing w:after="0" w:line="240" w:lineRule="auto"/>
               <w:rPr>
-                <w:rFonts w:ascii="Lao UI" w:eastAsia="Arial Unicode MS" w:hAnsi="Lao UI" w:cs="Lao UI"/>
-                <w:bCs/>
-                <w:sz w:val="19"/>
-                <w:szCs w:val="19"/>
-                <w:lang w:val="en-US"/>
-              </w:rPr>
-            </w:pPr>
-            <w:r>
-              <w:rPr>
-                <w:rFonts w:ascii="Lao UI" w:eastAsia="Arial Unicode MS" w:hAnsi="Lao UI" w:cs="Lao UI"/>
-                <w:bCs/>
-                <w:sz w:val="19"/>
+                <w:rFonts w:ascii="Times New Roman" w:eastAsia="Arial Unicode MS" w:hAnsi="Times New Roman"/>
+                <w:bCs/>
+                <w:sz w:val="20"/>
+                <w:szCs w:val="19"/>
+                <w:lang w:val="en-US"/>
+              </w:rPr>
+            </w:pPr>
+            <w:r>
+              <w:rPr>
+                <w:rFonts w:ascii="Times New Roman" w:eastAsia="Arial Unicode MS" w:hAnsi="Times New Roman"/>
+                <w:bCs/>
+                <w:sz w:val="20"/>
                 <w:szCs w:val="19"/>
                 <w:lang w:val="en-US"/>
               </w:rPr>
@@ -2780,18 +2747,18 @@
               </w:numPr>
               <w:spacing w:after="0" w:line="240" w:lineRule="auto"/>
               <w:rPr>
-                <w:rFonts w:ascii="Lao UI" w:eastAsia="Arial Unicode MS" w:hAnsi="Lao UI" w:cs="Lao UI"/>
-                <w:bCs/>
-                <w:sz w:val="19"/>
-                <w:szCs w:val="19"/>
-                <w:lang w:val="en-US"/>
-              </w:rPr>
-            </w:pPr>
-            <w:r>
-              <w:rPr>
-                <w:rFonts w:ascii="Lao UI" w:eastAsia="Arial Unicode MS" w:hAnsi="Lao UI" w:cs="Lao UI"/>
-                <w:bCs/>
-                <w:sz w:val="19"/>
+                <w:rFonts w:ascii="Times New Roman" w:eastAsia="Arial Unicode MS" w:hAnsi="Times New Roman"/>
+                <w:bCs/>
+                <w:sz w:val="20"/>
+                <w:szCs w:val="19"/>
+                <w:lang w:val="en-US"/>
+              </w:rPr>
+            </w:pPr>
+            <w:r>
+              <w:rPr>
+                <w:rFonts w:ascii="Times New Roman" w:eastAsia="Arial Unicode MS" w:hAnsi="Times New Roman"/>
+                <w:bCs/>
+                <w:sz w:val="20"/>
                 <w:szCs w:val="19"/>
                 <w:lang w:val="en-US"/>
               </w:rPr>
@@ -2818,25 +2785,23 @@
               </w:numPr>
               <w:spacing w:after="0" w:line="240" w:lineRule="auto"/>
               <w:rPr>
-                <w:rFonts w:ascii="Lao UI" w:eastAsia="Arial Unicode MS" w:hAnsi="Lao UI" w:cs="Lao UI"/>
-                <w:bCs/>
-                <w:sz w:val="19"/>
-                <w:szCs w:val="19"/>
-                <w:lang w:val="en-US"/>
-              </w:rPr>
-            </w:pPr>
-            <w:proofErr w:type="gramStart"/>
-            <w:r>
-              <w:rPr>
-                <w:rFonts w:ascii="Lao UI" w:eastAsia="Arial Unicode MS" w:hAnsi="Lao UI" w:cs="Lao UI"/>
-                <w:bCs/>
-                <w:sz w:val="19"/>
+                <w:rFonts w:ascii="Times New Roman" w:eastAsia="Arial Unicode MS" w:hAnsi="Times New Roman"/>
+                <w:bCs/>
+                <w:sz w:val="20"/>
+                <w:szCs w:val="19"/>
+                <w:lang w:val="en-US"/>
+              </w:rPr>
+            </w:pPr>
+            <w:r>
+              <w:rPr>
+                <w:rFonts w:ascii="Times New Roman" w:eastAsia="Arial Unicode MS" w:hAnsi="Times New Roman"/>
+                <w:bCs/>
+                <w:sz w:val="20"/>
                 <w:szCs w:val="19"/>
                 <w:lang w:val="en-US"/>
               </w:rPr>
               <w:t>node.js</w:t>
             </w:r>
-            <w:proofErr w:type="gramEnd"/>
           </w:p>
         </w:tc>
         <w:tc>
@@ -2858,35 +2823,34 @@
                 <w:numId w:val="28"/>
               </w:numPr>
               <w:spacing w:after="0" w:line="240" w:lineRule="auto"/>
-              <w:rPr>
-                <w:rFonts w:ascii="Lao UI" w:eastAsia="Arial Unicode MS" w:hAnsi="Lao UI" w:cs="Lao UI"/>
-                <w:bCs/>
-                <w:sz w:val="19"/>
-                <w:szCs w:val="19"/>
-                <w:lang w:val="en-US"/>
-              </w:rPr>
-            </w:pPr>
-            <w:proofErr w:type="spellStart"/>
-            <w:r>
-              <w:rPr>
-                <w:rFonts w:ascii="Lao UI" w:eastAsia="Arial Unicode MS" w:hAnsi="Lao UI" w:cs="Lao UI"/>
-                <w:bCs/>
-                <w:sz w:val="19"/>
-                <w:szCs w:val="19"/>
-                <w:lang w:val="en-US"/>
-              </w:rPr>
-              <w:t>CoffeeScript</w:t>
-            </w:r>
-            <w:proofErr w:type="spellEnd"/>
-            <w:r>
-              <w:rPr>
-                <w:rFonts w:ascii="Lao UI" w:eastAsia="Arial Unicode MS" w:hAnsi="Lao UI" w:cs="Lao UI"/>
-                <w:bCs/>
-                <w:sz w:val="19"/>
-                <w:szCs w:val="19"/>
-                <w:lang w:val="en-US"/>
-              </w:rPr>
-              <w:t>/JavaScript</w:t>
+              <w:ind w:left="522"/>
+              <w:rPr>
+                <w:rFonts w:ascii="Times New Roman" w:eastAsia="Arial Unicode MS" w:hAnsi="Times New Roman"/>
+                <w:bCs/>
+                <w:sz w:val="20"/>
+                <w:szCs w:val="19"/>
+                <w:lang w:val="en-US"/>
+              </w:rPr>
+            </w:pPr>
+            <w:r>
+              <w:rPr>
+                <w:rFonts w:ascii="Times New Roman" w:eastAsia="Arial Unicode MS" w:hAnsi="Times New Roman"/>
+                <w:bCs/>
+                <w:sz w:val="20"/>
+                <w:szCs w:val="19"/>
+                <w:lang w:val="en-US"/>
+              </w:rPr>
+              <w:t>CoffeeScript/JavaScript</w:t>
+            </w:r>
+            <w:r>
+              <w:rPr>
+                <w:rFonts w:ascii="Times New Roman" w:eastAsia="Arial Unicode MS" w:hAnsi="Times New Roman"/>
+                <w:bCs/>
+                <w:sz w:val="20"/>
+                <w:szCs w:val="19"/>
+                <w:lang w:val="en-US"/>
+              </w:rPr>
+              <w:t>/jQuery</w:t>
             </w:r>
           </w:p>
         </w:tc>
@@ -2911,18 +2875,18 @@
               </w:numPr>
               <w:spacing w:after="0" w:line="240" w:lineRule="auto"/>
               <w:rPr>
-                <w:rFonts w:ascii="Lao UI" w:eastAsia="Arial Unicode MS" w:hAnsi="Lao UI" w:cs="Lao UI"/>
-                <w:bCs/>
-                <w:sz w:val="19"/>
-                <w:szCs w:val="19"/>
-                <w:lang w:val="en-US"/>
-              </w:rPr>
-            </w:pPr>
-            <w:r>
-              <w:rPr>
-                <w:rFonts w:ascii="Lao UI" w:eastAsia="Arial Unicode MS" w:hAnsi="Lao UI" w:cs="Lao UI"/>
-                <w:bCs/>
-                <w:sz w:val="19"/>
+                <w:rFonts w:ascii="Times New Roman" w:eastAsia="Arial Unicode MS" w:hAnsi="Times New Roman"/>
+                <w:bCs/>
+                <w:sz w:val="20"/>
+                <w:szCs w:val="19"/>
+                <w:lang w:val="en-US"/>
+              </w:rPr>
+            </w:pPr>
+            <w:r>
+              <w:rPr>
+                <w:rFonts w:ascii="Times New Roman" w:eastAsia="Arial Unicode MS" w:hAnsi="Times New Roman"/>
+                <w:bCs/>
+                <w:sz w:val="20"/>
                 <w:szCs w:val="19"/>
                 <w:lang w:val="en-US"/>
               </w:rPr>
@@ -2950,22 +2914,22 @@
               </w:numPr>
               <w:spacing w:after="0" w:line="240" w:lineRule="auto"/>
               <w:rPr>
-                <w:rFonts w:ascii="Lao UI" w:eastAsia="Arial Unicode MS" w:hAnsi="Lao UI" w:cs="Lao UI"/>
-                <w:bCs/>
-                <w:sz w:val="19"/>
-                <w:szCs w:val="19"/>
-                <w:lang w:val="en-US"/>
-              </w:rPr>
-            </w:pPr>
-            <w:r>
-              <w:rPr>
-                <w:rFonts w:ascii="Lao UI" w:eastAsia="Arial Unicode MS" w:hAnsi="Lao UI" w:cs="Lao UI"/>
-                <w:bCs/>
-                <w:sz w:val="19"/>
-                <w:szCs w:val="19"/>
-                <w:lang w:val="en-US"/>
-              </w:rPr>
-              <w:t>HTTP</w:t>
+                <w:rFonts w:ascii="Times New Roman" w:eastAsia="Arial Unicode MS" w:hAnsi="Times New Roman"/>
+                <w:bCs/>
+                <w:sz w:val="20"/>
+                <w:szCs w:val="19"/>
+                <w:lang w:val="en-US"/>
+              </w:rPr>
+            </w:pPr>
+            <w:r>
+              <w:rPr>
+                <w:rFonts w:ascii="Times New Roman" w:eastAsia="Arial Unicode MS" w:hAnsi="Times New Roman"/>
+                <w:bCs/>
+                <w:sz w:val="20"/>
+                <w:szCs w:val="19"/>
+                <w:lang w:val="en-US"/>
+              </w:rPr>
+              <w:t>Parse API</w:t>
             </w:r>
           </w:p>
         </w:tc>
@@ -2988,22 +2952,22 @@
               </w:numPr>
               <w:spacing w:after="0" w:line="240" w:lineRule="auto"/>
               <w:rPr>
-                <w:rFonts w:ascii="Lao UI" w:eastAsia="Arial Unicode MS" w:hAnsi="Lao UI" w:cs="Lao UI"/>
-                <w:bCs/>
-                <w:sz w:val="19"/>
-                <w:szCs w:val="19"/>
-                <w:lang w:val="en-US"/>
-              </w:rPr>
-            </w:pPr>
-            <w:r>
-              <w:rPr>
-                <w:rFonts w:ascii="Lao UI" w:eastAsia="Arial Unicode MS" w:hAnsi="Lao UI" w:cs="Lao UI"/>
-                <w:bCs/>
-                <w:sz w:val="19"/>
-                <w:szCs w:val="19"/>
-                <w:lang w:val="en-US"/>
-              </w:rPr>
-              <w:t>JSON</w:t>
+                <w:rFonts w:ascii="Times New Roman" w:eastAsia="Arial Unicode MS" w:hAnsi="Times New Roman"/>
+                <w:bCs/>
+                <w:sz w:val="20"/>
+                <w:szCs w:val="19"/>
+                <w:lang w:val="en-US"/>
+              </w:rPr>
+            </w:pPr>
+            <w:r>
+              <w:rPr>
+                <w:rFonts w:ascii="Times New Roman" w:eastAsia="Arial Unicode MS" w:hAnsi="Times New Roman"/>
+                <w:bCs/>
+                <w:sz w:val="20"/>
+                <w:szCs w:val="19"/>
+                <w:lang w:val="en-US"/>
+              </w:rPr>
+              <w:t>Git</w:t>
             </w:r>
           </w:p>
         </w:tc>
@@ -3026,23 +2990,24 @@
                 <w:numId w:val="28"/>
               </w:numPr>
               <w:spacing w:after="0" w:line="240" w:lineRule="auto"/>
-              <w:rPr>
-                <w:rFonts w:ascii="Lao UI" w:eastAsia="Arial Unicode MS" w:hAnsi="Lao UI" w:cs="Lao UI"/>
-                <w:bCs/>
-                <w:sz w:val="19"/>
-                <w:szCs w:val="19"/>
-                <w:lang w:val="en-US"/>
-              </w:rPr>
-            </w:pPr>
-            <w:r>
-              <w:rPr>
-                <w:rFonts w:ascii="Lao UI" w:eastAsia="Arial Unicode MS" w:hAnsi="Lao UI" w:cs="Lao UI"/>
-                <w:bCs/>
-                <w:sz w:val="19"/>
-                <w:szCs w:val="19"/>
-                <w:lang w:val="en-US"/>
-              </w:rPr>
-              <w:t>Backbone MVC</w:t>
+              <w:ind w:left="522"/>
+              <w:rPr>
+                <w:rFonts w:ascii="Times New Roman" w:eastAsia="Arial Unicode MS" w:hAnsi="Times New Roman"/>
+                <w:bCs/>
+                <w:sz w:val="20"/>
+                <w:szCs w:val="19"/>
+                <w:lang w:val="en-US"/>
+              </w:rPr>
+            </w:pPr>
+            <w:r>
+              <w:rPr>
+                <w:rFonts w:ascii="Times New Roman" w:eastAsia="Arial Unicode MS" w:hAnsi="Times New Roman"/>
+                <w:bCs/>
+                <w:sz w:val="20"/>
+                <w:szCs w:val="19"/>
+                <w:lang w:val="en-US"/>
+              </w:rPr>
+              <w:t>AWS (EC2, S3)</w:t>
             </w:r>
           </w:p>
         </w:tc>
@@ -3070,18 +3035,18 @@
               </w:numPr>
               <w:spacing w:after="0" w:line="240" w:lineRule="auto"/>
               <w:rPr>
-                <w:rFonts w:ascii="Lao UI" w:eastAsia="Arial Unicode MS" w:hAnsi="Lao UI" w:cs="Lao UI"/>
-                <w:bCs/>
-                <w:sz w:val="19"/>
-                <w:szCs w:val="19"/>
-                <w:lang w:val="en-US"/>
-              </w:rPr>
-            </w:pPr>
-            <w:r>
-              <w:rPr>
-                <w:rFonts w:ascii="Lao UI" w:eastAsia="Arial Unicode MS" w:hAnsi="Lao UI" w:cs="Lao UI"/>
-                <w:bCs/>
-                <w:sz w:val="19"/>
+                <w:rFonts w:ascii="Times New Roman" w:eastAsia="Arial Unicode MS" w:hAnsi="Times New Roman"/>
+                <w:bCs/>
+                <w:sz w:val="20"/>
+                <w:szCs w:val="19"/>
+                <w:lang w:val="en-US"/>
+              </w:rPr>
+            </w:pPr>
+            <w:r>
+              <w:rPr>
+                <w:rFonts w:ascii="Times New Roman" w:eastAsia="Arial Unicode MS" w:hAnsi="Times New Roman"/>
+                <w:bCs/>
+                <w:sz w:val="20"/>
                 <w:szCs w:val="19"/>
                 <w:lang w:val="en-US"/>
               </w:rPr>
@@ -3109,22 +3074,32 @@
               </w:numPr>
               <w:spacing w:after="0" w:line="240" w:lineRule="auto"/>
               <w:rPr>
-                <w:rFonts w:ascii="Lao UI" w:eastAsia="Arial Unicode MS" w:hAnsi="Lao UI" w:cs="Lao UI"/>
-                <w:bCs/>
-                <w:sz w:val="19"/>
-                <w:szCs w:val="19"/>
-                <w:lang w:val="en-US"/>
-              </w:rPr>
-            </w:pPr>
-            <w:r>
-              <w:rPr>
-                <w:rFonts w:ascii="Lao UI" w:eastAsia="Arial Unicode MS" w:hAnsi="Lao UI" w:cs="Lao UI"/>
-                <w:bCs/>
-                <w:sz w:val="19"/>
+                <w:rFonts w:ascii="Times New Roman" w:eastAsia="Arial Unicode MS" w:hAnsi="Times New Roman"/>
+                <w:bCs/>
+                <w:sz w:val="20"/>
+                <w:szCs w:val="19"/>
+                <w:lang w:val="en-US"/>
+              </w:rPr>
+            </w:pPr>
+            <w:r>
+              <w:rPr>
+                <w:rFonts w:ascii="Times New Roman" w:eastAsia="Arial Unicode MS" w:hAnsi="Times New Roman"/>
+                <w:bCs/>
+                <w:sz w:val="20"/>
                 <w:szCs w:val="19"/>
                 <w:lang w:val="en-US"/>
               </w:rPr>
               <w:t>HTML</w:t>
+            </w:r>
+            <w:r>
+              <w:rPr>
+                <w:rFonts w:ascii="Times New Roman" w:eastAsia="Arial Unicode MS" w:hAnsi="Times New Roman"/>
+                <w:bCs/>
+                <w:sz w:val="20"/>
+                <w:szCs w:val="19"/>
+                <w:lang w:val="en-US"/>
+              </w:rPr>
+              <w:t>/CSS</w:t>
             </w:r>
           </w:p>
         </w:tc>
@@ -3147,35 +3122,33 @@
               </w:numPr>
               <w:spacing w:after="0" w:line="240" w:lineRule="auto"/>
               <w:rPr>
-                <w:rFonts w:ascii="Lao UI" w:eastAsia="Arial Unicode MS" w:hAnsi="Lao UI" w:cs="Lao UI"/>
-                <w:bCs/>
-                <w:sz w:val="19"/>
-                <w:szCs w:val="19"/>
-                <w:lang w:val="en-US"/>
-              </w:rPr>
-            </w:pPr>
-            <w:proofErr w:type="spellStart"/>
-            <w:r>
-              <w:rPr>
-                <w:rFonts w:ascii="Lao UI" w:eastAsia="Arial Unicode MS" w:hAnsi="Lao UI" w:cs="Lao UI"/>
-                <w:bCs/>
-                <w:sz w:val="19"/>
-                <w:szCs w:val="19"/>
-                <w:lang w:val="en-US"/>
-              </w:rPr>
-              <w:t>M</w:t>
-            </w:r>
-            <w:r>
-              <w:rPr>
-                <w:rFonts w:ascii="Lao UI" w:eastAsia="Arial Unicode MS" w:hAnsi="Lao UI" w:cs="Lao UI"/>
-                <w:bCs/>
-                <w:sz w:val="19"/>
+                <w:rFonts w:ascii="Times New Roman" w:eastAsia="Arial Unicode MS" w:hAnsi="Times New Roman"/>
+                <w:bCs/>
+                <w:sz w:val="20"/>
+                <w:szCs w:val="19"/>
+                <w:lang w:val="en-US"/>
+              </w:rPr>
+            </w:pPr>
+            <w:r>
+              <w:rPr>
+                <w:rFonts w:ascii="Times New Roman" w:eastAsia="Arial Unicode MS" w:hAnsi="Times New Roman"/>
+                <w:bCs/>
+                <w:sz w:val="20"/>
+                <w:szCs w:val="19"/>
+                <w:lang w:val="en-US"/>
+              </w:rPr>
+              <w:t>m</w:t>
+            </w:r>
+            <w:r>
+              <w:rPr>
+                <w:rFonts w:ascii="Times New Roman" w:eastAsia="Arial Unicode MS" w:hAnsi="Times New Roman"/>
+                <w:bCs/>
+                <w:sz w:val="20"/>
                 <w:szCs w:val="19"/>
                 <w:lang w:val="en-US"/>
               </w:rPr>
               <w:t>ongoDB</w:t>
             </w:r>
-            <w:proofErr w:type="spellEnd"/>
           </w:p>
         </w:tc>
         <w:tc>
@@ -3197,243 +3170,24 @@
                 <w:numId w:val="28"/>
               </w:numPr>
               <w:spacing w:after="0" w:line="240" w:lineRule="auto"/>
-              <w:rPr>
-                <w:rFonts w:ascii="Lao UI" w:eastAsia="Arial Unicode MS" w:hAnsi="Lao UI" w:cs="Lao UI"/>
-                <w:bCs/>
-                <w:sz w:val="19"/>
-                <w:szCs w:val="19"/>
-                <w:lang w:val="en-US"/>
-              </w:rPr>
-            </w:pPr>
-            <w:proofErr w:type="spellStart"/>
-            <w:proofErr w:type="gramStart"/>
-            <w:r>
-              <w:rPr>
-                <w:rFonts w:ascii="Lao UI" w:eastAsia="Arial Unicode MS" w:hAnsi="Lao UI" w:cs="Lao UI"/>
-                <w:bCs/>
-                <w:sz w:val="19"/>
-                <w:szCs w:val="19"/>
-                <w:lang w:val="en-US"/>
-              </w:rPr>
-              <w:t>PaaS</w:t>
-            </w:r>
-            <w:proofErr w:type="spellEnd"/>
-            <w:r>
-              <w:rPr>
-                <w:rFonts w:ascii="Lao UI" w:eastAsia="Arial Unicode MS" w:hAnsi="Lao UI" w:cs="Lao UI"/>
-                <w:bCs/>
-                <w:sz w:val="19"/>
-                <w:szCs w:val="19"/>
-                <w:lang w:val="en-US"/>
-              </w:rPr>
-              <w:t>(</w:t>
-            </w:r>
-            <w:proofErr w:type="spellStart"/>
-            <w:proofErr w:type="gramEnd"/>
-            <w:r>
-              <w:rPr>
-                <w:rFonts w:ascii="Lao UI" w:eastAsia="Arial Unicode MS" w:hAnsi="Lao UI" w:cs="Lao UI"/>
-                <w:bCs/>
-                <w:sz w:val="19"/>
-                <w:szCs w:val="19"/>
-                <w:lang w:val="en-US"/>
-              </w:rPr>
-              <w:t>Heroku</w:t>
-            </w:r>
-            <w:proofErr w:type="spellEnd"/>
-            <w:r>
-              <w:rPr>
-                <w:rFonts w:ascii="Lao UI" w:eastAsia="Arial Unicode MS" w:hAnsi="Lao UI" w:cs="Lao UI"/>
-                <w:bCs/>
-                <w:sz w:val="19"/>
-                <w:szCs w:val="19"/>
-                <w:lang w:val="en-US"/>
-              </w:rPr>
-              <w:t xml:space="preserve"> &amp; </w:t>
-            </w:r>
-            <w:proofErr w:type="spellStart"/>
-            <w:r>
-              <w:rPr>
-                <w:rFonts w:ascii="Lao UI" w:eastAsia="Arial Unicode MS" w:hAnsi="Lao UI" w:cs="Lao UI"/>
-                <w:bCs/>
-                <w:sz w:val="19"/>
-                <w:szCs w:val="19"/>
-                <w:lang w:val="en-US"/>
-              </w:rPr>
-              <w:t>nodejitsu</w:t>
-            </w:r>
-            <w:proofErr w:type="spellEnd"/>
-            <w:r>
-              <w:rPr>
-                <w:rFonts w:ascii="Lao UI" w:eastAsia="Arial Unicode MS" w:hAnsi="Lao UI" w:cs="Lao UI"/>
-                <w:bCs/>
-                <w:sz w:val="19"/>
-                <w:szCs w:val="19"/>
-                <w:lang w:val="en-US"/>
-              </w:rPr>
-              <w:t>)</w:t>
-            </w:r>
-          </w:p>
-        </w:tc>
-      </w:tr>
-      <w:tr>
-        <w:tc>
-          <w:tcPr>
-            <w:tcW w:w="1908" w:type="dxa"/>
-            <w:tcBorders>
-              <w:top w:val="nil"/>
-              <w:left w:val="nil"/>
-              <w:bottom w:val="nil"/>
-              <w:right w:val="nil"/>
-            </w:tcBorders>
-          </w:tcPr>
-          <w:p>
-            <w:pPr>
-              <w:pStyle w:val="ListParagraph"/>
-              <w:numPr>
-                <w:ilvl w:val="0"/>
-                <w:numId w:val="28"/>
-              </w:numPr>
-              <w:spacing w:after="0" w:line="240" w:lineRule="auto"/>
-              <w:rPr>
-                <w:rFonts w:ascii="Lao UI" w:eastAsia="Arial Unicode MS" w:hAnsi="Lao UI" w:cs="Lao UI"/>
-                <w:bCs/>
-                <w:sz w:val="19"/>
-                <w:szCs w:val="19"/>
-                <w:lang w:val="en-US"/>
-              </w:rPr>
-            </w:pPr>
-            <w:proofErr w:type="spellStart"/>
-            <w:r>
-              <w:rPr>
-                <w:rFonts w:ascii="Lao UI" w:eastAsia="Arial Unicode MS" w:hAnsi="Lao UI" w:cs="Lao UI"/>
-                <w:bCs/>
-                <w:sz w:val="19"/>
-                <w:szCs w:val="19"/>
-                <w:lang w:val="en-US"/>
-              </w:rPr>
-              <w:t>Git</w:t>
-            </w:r>
-            <w:proofErr w:type="spellEnd"/>
-          </w:p>
-        </w:tc>
-        <w:tc>
-          <w:tcPr>
-            <w:tcW w:w="2340" w:type="dxa"/>
-            <w:gridSpan w:val="3"/>
-            <w:tcBorders>
-              <w:top w:val="nil"/>
-              <w:left w:val="nil"/>
-              <w:bottom w:val="nil"/>
-              <w:right w:val="nil"/>
-            </w:tcBorders>
-          </w:tcPr>
-          <w:p>
-            <w:pPr>
-              <w:pStyle w:val="ListParagraph"/>
-              <w:numPr>
-                <w:ilvl w:val="0"/>
-                <w:numId w:val="28"/>
-              </w:numPr>
-              <w:spacing w:after="0" w:line="240" w:lineRule="auto"/>
-              <w:rPr>
-                <w:rFonts w:ascii="Lao UI" w:eastAsia="Arial Unicode MS" w:hAnsi="Lao UI" w:cs="Lao UI"/>
-                <w:bCs/>
-                <w:sz w:val="19"/>
-                <w:szCs w:val="19"/>
-                <w:lang w:val="en-US"/>
-              </w:rPr>
-            </w:pPr>
-            <w:proofErr w:type="spellStart"/>
-            <w:proofErr w:type="gramStart"/>
-            <w:r>
-              <w:rPr>
-                <w:rFonts w:ascii="Lao UI" w:eastAsia="Arial Unicode MS" w:hAnsi="Lao UI" w:cs="Lao UI"/>
-                <w:bCs/>
-                <w:sz w:val="19"/>
-                <w:szCs w:val="19"/>
-                <w:lang w:val="en-US"/>
-              </w:rPr>
-              <w:t>jQuery</w:t>
-            </w:r>
-            <w:proofErr w:type="spellEnd"/>
-            <w:proofErr w:type="gramEnd"/>
-          </w:p>
-        </w:tc>
-        <w:tc>
-          <w:tcPr>
-            <w:tcW w:w="2160" w:type="dxa"/>
-            <w:tcBorders>
-              <w:top w:val="nil"/>
-              <w:left w:val="nil"/>
-              <w:bottom w:val="nil"/>
-              <w:right w:val="nil"/>
-            </w:tcBorders>
-          </w:tcPr>
-          <w:p>
-            <w:pPr>
-              <w:pStyle w:val="ListParagraph"/>
-              <w:numPr>
-                <w:ilvl w:val="0"/>
-                <w:numId w:val="28"/>
-              </w:numPr>
-              <w:spacing w:after="0" w:line="240" w:lineRule="auto"/>
-              <w:rPr>
-                <w:rFonts w:ascii="Lao UI" w:eastAsia="Arial Unicode MS" w:hAnsi="Lao UI" w:cs="Lao UI"/>
-                <w:bCs/>
-                <w:sz w:val="19"/>
-                <w:szCs w:val="19"/>
-                <w:lang w:val="en-US"/>
-              </w:rPr>
-            </w:pPr>
-            <w:r>
-              <w:rPr>
-                <w:rFonts w:ascii="Lao UI" w:eastAsia="Arial Unicode MS" w:hAnsi="Lao UI" w:cs="Lao UI"/>
-                <w:bCs/>
-                <w:sz w:val="19"/>
-                <w:szCs w:val="19"/>
-                <w:lang w:val="en-US"/>
-              </w:rPr>
-              <w:t>Handlebars</w:t>
-            </w:r>
-          </w:p>
-        </w:tc>
-        <w:tc>
-          <w:tcPr>
-            <w:tcW w:w="3312" w:type="dxa"/>
-            <w:gridSpan w:val="2"/>
-            <w:tcBorders>
-              <w:top w:val="nil"/>
-              <w:left w:val="nil"/>
-              <w:bottom w:val="nil"/>
-              <w:right w:val="nil"/>
-            </w:tcBorders>
-          </w:tcPr>
-          <w:p>
-            <w:pPr>
-              <w:pStyle w:val="ListParagraph"/>
-              <w:numPr>
-                <w:ilvl w:val="0"/>
-                <w:numId w:val="28"/>
-              </w:numPr>
-              <w:spacing w:after="0" w:line="240" w:lineRule="auto"/>
-              <w:rPr>
-                <w:rFonts w:ascii="Lao UI" w:eastAsia="Arial Unicode MS" w:hAnsi="Lao UI" w:cs="Lao UI"/>
-                <w:bCs/>
-                <w:sz w:val="19"/>
-                <w:szCs w:val="19"/>
-                <w:lang w:val="en-US"/>
-              </w:rPr>
-            </w:pPr>
-            <w:r>
-              <w:rPr>
-                <w:rFonts w:ascii="Lao UI" w:eastAsia="Arial Unicode MS" w:hAnsi="Lao UI" w:cs="Lao UI"/>
-                <w:bCs/>
-                <w:sz w:val="19"/>
-                <w:szCs w:val="19"/>
-                <w:lang w:val="en-US"/>
-              </w:rPr>
-              <w:t>AWS (EC2, S3)</w:t>
+              <w:ind w:left="522"/>
+              <w:rPr>
+                <w:rFonts w:ascii="Times New Roman" w:eastAsia="Arial Unicode MS" w:hAnsi="Times New Roman"/>
+                <w:bCs/>
+                <w:sz w:val="20"/>
+                <w:szCs w:val="19"/>
+                <w:lang w:val="en-US"/>
+              </w:rPr>
+            </w:pPr>
+            <w:r>
+              <w:rPr>
+                <w:rFonts w:ascii="Times New Roman" w:eastAsia="Arial Unicode MS" w:hAnsi="Times New Roman"/>
+                <w:bCs/>
+                <w:sz w:val="20"/>
+                <w:szCs w:val="19"/>
+                <w:lang w:val="en-US"/>
+              </w:rPr>
+              <w:t>PaaS(Heroku &amp; nodejitsu)</w:t>
             </w:r>
           </w:p>
         </w:tc>
@@ -3454,9 +3208,9 @@
             <w:pPr>
               <w:spacing w:after="0" w:line="240" w:lineRule="auto"/>
               <w:rPr>
-                <w:rFonts w:ascii="Lao UI" w:eastAsia="Arial Unicode MS" w:hAnsi="Lao UI" w:cs="Lao UI"/>
-                <w:bCs/>
-                <w:sz w:val="19"/>
+                <w:rFonts w:ascii="Times New Roman" w:eastAsia="Arial Unicode MS" w:hAnsi="Times New Roman"/>
+                <w:bCs/>
+                <w:sz w:val="20"/>
                 <w:szCs w:val="19"/>
                 <w:lang w:val="en-US"/>
               </w:rPr>
@@ -3480,46 +3234,24 @@
             <w:pPr>
               <w:spacing w:after="0" w:line="240" w:lineRule="auto"/>
               <w:rPr>
-                <w:rFonts w:ascii="Lao UI" w:eastAsia="Arial Unicode MS" w:hAnsi="Lao UI" w:cs="Lao UI"/>
-                <w:b/>
-                <w:bCs/>
-                <w:sz w:val="19"/>
-                <w:szCs w:val="19"/>
-                <w:lang w:val="en-US"/>
-              </w:rPr>
-            </w:pPr>
-            <w:r>
-              <w:rPr>
-                <w:rFonts w:ascii="Lao UI" w:eastAsia="Arial Unicode MS" w:hAnsi="Lao UI" w:cs="Lao UI"/>
-                <w:b/>
-                <w:bCs/>
-                <w:sz w:val="19"/>
-                <w:szCs w:val="19"/>
-                <w:lang w:val="en-US"/>
-              </w:rPr>
-              <w:t xml:space="preserve">RECENT </w:t>
-            </w:r>
-            <w:r>
-              <w:rPr>
-                <w:rFonts w:ascii="Lao UI" w:eastAsia="Arial Unicode MS" w:hAnsi="Lao UI" w:cs="Lao UI"/>
-                <w:b/>
-                <w:bCs/>
-                <w:sz w:val="19"/>
-                <w:szCs w:val="19"/>
-                <w:lang w:val="en-US"/>
-              </w:rPr>
-              <w:t>ACTIV</w:t>
-            </w:r>
-            <w:r>
-              <w:rPr>
-                <w:rFonts w:ascii="Lao UI" w:eastAsia="Arial Unicode MS" w:hAnsi="Lao UI" w:cs="Lao UI"/>
-                <w:b/>
-                <w:bCs/>
-                <w:sz w:val="19"/>
-                <w:szCs w:val="19"/>
-                <w:lang w:val="en-US"/>
-              </w:rPr>
-              <w:t>ITIES</w:t>
+                <w:rFonts w:ascii="Times New Roman" w:eastAsia="Arial Unicode MS" w:hAnsi="Times New Roman"/>
+                <w:b/>
+                <w:bCs/>
+                <w:sz w:val="20"/>
+                <w:szCs w:val="19"/>
+                <w:lang w:val="en-US"/>
+              </w:rPr>
+            </w:pPr>
+            <w:r>
+              <w:rPr>
+                <w:rFonts w:ascii="Times New Roman" w:eastAsia="Arial Unicode MS" w:hAnsi="Times New Roman"/>
+                <w:b/>
+                <w:bCs/>
+                <w:sz w:val="20"/>
+                <w:szCs w:val="19"/>
+                <w:lang w:val="en-US"/>
+              </w:rPr>
+              <w:t>RECENT ACTIVITIES</w:t>
             </w:r>
           </w:p>
         </w:tc>
@@ -3538,10 +3270,10 @@
             <w:pPr>
               <w:spacing w:after="0" w:line="240" w:lineRule="auto"/>
               <w:rPr>
-                <w:rFonts w:ascii="Lao UI" w:eastAsia="Arial Unicode MS" w:hAnsi="Lao UI" w:cs="Lao UI"/>
-                <w:b/>
-                <w:bCs/>
-                <w:sz w:val="19"/>
+                <w:rFonts w:ascii="Times New Roman" w:eastAsia="Arial Unicode MS" w:hAnsi="Times New Roman"/>
+                <w:b/>
+                <w:bCs/>
+                <w:sz w:val="20"/>
                 <w:szCs w:val="19"/>
                 <w:lang w:val="en-US"/>
               </w:rPr>
@@ -3563,10 +3295,10 @@
               <w:spacing w:after="0" w:line="240" w:lineRule="auto"/>
               <w:jc w:val="right"/>
               <w:rPr>
-                <w:rFonts w:ascii="Lao UI" w:eastAsia="Arial Unicode MS" w:hAnsi="Lao UI" w:cs="Lao UI"/>
-                <w:b/>
-                <w:bCs/>
-                <w:sz w:val="19"/>
+                <w:rFonts w:ascii="Times New Roman" w:eastAsia="Arial Unicode MS" w:hAnsi="Times New Roman"/>
+                <w:b/>
+                <w:bCs/>
+                <w:sz w:val="20"/>
                 <w:szCs w:val="19"/>
                 <w:lang w:val="en-US"/>
               </w:rPr>
@@ -3595,45 +3327,35 @@
               </w:numPr>
               <w:spacing w:after="0" w:line="240" w:lineRule="auto"/>
               <w:rPr>
-                <w:rFonts w:ascii="Lao UI" w:eastAsia="Arial Unicode MS" w:hAnsi="Lao UI" w:cs="Lao UI"/>
-                <w:b/>
-                <w:bCs/>
-                <w:sz w:val="19"/>
-                <w:szCs w:val="19"/>
-                <w:lang w:val="en-US"/>
-              </w:rPr>
-            </w:pPr>
-            <w:r>
-              <w:rPr>
-                <w:rFonts w:ascii="Lao UI" w:eastAsia="Arial Unicode MS" w:hAnsi="Lao UI" w:cs="Lao UI"/>
-                <w:bCs/>
-                <w:sz w:val="19"/>
-                <w:szCs w:val="19"/>
-                <w:lang w:val="en-US"/>
-              </w:rPr>
-              <w:t xml:space="preserve">Organized the first official </w:t>
-            </w:r>
-            <w:proofErr w:type="spellStart"/>
-            <w:r>
-              <w:rPr>
-                <w:rFonts w:ascii="Lao UI" w:eastAsia="Arial Unicode MS" w:hAnsi="Lao UI" w:cs="Lao UI"/>
-                <w:bCs/>
-                <w:sz w:val="19"/>
-                <w:szCs w:val="19"/>
-                <w:lang w:val="en-US"/>
-              </w:rPr>
-              <w:t>Hackathon</w:t>
-            </w:r>
-            <w:proofErr w:type="spellEnd"/>
-            <w:r>
-              <w:rPr>
-                <w:rFonts w:ascii="Lao UI" w:eastAsia="Arial Unicode MS" w:hAnsi="Lao UI" w:cs="Lao UI"/>
-                <w:bCs/>
-                <w:sz w:val="19"/>
-                <w:szCs w:val="19"/>
-                <w:lang w:val="en-US"/>
-              </w:rPr>
-              <w:t xml:space="preserve"> in Puerto Rico (2012)</w:t>
+                <w:rFonts w:ascii="Times New Roman" w:eastAsia="Arial Unicode MS" w:hAnsi="Times New Roman"/>
+                <w:b/>
+                <w:bCs/>
+                <w:sz w:val="20"/>
+                <w:szCs w:val="19"/>
+                <w:lang w:val="en-US"/>
+              </w:rPr>
+            </w:pPr>
+            <w:r>
+              <w:rPr>
+                <w:rFonts w:ascii="Times New Roman" w:eastAsia="Arial Unicode MS" w:hAnsi="Times New Roman"/>
+                <w:bCs/>
+                <w:sz w:val="20"/>
+                <w:szCs w:val="19"/>
+                <w:lang w:val="en-US"/>
+              </w:rPr>
+              <w:t>Co-</w:t>
+            </w:r>
+            <w:bookmarkStart w:id="0" w:name="_GoBack"/>
+            <w:bookmarkEnd w:id="0"/>
+            <w:r>
+              <w:rPr>
+                <w:rFonts w:ascii="Times New Roman" w:eastAsia="Arial Unicode MS" w:hAnsi="Times New Roman"/>
+                <w:bCs/>
+                <w:sz w:val="20"/>
+                <w:szCs w:val="19"/>
+                <w:lang w:val="en-US"/>
+              </w:rPr>
+              <w:t>Organized the first official Hackathon in Puerto Rico (2012)</w:t>
             </w:r>
           </w:p>
           <w:p>
@@ -3645,63 +3367,23 @@
               </w:numPr>
               <w:spacing w:after="0" w:line="240" w:lineRule="auto"/>
               <w:rPr>
-                <w:rFonts w:ascii="Lao UI" w:eastAsia="Arial Unicode MS" w:hAnsi="Lao UI" w:cs="Lao UI"/>
-                <w:b/>
-                <w:bCs/>
-                <w:sz w:val="19"/>
-                <w:szCs w:val="19"/>
-                <w:lang w:val="en-US"/>
-              </w:rPr>
-            </w:pPr>
-            <w:r>
-              <w:rPr>
-                <w:rFonts w:ascii="Lao UI" w:eastAsia="Arial Unicode MS" w:hAnsi="Lao UI" w:cs="Lao UI"/>
-                <w:bCs/>
-                <w:sz w:val="19"/>
-                <w:szCs w:val="19"/>
-                <w:lang w:val="en-US"/>
-              </w:rPr>
-              <w:t xml:space="preserve">First Intern at a </w:t>
-            </w:r>
-            <w:r>
-              <w:rPr>
-                <w:rFonts w:ascii="Lao UI" w:eastAsia="Arial Unicode MS" w:hAnsi="Lao UI" w:cs="Lao UI"/>
-                <w:bCs/>
-                <w:sz w:val="19"/>
-                <w:szCs w:val="19"/>
-                <w:lang w:val="en-US"/>
-              </w:rPr>
-              <w:t>Blimp (Startu</w:t>
-            </w:r>
-            <w:r>
-              <w:rPr>
-                <w:rFonts w:ascii="Lao UI" w:eastAsia="Arial Unicode MS" w:hAnsi="Lao UI" w:cs="Lao UI"/>
-                <w:bCs/>
-                <w:sz w:val="19"/>
-                <w:szCs w:val="19"/>
-                <w:lang w:val="en-US"/>
-              </w:rPr>
-              <w:t>p</w:t>
-            </w:r>
-            <w:r>
-              <w:rPr>
-                <w:rFonts w:ascii="Lao UI" w:eastAsia="Arial Unicode MS" w:hAnsi="Lao UI" w:cs="Lao UI"/>
-                <w:bCs/>
-                <w:sz w:val="19"/>
-                <w:szCs w:val="19"/>
-                <w:lang w:val="en-US"/>
-              </w:rPr>
-              <w:t>)</w:t>
-            </w:r>
-            <w:r>
-              <w:rPr>
-                <w:rFonts w:ascii="Lao UI" w:eastAsia="Arial Unicode MS" w:hAnsi="Lao UI" w:cs="Lao UI"/>
-                <w:bCs/>
-                <w:sz w:val="19"/>
-                <w:szCs w:val="19"/>
-                <w:lang w:val="en-US"/>
-              </w:rPr>
-              <w:t xml:space="preserve"> in Puerto Rico (2012)</w:t>
+                <w:rFonts w:ascii="Times New Roman" w:eastAsia="Arial Unicode MS" w:hAnsi="Times New Roman"/>
+                <w:b/>
+                <w:bCs/>
+                <w:sz w:val="20"/>
+                <w:szCs w:val="19"/>
+                <w:lang w:val="en-US"/>
+              </w:rPr>
+            </w:pPr>
+            <w:r>
+              <w:rPr>
+                <w:rFonts w:ascii="Times New Roman" w:eastAsia="Arial Unicode MS" w:hAnsi="Times New Roman"/>
+                <w:bCs/>
+                <w:sz w:val="20"/>
+                <w:szCs w:val="19"/>
+                <w:lang w:val="en-US"/>
+              </w:rPr>
+              <w:t>Winner of Startup Weekend in Puerto Rico (2012)</w:t>
             </w:r>
           </w:p>
           <w:p>
@@ -3713,101 +3395,23 @@
               </w:numPr>
               <w:spacing w:after="0" w:line="240" w:lineRule="auto"/>
               <w:rPr>
-                <w:rFonts w:ascii="Lao UI" w:eastAsia="Arial Unicode MS" w:hAnsi="Lao UI" w:cs="Lao UI"/>
-                <w:b/>
-                <w:bCs/>
-                <w:sz w:val="19"/>
-                <w:szCs w:val="19"/>
-                <w:lang w:val="en-US"/>
-              </w:rPr>
-            </w:pPr>
-            <w:r>
-              <w:rPr>
-                <w:rFonts w:ascii="Lao UI" w:eastAsia="Arial Unicode MS" w:hAnsi="Lao UI" w:cs="Lao UI"/>
-                <w:bCs/>
-                <w:sz w:val="19"/>
-                <w:szCs w:val="19"/>
-                <w:lang w:val="en-US"/>
-              </w:rPr>
-              <w:t>Winner of Startup Weekend in Puerto Rico (2012)</w:t>
-            </w:r>
-          </w:p>
-          <w:p>
-            <w:pPr>
-              <w:pStyle w:val="ListParagraph"/>
-              <w:numPr>
-                <w:ilvl w:val="0"/>
-                <w:numId w:val="22"/>
-              </w:numPr>
-              <w:spacing w:after="0" w:line="240" w:lineRule="auto"/>
-              <w:rPr>
-                <w:rFonts w:ascii="Lao UI" w:eastAsia="Arial Unicode MS" w:hAnsi="Lao UI" w:cs="Lao UI"/>
-                <w:b/>
-                <w:bCs/>
-                <w:sz w:val="19"/>
-                <w:szCs w:val="19"/>
-                <w:lang w:val="en-US"/>
-              </w:rPr>
-            </w:pPr>
-            <w:r>
-              <w:rPr>
-                <w:rFonts w:ascii="Lao UI" w:eastAsia="Arial Unicode MS" w:hAnsi="Lao UI" w:cs="Lao UI"/>
-                <w:bCs/>
-                <w:sz w:val="19"/>
-                <w:szCs w:val="19"/>
-                <w:lang w:val="en-US"/>
-              </w:rPr>
-              <w:t>Hacker</w:t>
-            </w:r>
-            <w:r>
-              <w:rPr>
-                <w:rFonts w:ascii="Lao UI" w:eastAsia="Arial Unicode MS" w:hAnsi="Lao UI" w:cs="Lao UI"/>
-                <w:bCs/>
-                <w:sz w:val="19"/>
-                <w:szCs w:val="19"/>
-                <w:lang w:val="en-US"/>
-              </w:rPr>
-              <w:t xml:space="preserve"> </w:t>
-            </w:r>
-            <w:r>
-              <w:rPr>
-                <w:rFonts w:ascii="Lao UI" w:eastAsia="Arial Unicode MS" w:hAnsi="Lao UI" w:cs="Lao UI"/>
-                <w:bCs/>
-                <w:sz w:val="19"/>
-                <w:szCs w:val="19"/>
-                <w:lang w:val="en-US"/>
-              </w:rPr>
-              <w:t>Rank &amp; Verizon Wireless</w:t>
-            </w:r>
-            <w:r>
-              <w:rPr>
-                <w:rFonts w:ascii="Lao UI" w:eastAsia="Arial Unicode MS" w:hAnsi="Lao UI" w:cs="Lao UI"/>
-                <w:bCs/>
-                <w:sz w:val="19"/>
-                <w:szCs w:val="19"/>
-                <w:lang w:val="en-US"/>
-              </w:rPr>
-              <w:t xml:space="preserve"> Student</w:t>
-            </w:r>
-            <w:r>
-              <w:rPr>
-                <w:rFonts w:ascii="Lao UI" w:eastAsia="Arial Unicode MS" w:hAnsi="Lao UI" w:cs="Lao UI"/>
-                <w:bCs/>
-                <w:sz w:val="19"/>
-                <w:szCs w:val="19"/>
-                <w:lang w:val="en-US"/>
-              </w:rPr>
-              <w:t xml:space="preserve"> Ambassador</w:t>
-            </w:r>
-            <w:r>
-              <w:rPr>
-                <w:rFonts w:ascii="Lao UI" w:eastAsia="Arial Unicode MS" w:hAnsi="Lao UI" w:cs="Lao UI"/>
-                <w:bCs/>
-                <w:sz w:val="19"/>
-                <w:szCs w:val="19"/>
-                <w:lang w:val="en-US"/>
-              </w:rPr>
-              <w:t xml:space="preserve"> (2012)</w:t>
+                <w:rFonts w:ascii="Times New Roman" w:eastAsia="Arial Unicode MS" w:hAnsi="Times New Roman"/>
+                <w:b/>
+                <w:bCs/>
+                <w:sz w:val="20"/>
+                <w:szCs w:val="19"/>
+                <w:lang w:val="en-US"/>
+              </w:rPr>
+            </w:pPr>
+            <w:r>
+              <w:rPr>
+                <w:rFonts w:ascii="Times New Roman" w:eastAsia="Arial Unicode MS" w:hAnsi="Times New Roman"/>
+                <w:bCs/>
+                <w:sz w:val="20"/>
+                <w:szCs w:val="19"/>
+                <w:lang w:val="en-US"/>
+              </w:rPr>
+              <w:t>Hacker Rank &amp; Verizon Wireless Student Ambassador (2012)</w:t>
             </w:r>
           </w:p>
         </w:tc>
@@ -3826,10 +3430,10 @@
               <w:spacing w:after="0" w:line="240" w:lineRule="auto"/>
               <w:jc w:val="right"/>
               <w:rPr>
-                <w:rFonts w:ascii="Lao UI" w:eastAsia="Arial Unicode MS" w:hAnsi="Lao UI" w:cs="Lao UI"/>
-                <w:b/>
-                <w:bCs/>
-                <w:sz w:val="19"/>
+                <w:rFonts w:ascii="Times New Roman" w:eastAsia="Arial Unicode MS" w:hAnsi="Times New Roman"/>
+                <w:b/>
+                <w:bCs/>
+                <w:sz w:val="20"/>
                 <w:szCs w:val="19"/>
                 <w:lang w:val="en-US"/>
               </w:rPr>
@@ -3858,311 +3462,23 @@
               </w:numPr>
               <w:spacing w:after="0" w:line="240" w:lineRule="auto"/>
               <w:rPr>
-                <w:rFonts w:ascii="Lao UI" w:eastAsia="Arial Unicode MS" w:hAnsi="Lao UI" w:cs="Lao UI"/>
-                <w:b/>
-                <w:bCs/>
-                <w:sz w:val="19"/>
-                <w:szCs w:val="19"/>
-                <w:lang w:val="en-US"/>
-              </w:rPr>
-            </w:pPr>
-            <w:r>
-              <w:rPr>
-                <w:rFonts w:ascii="Lao UI" w:eastAsia="Arial Unicode MS" w:hAnsi="Lao UI" w:cs="Lao UI"/>
-                <w:bCs/>
-                <w:sz w:val="19"/>
-                <w:szCs w:val="19"/>
-                <w:lang w:val="en-US"/>
-              </w:rPr>
-              <w:t>Selected for Procter &amp; Gamble’s Emerging Leaders in IT Experience (2012)</w:t>
-            </w:r>
-            <w:r>
-              <w:rPr>
-                <w:rFonts w:ascii="Lao UI" w:eastAsia="Arial Unicode MS" w:hAnsi="Lao UI" w:cs="Lao UI"/>
-                <w:bCs/>
-                <w:sz w:val="19"/>
-                <w:szCs w:val="19"/>
-                <w:lang w:val="en-US"/>
-              </w:rPr>
-              <w:t xml:space="preserve"> </w:t>
-            </w:r>
-          </w:p>
-        </w:tc>
-      </w:tr>
-      <w:tr>
-        <w:tc>
-          <w:tcPr>
-            <w:tcW w:w="9720" w:type="dxa"/>
-            <w:gridSpan w:val="7"/>
-            <w:tcBorders>
-              <w:top w:val="nil"/>
-              <w:left w:val="nil"/>
-              <w:bottom w:val="nil"/>
-              <w:right w:val="nil"/>
-            </w:tcBorders>
-          </w:tcPr>
-          <w:p>
-            <w:pPr>
-              <w:pStyle w:val="ListParagraph"/>
-              <w:numPr>
-                <w:ilvl w:val="0"/>
-                <w:numId w:val="21"/>
-              </w:numPr>
-              <w:spacing w:after="0" w:line="240" w:lineRule="auto"/>
-              <w:rPr>
-                <w:rFonts w:ascii="Lao UI" w:eastAsia="Arial Unicode MS" w:hAnsi="Lao UI" w:cs="Lao UI"/>
-                <w:bCs/>
-                <w:sz w:val="19"/>
-                <w:szCs w:val="19"/>
-                <w:lang w:val="en-US"/>
-              </w:rPr>
-            </w:pPr>
-            <w:r>
-              <w:rPr>
-                <w:rFonts w:ascii="Lao UI" w:eastAsia="Arial Unicode MS" w:hAnsi="Lao UI" w:cs="Lao UI"/>
-                <w:bCs/>
-                <w:sz w:val="19"/>
-                <w:szCs w:val="19"/>
-                <w:lang w:val="en-US"/>
-              </w:rPr>
-              <w:t xml:space="preserve">Programming Competition at UPR Ponce – </w:t>
-            </w:r>
-            <w:r>
-              <w:rPr>
-                <w:rFonts w:ascii="Lao UI" w:eastAsia="Arial Unicode MS" w:hAnsi="Lao UI" w:cs="Lao UI"/>
-                <w:bCs/>
-                <w:sz w:val="19"/>
-                <w:szCs w:val="19"/>
-                <w:lang w:val="en-US"/>
-              </w:rPr>
-              <w:t>2</w:t>
-            </w:r>
-            <w:r>
-              <w:rPr>
-                <w:rFonts w:ascii="Lao UI" w:eastAsia="Arial Unicode MS" w:hAnsi="Lao UI" w:cs="Lao UI"/>
-                <w:bCs/>
-                <w:sz w:val="19"/>
-                <w:szCs w:val="19"/>
-                <w:vertAlign w:val="superscript"/>
-                <w:lang w:val="en-US"/>
-              </w:rPr>
-              <w:t>nd</w:t>
-            </w:r>
-            <w:r>
-              <w:rPr>
-                <w:rFonts w:ascii="Lao UI" w:eastAsia="Arial Unicode MS" w:hAnsi="Lao UI" w:cs="Lao UI"/>
-                <w:bCs/>
-                <w:sz w:val="19"/>
-                <w:szCs w:val="19"/>
-                <w:lang w:val="en-US"/>
-              </w:rPr>
-              <w:t xml:space="preserve"> </w:t>
-            </w:r>
-            <w:r>
-              <w:rPr>
-                <w:rFonts w:ascii="Lao UI" w:eastAsia="Arial Unicode MS" w:hAnsi="Lao UI" w:cs="Lao UI"/>
-                <w:bCs/>
-                <w:sz w:val="19"/>
-                <w:szCs w:val="19"/>
-                <w:lang w:val="en-US"/>
-              </w:rPr>
-              <w:t>place (2011)</w:t>
-            </w:r>
-          </w:p>
-        </w:tc>
-      </w:tr>
-      <w:tr>
-        <w:tc>
-          <w:tcPr>
-            <w:tcW w:w="9720" w:type="dxa"/>
-            <w:gridSpan w:val="7"/>
-            <w:tcBorders>
-              <w:top w:val="nil"/>
-              <w:left w:val="nil"/>
-              <w:bottom w:val="nil"/>
-              <w:right w:val="nil"/>
-            </w:tcBorders>
-          </w:tcPr>
-          <w:p>
-            <w:pPr>
-              <w:pStyle w:val="ListParagraph"/>
-              <w:numPr>
-                <w:ilvl w:val="0"/>
-                <w:numId w:val="21"/>
-              </w:numPr>
-              <w:spacing w:after="0" w:line="240" w:lineRule="auto"/>
-              <w:rPr>
-                <w:rFonts w:ascii="Lao UI" w:eastAsia="Arial Unicode MS" w:hAnsi="Lao UI" w:cs="Lao UI"/>
-                <w:bCs/>
-                <w:sz w:val="19"/>
-                <w:szCs w:val="19"/>
-                <w:lang w:val="en-US"/>
-              </w:rPr>
-            </w:pPr>
-            <w:r>
-              <w:rPr>
-                <w:rFonts w:ascii="Lao UI" w:eastAsia="Arial Unicode MS" w:hAnsi="Lao UI" w:cs="Lao UI"/>
-                <w:bCs/>
-                <w:sz w:val="19"/>
-                <w:szCs w:val="19"/>
-                <w:lang w:val="en-US"/>
-              </w:rPr>
-              <w:t>Microsoft’s Imagine Cup Regional – 3</w:t>
-            </w:r>
-            <w:r>
-              <w:rPr>
-                <w:rFonts w:ascii="Lao UI" w:eastAsia="Arial Unicode MS" w:hAnsi="Lao UI" w:cs="Lao UI"/>
-                <w:bCs/>
-                <w:sz w:val="19"/>
-                <w:szCs w:val="19"/>
-                <w:vertAlign w:val="superscript"/>
-                <w:lang w:val="en-US"/>
-              </w:rPr>
-              <w:t>rd</w:t>
-            </w:r>
-            <w:r>
-              <w:rPr>
-                <w:rFonts w:ascii="Lao UI" w:eastAsia="Arial Unicode MS" w:hAnsi="Lao UI" w:cs="Lao UI"/>
-                <w:bCs/>
-                <w:sz w:val="19"/>
-                <w:szCs w:val="19"/>
-                <w:lang w:val="en-US"/>
-              </w:rPr>
-              <w:t xml:space="preserve"> place (2011)</w:t>
-            </w:r>
-          </w:p>
-        </w:tc>
-      </w:tr>
-      <w:tr>
-        <w:tc>
-          <w:tcPr>
-            <w:tcW w:w="9720" w:type="dxa"/>
-            <w:gridSpan w:val="7"/>
-            <w:tcBorders>
-              <w:top w:val="nil"/>
-              <w:left w:val="nil"/>
-              <w:bottom w:val="nil"/>
-              <w:right w:val="nil"/>
-            </w:tcBorders>
-          </w:tcPr>
-          <w:p>
-            <w:pPr>
-              <w:pStyle w:val="ListParagraph"/>
-              <w:numPr>
-                <w:ilvl w:val="0"/>
-                <w:numId w:val="20"/>
-              </w:numPr>
-              <w:spacing w:after="0" w:line="240" w:lineRule="auto"/>
-              <w:rPr>
-                <w:rFonts w:ascii="Lao UI" w:eastAsia="Arial Unicode MS" w:hAnsi="Lao UI" w:cs="Lao UI"/>
-                <w:b/>
-                <w:bCs/>
-                <w:sz w:val="19"/>
-                <w:szCs w:val="19"/>
-                <w:lang w:val="en-US"/>
-              </w:rPr>
-            </w:pPr>
-            <w:r>
-              <w:rPr>
-                <w:rFonts w:ascii="Lao UI" w:eastAsia="Arial Unicode MS" w:hAnsi="Lao UI" w:cs="Lao UI"/>
-                <w:bCs/>
-                <w:sz w:val="19"/>
-                <w:szCs w:val="19"/>
-                <w:lang w:val="en-US"/>
-              </w:rPr>
-              <w:t>Presented research poster</w:t>
-            </w:r>
-            <w:r>
-              <w:rPr>
-                <w:rFonts w:ascii="Lao UI" w:eastAsia="Arial Unicode MS" w:hAnsi="Lao UI" w:cs="Lao UI"/>
-                <w:bCs/>
-                <w:sz w:val="19"/>
-                <w:szCs w:val="19"/>
-                <w:lang w:val="en-US"/>
-              </w:rPr>
-              <w:t>s at</w:t>
-            </w:r>
-            <w:r>
-              <w:rPr>
-                <w:rFonts w:ascii="Lao UI" w:eastAsia="Arial Unicode MS" w:hAnsi="Lao UI" w:cs="Lao UI"/>
-                <w:bCs/>
-                <w:sz w:val="19"/>
-                <w:szCs w:val="19"/>
-                <w:lang w:val="en-US"/>
-              </w:rPr>
-              <w:t xml:space="preserve"> </w:t>
-            </w:r>
-            <w:r>
-              <w:rPr>
-                <w:rFonts w:ascii="Lao UI" w:eastAsia="Arial Unicode MS" w:hAnsi="Lao UI" w:cs="Lao UI"/>
-                <w:bCs/>
-                <w:sz w:val="19"/>
-                <w:szCs w:val="19"/>
-                <w:lang w:val="en-US"/>
-              </w:rPr>
-              <w:t>R</w:t>
-            </w:r>
-            <w:r>
-              <w:rPr>
-                <w:rFonts w:ascii="Lao UI" w:eastAsia="Arial Unicode MS" w:hAnsi="Lao UI" w:cs="Lao UI"/>
-                <w:bCs/>
-                <w:sz w:val="19"/>
-                <w:szCs w:val="19"/>
-                <w:lang w:val="en-US"/>
-              </w:rPr>
-              <w:t>ICC</w:t>
-            </w:r>
-            <w:r>
-              <w:rPr>
-                <w:rFonts w:ascii="Lao UI" w:eastAsia="Arial Unicode MS" w:hAnsi="Lao UI" w:cs="Lao UI"/>
-                <w:bCs/>
-                <w:sz w:val="19"/>
-                <w:szCs w:val="19"/>
-                <w:lang w:val="en-US"/>
-              </w:rPr>
-              <w:t xml:space="preserve">, CAHSI &amp; </w:t>
-            </w:r>
-            <w:proofErr w:type="gramStart"/>
-            <w:r>
-              <w:rPr>
-                <w:rFonts w:ascii="Lao UI" w:eastAsia="Arial Unicode MS" w:hAnsi="Lao UI" w:cs="Lao UI"/>
-                <w:bCs/>
-                <w:sz w:val="19"/>
-                <w:szCs w:val="19"/>
-                <w:lang w:val="en-US"/>
-              </w:rPr>
-              <w:t>UTEP</w:t>
-            </w:r>
-            <w:r>
-              <w:rPr>
-                <w:rFonts w:ascii="Lao UI" w:eastAsia="Arial Unicode MS" w:hAnsi="Lao UI" w:cs="Lao UI"/>
-                <w:bCs/>
-                <w:sz w:val="19"/>
-                <w:szCs w:val="19"/>
-                <w:lang w:val="en-US"/>
-              </w:rPr>
-              <w:t>(</w:t>
-            </w:r>
-            <w:proofErr w:type="gramEnd"/>
-            <w:r>
-              <w:rPr>
-                <w:rFonts w:ascii="Lao UI" w:eastAsia="Arial Unicode MS" w:hAnsi="Lao UI" w:cs="Lao UI"/>
-                <w:bCs/>
-                <w:sz w:val="19"/>
-                <w:szCs w:val="19"/>
-                <w:lang w:val="en-US"/>
-              </w:rPr>
-              <w:t>2010-</w:t>
-            </w:r>
-            <w:r>
-              <w:rPr>
-                <w:rFonts w:ascii="Lao UI" w:eastAsia="Arial Unicode MS" w:hAnsi="Lao UI" w:cs="Lao UI"/>
-                <w:bCs/>
-                <w:sz w:val="19"/>
-                <w:szCs w:val="19"/>
-                <w:lang w:val="en-US"/>
-              </w:rPr>
-              <w:t>2011)</w:t>
+                <w:rFonts w:ascii="Times New Roman" w:eastAsia="Arial Unicode MS" w:hAnsi="Times New Roman"/>
+                <w:b/>
+                <w:bCs/>
+                <w:sz w:val="20"/>
+                <w:szCs w:val="19"/>
+                <w:lang w:val="en-US"/>
+              </w:rPr>
+            </w:pPr>
+            <w:r>
+              <w:rPr>
+                <w:rFonts w:ascii="Times New Roman" w:eastAsia="Arial Unicode MS" w:hAnsi="Times New Roman"/>
+                <w:bCs/>
+                <w:sz w:val="20"/>
+                <w:szCs w:val="19"/>
+                <w:lang w:val="en-US"/>
+              </w:rPr>
+              <w:t xml:space="preserve">Selected for Procter &amp; Gamble’s Emerging Leaders in IT Experience (2012) </w:t>
             </w:r>
           </w:p>
         </w:tc>
@@ -4172,9 +3488,9 @@
       <w:pPr>
         <w:spacing w:after="0" w:line="240" w:lineRule="auto"/>
         <w:rPr>
-          <w:rFonts w:ascii="Lao UI" w:eastAsia="Arial Unicode MS" w:hAnsi="Lao UI" w:cs="Lao UI"/>
+          <w:rFonts w:ascii="Times New Roman" w:eastAsia="Arial Unicode MS" w:hAnsi="Times New Roman"/>
           <w:bCs/>
-          <w:sz w:val="19"/>
+          <w:sz w:val="20"/>
           <w:szCs w:val="19"/>
           <w:lang w:val="en-US"/>
         </w:rPr>
@@ -6729,6 +6045,119 @@
     </w:lvl>
   </w:abstractNum>
   <w:abstractNum w:abstractNumId="22">
+    <w:nsid w:val="579F29E7"/>
+    <w:multiLevelType w:val="hybridMultilevel"/>
+    <w:tmpl w:val="69C8AC5C"/>
+    <w:lvl w:ilvl="0" w:tplc="04090001">
+      <w:start w:val="1"/>
+      <w:numFmt w:val="bullet"/>
+      <w:lvlText w:val=""/>
+      <w:lvlJc w:val="left"/>
+      <w:pPr>
+        <w:ind w:left="720" w:hanging="360"/>
+      </w:pPr>
+      <w:rPr>
+        <w:rFonts w:ascii="Symbol" w:hAnsi="Symbol" w:hint="default"/>
+      </w:rPr>
+    </w:lvl>
+    <w:lvl w:ilvl="1" w:tplc="04090003" w:tentative="1">
+      <w:start w:val="1"/>
+      <w:numFmt w:val="bullet"/>
+      <w:lvlText w:val="o"/>
+      <w:lvlJc w:val="left"/>
+      <w:pPr>
+        <w:ind w:left="1440" w:hanging="360"/>
+      </w:pPr>
+      <w:rPr>
+        <w:rFonts w:ascii="Courier New" w:hAnsi="Courier New" w:hint="default"/>
+      </w:rPr>
+    </w:lvl>
+    <w:lvl w:ilvl="2" w:tplc="04090005" w:tentative="1">
+      <w:start w:val="1"/>
+      <w:numFmt w:val="bullet"/>
+      <w:lvlText w:val=""/>
+      <w:lvlJc w:val="left"/>
+      <w:pPr>
+        <w:ind w:left="2160" w:hanging="360"/>
+      </w:pPr>
+      <w:rPr>
+        <w:rFonts w:ascii="Wingdings" w:hAnsi="Wingdings" w:hint="default"/>
+      </w:rPr>
+    </w:lvl>
+    <w:lvl w:ilvl="3" w:tplc="04090001" w:tentative="1">
+      <w:start w:val="1"/>
+      <w:numFmt w:val="bullet"/>
+      <w:lvlText w:val=""/>
+      <w:lvlJc w:val="left"/>
+      <w:pPr>
+        <w:ind w:left="2880" w:hanging="360"/>
+      </w:pPr>
+      <w:rPr>
+        <w:rFonts w:ascii="Symbol" w:hAnsi="Symbol" w:hint="default"/>
+      </w:rPr>
+    </w:lvl>
+    <w:lvl w:ilvl="4" w:tplc="04090003" w:tentative="1">
+      <w:start w:val="1"/>
+      <w:numFmt w:val="bullet"/>
+      <w:lvlText w:val="o"/>
+      <w:lvlJc w:val="left"/>
+      <w:pPr>
+        <w:ind w:left="3600" w:hanging="360"/>
+      </w:pPr>
+      <w:rPr>
+        <w:rFonts w:ascii="Courier New" w:hAnsi="Courier New" w:hint="default"/>
+      </w:rPr>
+    </w:lvl>
+    <w:lvl w:ilvl="5" w:tplc="04090005" w:tentative="1">
+      <w:start w:val="1"/>
+      <w:numFmt w:val="bullet"/>
+      <w:lvlText w:val=""/>
+      <w:lvlJc w:val="left"/>
+      <w:pPr>
+        <w:ind w:left="4320" w:hanging="360"/>
+      </w:pPr>
+      <w:rPr>
+        <w:rFonts w:ascii="Wingdings" w:hAnsi="Wingdings" w:hint="default"/>
+      </w:rPr>
+    </w:lvl>
+    <w:lvl w:ilvl="6" w:tplc="04090001" w:tentative="1">
+      <w:start w:val="1"/>
+      <w:numFmt w:val="bullet"/>
+      <w:lvlText w:val=""/>
+      <w:lvlJc w:val="left"/>
+      <w:pPr>
+        <w:ind w:left="5040" w:hanging="360"/>
+      </w:pPr>
+      <w:rPr>
+        <w:rFonts w:ascii="Symbol" w:hAnsi="Symbol" w:hint="default"/>
+      </w:rPr>
+    </w:lvl>
+    <w:lvl w:ilvl="7" w:tplc="04090003" w:tentative="1">
+      <w:start w:val="1"/>
+      <w:numFmt w:val="bullet"/>
+      <w:lvlText w:val="o"/>
+      <w:lvlJc w:val="left"/>
+      <w:pPr>
+        <w:ind w:left="5760" w:hanging="360"/>
+      </w:pPr>
+      <w:rPr>
+        <w:rFonts w:ascii="Courier New" w:hAnsi="Courier New" w:hint="default"/>
+      </w:rPr>
+    </w:lvl>
+    <w:lvl w:ilvl="8" w:tplc="04090005" w:tentative="1">
+      <w:start w:val="1"/>
+      <w:numFmt w:val="bullet"/>
+      <w:lvlText w:val=""/>
+      <w:lvlJc w:val="left"/>
+      <w:pPr>
+        <w:ind w:left="6480" w:hanging="360"/>
+      </w:pPr>
+      <w:rPr>
+        <w:rFonts w:ascii="Wingdings" w:hAnsi="Wingdings" w:hint="default"/>
+      </w:rPr>
+    </w:lvl>
+  </w:abstractNum>
+  <w:abstractNum w:abstractNumId="23">
     <w:nsid w:val="5901338C"/>
     <w:multiLevelType w:val="hybridMultilevel"/>
     <w:tmpl w:val="615EC2CA"/>
@@ -6841,7 +6270,7 @@
       </w:rPr>
     </w:lvl>
   </w:abstractNum>
-  <w:abstractNum w:abstractNumId="23">
+  <w:abstractNum w:abstractNumId="24">
     <w:nsid w:val="5CE80BE2"/>
     <w:multiLevelType w:val="hybridMultilevel"/>
     <w:tmpl w:val="4AA87CAC"/>
@@ -6954,7 +6383,7 @@
       </w:rPr>
     </w:lvl>
   </w:abstractNum>
-  <w:abstractNum w:abstractNumId="24">
+  <w:abstractNum w:abstractNumId="25">
     <w:nsid w:val="66325386"/>
     <w:multiLevelType w:val="hybridMultilevel"/>
     <w:tmpl w:val="FFA4D196"/>
@@ -7067,10 +6496,10 @@
       </w:rPr>
     </w:lvl>
   </w:abstractNum>
-  <w:abstractNum w:abstractNumId="25">
+  <w:abstractNum w:abstractNumId="26">
     <w:nsid w:val="6A4D4710"/>
     <w:multiLevelType w:val="hybridMultilevel"/>
-    <w:tmpl w:val="03D2FA84"/>
+    <w:tmpl w:val="2764AC40"/>
     <w:lvl w:ilvl="0" w:tplc="04090001">
       <w:start w:val="1"/>
       <w:numFmt w:val="bullet"/>
@@ -7180,7 +6609,7 @@
       </w:rPr>
     </w:lvl>
   </w:abstractNum>
-  <w:abstractNum w:abstractNumId="26">
+  <w:abstractNum w:abstractNumId="27">
     <w:nsid w:val="6C8446A3"/>
     <w:multiLevelType w:val="hybridMultilevel"/>
     <w:tmpl w:val="29202DD4"/>
@@ -7293,7 +6722,7 @@
       </w:rPr>
     </w:lvl>
   </w:abstractNum>
-  <w:abstractNum w:abstractNumId="27">
+  <w:abstractNum w:abstractNumId="28">
     <w:nsid w:val="7FCF6F6E"/>
     <w:multiLevelType w:val="hybridMultilevel"/>
     <w:tmpl w:val="26BEBFE8"/>
@@ -7419,7 +6848,7 @@
     <w:abstractNumId w:val="15"/>
   </w:num>
   <w:num w:numId="5">
-    <w:abstractNumId w:val="27"/>
+    <w:abstractNumId w:val="28"/>
   </w:num>
   <w:num w:numId="6">
     <w:abstractNumId w:val="6"/>
@@ -7440,7 +6869,7 @@
     <w:abstractNumId w:val="3"/>
   </w:num>
   <w:num w:numId="12">
-    <w:abstractNumId w:val="24"/>
+    <w:abstractNumId w:val="25"/>
   </w:num>
   <w:num w:numId="13">
     <w:abstractNumId w:val="21"/>
@@ -7473,22 +6902,25 @@
     <w:abstractNumId w:val="20"/>
   </w:num>
   <w:num w:numId="23">
-    <w:abstractNumId w:val="22"/>
+    <w:abstractNumId w:val="23"/>
   </w:num>
   <w:num w:numId="24">
-    <w:abstractNumId w:val="26"/>
+    <w:abstractNumId w:val="27"/>
   </w:num>
   <w:num w:numId="25">
     <w:abstractNumId w:val="9"/>
   </w:num>
   <w:num w:numId="26">
-    <w:abstractNumId w:val="23"/>
+    <w:abstractNumId w:val="24"/>
   </w:num>
   <w:num w:numId="27">
     <w:abstractNumId w:val="14"/>
   </w:num>
   <w:num w:numId="28">
-    <w:abstractNumId w:val="25"/>
+    <w:abstractNumId w:val="26"/>
+  </w:num>
+  <w:num w:numId="29">
+    <w:abstractNumId w:val="22"/>
   </w:num>
 </w:numbering>
 </file>
